--- a/Documentation/Literature review/Literature review.docx
+++ b/Documentation/Literature review/Literature review.docx
@@ -216,7 +216,43 @@
           <w:szCs w:val="24"/>
           <w:lang w:val="en-US"/>
         </w:rPr>
-        <w:t>lack historical documents</w:t>
+        <w:t>lac</w:t>
+      </w:r>
+      <w:r>
+        <w:rPr>
+          <w:rFonts w:cstheme="minorHAnsi"/>
+          <w:sz w:val="24"/>
+          <w:szCs w:val="24"/>
+          <w:lang w:val="en-US"/>
+        </w:rPr>
+        <w:t>k</w:t>
+      </w:r>
+      <w:r>
+        <w:rPr>
+          <w:rFonts w:cstheme="minorHAnsi"/>
+          <w:sz w:val="24"/>
+          <w:szCs w:val="24"/>
+          <w:lang w:val="en-US"/>
+        </w:rPr>
+        <w:t xml:space="preserve"> of</w:t>
+      </w:r>
+      <w:r>
+        <w:rPr>
+          <w:rFonts w:cstheme="minorHAnsi"/>
+          <w:sz w:val="24"/>
+          <w:szCs w:val="24"/>
+          <w:lang w:val="en-US"/>
+        </w:rPr>
+        <w:t xml:space="preserve"> historical</w:t>
+      </w:r>
+      <w:r>
+        <w:rPr>
+          <w:rFonts w:cstheme="minorHAnsi"/>
+          <w:sz w:val="24"/>
+          <w:szCs w:val="24"/>
+          <w:lang w:val="en-US"/>
+        </w:rPr>
+        <w:t xml:space="preserve"> documents</w:t>
       </w:r>
       <w:r>
         <w:rPr>
@@ -315,7 +351,24 @@
           <w:sz w:val="24"/>
           <w:szCs w:val="24"/>
         </w:rPr>
-        <w:t xml:space="preserve">the style from one image onto another can be considered a problem of texture transfer. In texture transfer the goal is to synthesise a texture from a source image while constraining the texture synthesis </w:t>
+        <w:t xml:space="preserve">the style from one image </w:t>
+      </w:r>
+      <w:r>
+        <w:rPr>
+          <w:rFonts w:cstheme="minorHAnsi"/>
+          <w:sz w:val="24"/>
+          <w:szCs w:val="24"/>
+          <w:lang w:val="en-US"/>
+        </w:rPr>
+        <w:t>into</w:t>
+      </w:r>
+      <w:r>
+        <w:rPr>
+          <w:rFonts w:cstheme="minorHAnsi"/>
+          <w:sz w:val="24"/>
+          <w:szCs w:val="24"/>
+        </w:rPr>
+        <w:t xml:space="preserve"> another can be considered a problem of texture transfer. In texture transfer the goal is to synthesise a texture from a source image while constraining the texture synthesis </w:t>
       </w:r>
       <w:r>
         <w:rPr>
@@ -338,10 +391,8 @@
       <w:pPr>
         <w:rPr>
           <w:rFonts w:cstheme="minorHAnsi"/>
-          <w:color w:val="202124"/>
-          <w:sz w:val="24"/>
-          <w:szCs w:val="24"/>
-          <w:shd w:val="clear" w:color="auto" w:fill="FFFFFF"/>
+          <w:sz w:val="24"/>
+          <w:szCs w:val="24"/>
           <w:lang w:val="en-US"/>
         </w:rPr>
       </w:pPr>
@@ -369,23 +420,24 @@
           <w:sz w:val="24"/>
           <w:szCs w:val="24"/>
         </w:rPr>
-        <w:t>the paper “</w:t>
-      </w:r>
-      <w:r>
-        <w:rPr>
-          <w:rFonts w:cstheme="minorHAnsi"/>
-          <w:sz w:val="24"/>
-          <w:szCs w:val="24"/>
-        </w:rPr>
-        <w:t>A Neural Algorithm of Artistic Style</w:t>
-      </w:r>
-      <w:r>
-        <w:rPr>
-          <w:rFonts w:cstheme="minorHAnsi"/>
-          <w:sz w:val="24"/>
-          <w:szCs w:val="24"/>
-        </w:rPr>
-        <w:t xml:space="preserve">” published in 2015 [number] </w:t>
+        <w:t>the paper “A Neural Algorithm of Artistic Style” published in 2015 [</w:t>
+      </w:r>
+      <w:r>
+        <w:rPr>
+          <w:rFonts w:cstheme="minorHAnsi"/>
+          <w:sz w:val="24"/>
+          <w:szCs w:val="24"/>
+          <w:lang w:val="en-US"/>
+        </w:rPr>
+        <w:t>2</w:t>
+      </w:r>
+      <w:r>
+        <w:rPr>
+          <w:rFonts w:cstheme="minorHAnsi"/>
+          <w:sz w:val="24"/>
+          <w:szCs w:val="24"/>
+        </w:rPr>
+        <w:t>]</w:t>
       </w:r>
       <w:r>
         <w:rPr>
@@ -412,23 +464,7 @@
           <w:sz w:val="24"/>
           <w:szCs w:val="24"/>
         </w:rPr>
-        <w:t>the paper “</w:t>
-      </w:r>
-      <w:r>
-        <w:rPr>
-          <w:rFonts w:cstheme="minorHAnsi"/>
-          <w:sz w:val="24"/>
-          <w:szCs w:val="24"/>
-        </w:rPr>
-        <w:t>Image Style Transfer Using Convolutional Neural Networks</w:t>
-      </w:r>
-      <w:r>
-        <w:rPr>
-          <w:rFonts w:cstheme="minorHAnsi"/>
-          <w:sz w:val="24"/>
-          <w:szCs w:val="24"/>
-        </w:rPr>
-        <w:t>”</w:t>
+        <w:t>the paper “Image Style Transfer Using Convolutional Neural Networks”</w:t>
       </w:r>
       <w:r>
         <w:rPr>
@@ -452,39 +488,134 @@
           <w:sz w:val="24"/>
           <w:szCs w:val="24"/>
         </w:rPr>
-        <w:t xml:space="preserve">[number] </w:t>
-      </w:r>
-      <w:r>
-        <w:rPr>
-          <w:rFonts w:cstheme="minorHAnsi"/>
-          <w:sz w:val="24"/>
-          <w:szCs w:val="24"/>
-        </w:rPr>
-        <w:t xml:space="preserve">The researchers discovered a new technique for </w:t>
-      </w:r>
-      <w:r>
-        <w:rPr>
-          <w:rFonts w:cstheme="minorHAnsi"/>
-          <w:sz w:val="24"/>
-          <w:szCs w:val="24"/>
-        </w:rPr>
-        <w:t>texture synthesis</w:t>
-      </w:r>
-      <w:r>
-        <w:rPr>
-          <w:rFonts w:cstheme="minorHAnsi"/>
-          <w:sz w:val="24"/>
-          <w:szCs w:val="24"/>
-        </w:rPr>
-        <w:t xml:space="preserve">, An </w:t>
-      </w:r>
-      <w:r>
-        <w:rPr>
-          <w:rFonts w:cstheme="minorHAnsi"/>
-          <w:sz w:val="24"/>
-          <w:szCs w:val="24"/>
-        </w:rPr>
-        <w:t>artificial system based on a Deep Neural Network that creates artistic images of high perceptual quality</w:t>
+        <w:t>[</w:t>
+      </w:r>
+      <w:r>
+        <w:rPr>
+          <w:rFonts w:cstheme="minorHAnsi"/>
+          <w:sz w:val="24"/>
+          <w:szCs w:val="24"/>
+          <w:lang w:val="en-US"/>
+        </w:rPr>
+        <w:t>1</w:t>
+      </w:r>
+      <w:r>
+        <w:rPr>
+          <w:rFonts w:cstheme="minorHAnsi"/>
+          <w:sz w:val="24"/>
+          <w:szCs w:val="24"/>
+        </w:rPr>
+        <w:t>]</w:t>
+      </w:r>
+      <w:r>
+        <w:rPr>
+          <w:rFonts w:cstheme="minorHAnsi"/>
+          <w:sz w:val="24"/>
+          <w:szCs w:val="24"/>
+          <w:lang w:val="en-US"/>
+        </w:rPr>
+        <w:t>,</w:t>
+      </w:r>
+      <w:r>
+        <w:rPr>
+          <w:rFonts w:cstheme="minorHAnsi"/>
+          <w:sz w:val="24"/>
+          <w:szCs w:val="24"/>
+        </w:rPr>
+        <w:t xml:space="preserve"> </w:t>
+      </w:r>
+      <w:r>
+        <w:rPr>
+          <w:rFonts w:cstheme="minorHAnsi"/>
+          <w:sz w:val="24"/>
+          <w:szCs w:val="24"/>
+          <w:lang w:val="en-US"/>
+        </w:rPr>
+        <w:t>t</w:t>
+      </w:r>
+      <w:r>
+        <w:rPr>
+          <w:rFonts w:cstheme="minorHAnsi"/>
+          <w:sz w:val="24"/>
+          <w:szCs w:val="24"/>
+        </w:rPr>
+        <w:t>he researchers discovered a new technique for texture synthesis</w:t>
+      </w:r>
+      <w:r>
+        <w:rPr>
+          <w:rFonts w:cstheme="minorHAnsi"/>
+          <w:sz w:val="24"/>
+          <w:szCs w:val="24"/>
+        </w:rPr>
+        <w:t xml:space="preserve">, </w:t>
+      </w:r>
+      <w:r>
+        <w:rPr>
+          <w:rFonts w:cstheme="minorHAnsi"/>
+          <w:sz w:val="24"/>
+          <w:szCs w:val="24"/>
+          <w:lang w:val="en-US"/>
+        </w:rPr>
+        <w:t>a</w:t>
+      </w:r>
+      <w:r>
+        <w:rPr>
+          <w:rFonts w:cstheme="minorHAnsi"/>
+          <w:sz w:val="24"/>
+          <w:szCs w:val="24"/>
+        </w:rPr>
+        <w:t xml:space="preserve">n artificial system based on a </w:t>
+      </w:r>
+      <w:r>
+        <w:rPr>
+          <w:rFonts w:cstheme="minorHAnsi"/>
+          <w:sz w:val="24"/>
+          <w:szCs w:val="24"/>
+          <w:lang w:val="en-US"/>
+        </w:rPr>
+        <w:t>d</w:t>
+      </w:r>
+      <w:r>
+        <w:rPr>
+          <w:rFonts w:cstheme="minorHAnsi"/>
+          <w:sz w:val="24"/>
+          <w:szCs w:val="24"/>
+        </w:rPr>
+        <w:t xml:space="preserve">eep </w:t>
+      </w:r>
+      <w:r>
+        <w:rPr>
+          <w:rFonts w:cstheme="minorHAnsi"/>
+          <w:sz w:val="24"/>
+          <w:szCs w:val="24"/>
+          <w:lang w:val="en-US"/>
+        </w:rPr>
+        <w:t>n</w:t>
+      </w:r>
+      <w:r>
+        <w:rPr>
+          <w:rFonts w:cstheme="minorHAnsi"/>
+          <w:sz w:val="24"/>
+          <w:szCs w:val="24"/>
+        </w:rPr>
+        <w:t xml:space="preserve">eural </w:t>
+      </w:r>
+      <w:r>
+        <w:rPr>
+          <w:rFonts w:cstheme="minorHAnsi"/>
+          <w:sz w:val="24"/>
+          <w:szCs w:val="24"/>
+          <w:lang w:val="en-US"/>
+        </w:rPr>
+        <w:t>n</w:t>
+      </w:r>
+      <w:r>
+        <w:rPr>
+          <w:rFonts w:cstheme="minorHAnsi"/>
+          <w:sz w:val="24"/>
+          <w:szCs w:val="24"/>
+        </w:rPr>
+        <w:t>etwork that creates artistic images of high perceptual quality</w:t>
       </w:r>
       <w:r>
         <w:rPr>
@@ -501,7 +632,61 @@
           <w:szCs w:val="24"/>
           <w:lang w:val="en-US"/>
         </w:rPr>
-        <w:t>In this study, the researchers used a CNN ( Convolutional Neural Network ) called VGG19</w:t>
+        <w:t>In th</w:t>
+      </w:r>
+      <w:r>
+        <w:rPr>
+          <w:rFonts w:cstheme="minorHAnsi"/>
+          <w:sz w:val="24"/>
+          <w:szCs w:val="24"/>
+          <w:lang w:val="en-US"/>
+        </w:rPr>
+        <w:t>o</w:t>
+      </w:r>
+      <w:r>
+        <w:rPr>
+          <w:rFonts w:cstheme="minorHAnsi"/>
+          <w:sz w:val="24"/>
+          <w:szCs w:val="24"/>
+          <w:lang w:val="en-US"/>
+        </w:rPr>
+        <w:t>s</w:t>
+      </w:r>
+      <w:r>
+        <w:rPr>
+          <w:rFonts w:cstheme="minorHAnsi"/>
+          <w:sz w:val="24"/>
+          <w:szCs w:val="24"/>
+          <w:lang w:val="en-US"/>
+        </w:rPr>
+        <w:t>e</w:t>
+      </w:r>
+      <w:r>
+        <w:rPr>
+          <w:rFonts w:cstheme="minorHAnsi"/>
+          <w:sz w:val="24"/>
+          <w:szCs w:val="24"/>
+          <w:lang w:val="en-US"/>
+        </w:rPr>
+        <w:t xml:space="preserve"> stud</w:t>
+      </w:r>
+      <w:r>
+        <w:rPr>
+          <w:rFonts w:cstheme="minorHAnsi"/>
+          <w:sz w:val="24"/>
+          <w:szCs w:val="24"/>
+          <w:lang w:val="en-US"/>
+        </w:rPr>
+        <w:t>ies</w:t>
+      </w:r>
+      <w:r>
+        <w:rPr>
+          <w:rFonts w:cstheme="minorHAnsi"/>
+          <w:sz w:val="24"/>
+          <w:szCs w:val="24"/>
+          <w:lang w:val="en-US"/>
+        </w:rPr>
+        <w:t>, the researchers used a CNN (Convolutional Neural Network) called VGG19</w:t>
       </w:r>
       <w:r>
         <w:rPr>
@@ -528,7 +713,25 @@
           <w:szCs w:val="24"/>
           <w:lang w:val="en-US"/>
         </w:rPr>
-        <w:t xml:space="preserve">caffe Deep learning framework explained in the paper </w:t>
+        <w:t xml:space="preserve">caffe </w:t>
+      </w:r>
+      <w:r>
+        <w:rPr>
+          <w:rFonts w:cstheme="minorHAnsi"/>
+          <w:sz w:val="24"/>
+          <w:szCs w:val="24"/>
+          <w:lang w:val="en-US"/>
+        </w:rPr>
+        <w:t>d</w:t>
+      </w:r>
+      <w:r>
+        <w:rPr>
+          <w:rFonts w:cstheme="minorHAnsi"/>
+          <w:sz w:val="24"/>
+          <w:szCs w:val="24"/>
+          <w:lang w:val="en-US"/>
+        </w:rPr>
+        <w:t xml:space="preserve">eep learning framework explained in the paper </w:t>
       </w:r>
       <w:r>
         <w:rPr>
@@ -546,16 +749,34 @@
           <w:szCs w:val="24"/>
           <w:lang w:val="en-US"/>
         </w:rPr>
-        <w:t xml:space="preserve">[number] </w:t>
-      </w:r>
-      <w:r>
-        <w:rPr>
-          <w:rFonts w:cstheme="minorHAnsi"/>
-          <w:sz w:val="24"/>
-          <w:szCs w:val="24"/>
-          <w:lang w:val="en-US"/>
-        </w:rPr>
-        <w:t xml:space="preserve">which is known as a deep network for classifying images. although no classification is needed the researchers used the output of the middle layers in the CNN network </w:t>
+        <w:t>[</w:t>
+      </w:r>
+      <w:r>
+        <w:rPr>
+          <w:rFonts w:cstheme="minorHAnsi"/>
+          <w:sz w:val="24"/>
+          <w:szCs w:val="24"/>
+          <w:lang w:val="en-US"/>
+        </w:rPr>
+        <w:t>3</w:t>
+      </w:r>
+      <w:r>
+        <w:rPr>
+          <w:rFonts w:cstheme="minorHAnsi"/>
+          <w:sz w:val="24"/>
+          <w:szCs w:val="24"/>
+          <w:lang w:val="en-US"/>
+        </w:rPr>
+        <w:t xml:space="preserve">] </w:t>
+      </w:r>
+      <w:r>
+        <w:rPr>
+          <w:rFonts w:cstheme="minorHAnsi"/>
+          <w:sz w:val="24"/>
+          <w:szCs w:val="24"/>
+          <w:lang w:val="en-US"/>
+        </w:rPr>
+        <w:t xml:space="preserve">which is known as a deep network </w:t>
       </w:r>
       <w:r>
         <w:rPr>
@@ -573,7 +794,79 @@
           <w:szCs w:val="24"/>
           <w:lang w:val="en-US"/>
         </w:rPr>
-        <w:t xml:space="preserve"> extract the representation of the images. In each layer a representation of the image is created and it is possible by rebuilding this representation to see the content obtained from this layer </w:t>
+        <w:t xml:space="preserve"> classifying</w:t>
+      </w:r>
+      <w:r>
+        <w:rPr>
+          <w:rFonts w:cstheme="minorHAnsi"/>
+          <w:sz w:val="24"/>
+          <w:szCs w:val="24"/>
+          <w:lang w:val="en-US"/>
+        </w:rPr>
+        <w:t xml:space="preserve"> images. </w:t>
+      </w:r>
+      <w:r>
+        <w:rPr>
+          <w:rFonts w:cstheme="minorHAnsi"/>
+          <w:sz w:val="24"/>
+          <w:szCs w:val="24"/>
+          <w:lang w:val="en-US"/>
+        </w:rPr>
+        <w:t>A</w:t>
+      </w:r>
+      <w:r>
+        <w:rPr>
+          <w:rFonts w:cstheme="minorHAnsi"/>
+          <w:sz w:val="24"/>
+          <w:szCs w:val="24"/>
+          <w:lang w:val="en-US"/>
+        </w:rPr>
+        <w:t>lthough no classification is needed</w:t>
+      </w:r>
+      <w:r>
+        <w:rPr>
+          <w:rFonts w:cstheme="minorHAnsi"/>
+          <w:sz w:val="24"/>
+          <w:szCs w:val="24"/>
+          <w:lang w:val="en-US"/>
+        </w:rPr>
+        <w:t>,</w:t>
+      </w:r>
+      <w:r>
+        <w:rPr>
+          <w:rFonts w:cstheme="minorHAnsi"/>
+          <w:sz w:val="24"/>
+          <w:szCs w:val="24"/>
+          <w:lang w:val="en-US"/>
+        </w:rPr>
+        <w:t xml:space="preserve"> the researchers used the output of the middle layers in the CNN network </w:t>
+      </w:r>
+      <w:r>
+        <w:rPr>
+          <w:rFonts w:cstheme="minorHAnsi"/>
+          <w:sz w:val="24"/>
+          <w:szCs w:val="24"/>
+          <w:lang w:val="en-US"/>
+        </w:rPr>
+        <w:t>to</w:t>
+      </w:r>
+      <w:r>
+        <w:rPr>
+          <w:rFonts w:cstheme="minorHAnsi"/>
+          <w:sz w:val="24"/>
+          <w:szCs w:val="24"/>
+          <w:lang w:val="en-US"/>
+        </w:rPr>
+        <w:t xml:space="preserve"> extract the representation of the images. In each layer a representation </w:t>
+      </w:r>
+      <w:r>
+        <w:rPr>
+          <w:rFonts w:cstheme="minorHAnsi"/>
+          <w:sz w:val="24"/>
+          <w:szCs w:val="24"/>
+          <w:lang w:val="en-US"/>
+        </w:rPr>
+        <w:t xml:space="preserve">of the image is created and it is possible by rebuilding this representation to see the content obtained from this layer </w:t>
       </w:r>
       <w:r>
         <w:rPr>
@@ -600,6 +893,87 @@
           <w:szCs w:val="24"/>
           <w:lang w:val="en-US"/>
         </w:rPr>
+        <w:br/>
+      </w:r>
+      <w:r>
+        <w:rPr>
+          <w:rFonts w:cstheme="minorHAnsi"/>
+          <w:sz w:val="24"/>
+          <w:szCs w:val="24"/>
+          <w:lang w:val="en-US"/>
+        </w:rPr>
+        <w:t xml:space="preserve">As </w:t>
+      </w:r>
+      <w:r>
+        <w:rPr>
+          <w:rFonts w:cstheme="minorHAnsi"/>
+          <w:sz w:val="24"/>
+          <w:szCs w:val="24"/>
+          <w:lang w:val="en-US"/>
+        </w:rPr>
+        <w:t xml:space="preserve">you </w:t>
+      </w:r>
+      <w:r>
+        <w:rPr>
+          <w:rFonts w:cstheme="minorHAnsi"/>
+          <w:sz w:val="24"/>
+          <w:szCs w:val="24"/>
+          <w:lang w:val="en-US"/>
+        </w:rPr>
+        <w:t xml:space="preserve">can </w:t>
+      </w:r>
+      <w:r>
+        <w:rPr>
+          <w:rFonts w:cstheme="minorHAnsi"/>
+          <w:sz w:val="24"/>
+          <w:szCs w:val="24"/>
+          <w:lang w:val="en-US"/>
+        </w:rPr>
+        <w:t>see</w:t>
+      </w:r>
+      <w:r>
+        <w:rPr>
+          <w:rFonts w:cstheme="minorHAnsi"/>
+          <w:sz w:val="24"/>
+          <w:szCs w:val="24"/>
+          <w:lang w:val="en-US"/>
+        </w:rPr>
+        <w:t xml:space="preserve"> in figure </w:t>
+      </w:r>
+      <w:r>
+        <w:rPr>
+          <w:rFonts w:cstheme="minorHAnsi"/>
+          <w:sz w:val="24"/>
+          <w:szCs w:val="24"/>
+          <w:lang w:val="en-US"/>
+        </w:rPr>
+        <w:t xml:space="preserve">1 </w:t>
+      </w:r>
+      <w:r>
+        <w:rPr>
+          <w:rFonts w:cstheme="minorHAnsi"/>
+          <w:sz w:val="24"/>
+          <w:szCs w:val="24"/>
+          <w:lang w:val="en-US"/>
+        </w:rPr>
+        <w:t>the researchers found that in the first layers the output of the layers is almost identical to the original image</w:t>
+      </w:r>
+      <w:r>
+        <w:rPr>
+          <w:rFonts w:cstheme="minorHAnsi"/>
+          <w:sz w:val="24"/>
+          <w:szCs w:val="24"/>
+          <w:lang w:val="en-US"/>
+        </w:rPr>
+        <w:t>,</w:t>
+      </w:r>
+      <w:r>
+        <w:rPr>
+          <w:rFonts w:cstheme="minorHAnsi"/>
+          <w:sz w:val="24"/>
+          <w:szCs w:val="24"/>
+          <w:lang w:val="en-US"/>
+        </w:rPr>
         <w:t xml:space="preserve"> </w:t>
       </w:r>
       <w:r>
@@ -609,6 +983,24 @@
           <w:szCs w:val="24"/>
           <w:lang w:val="en-US"/>
         </w:rPr>
+        <w:t xml:space="preserve">while the content is in the higher layers </w:t>
+      </w:r>
+      <w:r>
+        <w:rPr>
+          <w:rFonts w:cstheme="minorHAnsi"/>
+          <w:sz w:val="24"/>
+          <w:szCs w:val="24"/>
+          <w:lang w:val="en-US"/>
+        </w:rPr>
+        <w:t>(deeper in the neural network).</w:t>
+      </w:r>
+      <w:r>
+        <w:rPr>
+          <w:rFonts w:cstheme="minorHAnsi"/>
+          <w:sz w:val="24"/>
+          <w:szCs w:val="24"/>
+          <w:lang w:val="en-US"/>
+        </w:rPr>
         <w:br/>
       </w:r>
       <w:r>
@@ -618,67 +1010,108 @@
           <w:szCs w:val="24"/>
           <w:lang w:val="en-US"/>
         </w:rPr>
-        <w:t xml:space="preserve">As </w:t>
-      </w:r>
-      <w:r>
-        <w:rPr>
-          <w:rFonts w:cstheme="minorHAnsi"/>
-          <w:sz w:val="24"/>
-          <w:szCs w:val="24"/>
-          <w:lang w:val="en-US"/>
-        </w:rPr>
-        <w:t xml:space="preserve">you </w:t>
-      </w:r>
-      <w:r>
-        <w:rPr>
-          <w:rFonts w:cstheme="minorHAnsi"/>
-          <w:sz w:val="24"/>
-          <w:szCs w:val="24"/>
-          <w:lang w:val="en-US"/>
-        </w:rPr>
-        <w:t xml:space="preserve">can </w:t>
-      </w:r>
-      <w:r>
-        <w:rPr>
-          <w:rFonts w:cstheme="minorHAnsi"/>
-          <w:sz w:val="24"/>
-          <w:szCs w:val="24"/>
-          <w:lang w:val="en-US"/>
-        </w:rPr>
-        <w:t>see</w:t>
-      </w:r>
-      <w:r>
-        <w:rPr>
-          <w:rFonts w:cstheme="minorHAnsi"/>
-          <w:sz w:val="24"/>
-          <w:szCs w:val="24"/>
-          <w:lang w:val="en-US"/>
-        </w:rPr>
-        <w:t xml:space="preserve"> in figure </w:t>
-      </w:r>
-      <w:r>
-        <w:rPr>
-          <w:rFonts w:cstheme="minorHAnsi"/>
-          <w:sz w:val="24"/>
-          <w:szCs w:val="24"/>
-          <w:lang w:val="en-US"/>
-        </w:rPr>
-        <w:t xml:space="preserve">1 </w:t>
-      </w:r>
-      <w:r>
-        <w:rPr>
-          <w:rFonts w:cstheme="minorHAnsi"/>
-          <w:sz w:val="24"/>
-          <w:szCs w:val="24"/>
-          <w:lang w:val="en-US"/>
-        </w:rPr>
-        <w:t>the researchers found that in the first layers the output of the layers is almost identical to the original image while the content is in the higher layers (deeper in the neural network).</w:t>
-      </w:r>
-      <w:r>
-        <w:rPr>
-          <w:rFonts w:cstheme="minorHAnsi"/>
-          <w:sz w:val="24"/>
-          <w:szCs w:val="24"/>
+        <w:t>In addition</w:t>
+      </w:r>
+      <w:r>
+        <w:rPr>
+          <w:rFonts w:cstheme="minorHAnsi"/>
+          <w:sz w:val="24"/>
+          <w:szCs w:val="24"/>
+          <w:lang w:val="en-US"/>
+        </w:rPr>
+        <w:t>,</w:t>
+      </w:r>
+      <w:r>
+        <w:rPr>
+          <w:rFonts w:cstheme="minorHAnsi"/>
+          <w:sz w:val="24"/>
+          <w:szCs w:val="24"/>
+          <w:lang w:val="en-US"/>
+        </w:rPr>
+        <w:t xml:space="preserve"> </w:t>
+      </w:r>
+      <w:r>
+        <w:rPr>
+          <w:rFonts w:cstheme="minorHAnsi"/>
+          <w:sz w:val="24"/>
+          <w:szCs w:val="24"/>
+          <w:lang w:val="en-US"/>
+        </w:rPr>
+        <w:t>t</w:t>
+      </w:r>
+      <w:r>
+        <w:rPr>
+          <w:rFonts w:cstheme="minorHAnsi"/>
+          <w:sz w:val="24"/>
+          <w:szCs w:val="24"/>
+          <w:lang w:val="en-US"/>
+        </w:rPr>
+        <w:t xml:space="preserve">he researchers found that </w:t>
+      </w:r>
+      <w:r>
+        <w:rPr>
+          <w:rFonts w:cstheme="minorHAnsi"/>
+          <w:color w:val="202124"/>
+          <w:sz w:val="24"/>
+          <w:szCs w:val="24"/>
+          <w:shd w:val="clear" w:color="auto" w:fill="FFFFFF"/>
+        </w:rPr>
+        <w:t xml:space="preserve">the style of an image can be described by the means and correlations across the different feature maps. </w:t>
+      </w:r>
+      <w:r>
+        <w:rPr>
+          <w:rFonts w:cstheme="minorHAnsi"/>
+          <w:sz w:val="24"/>
+          <w:szCs w:val="24"/>
+          <w:shd w:val="clear" w:color="auto" w:fill="FFFFFF"/>
+          <w:lang w:val="en-US"/>
+        </w:rPr>
+        <w:t>Therefore, they c</w:t>
+      </w:r>
+      <w:r>
+        <w:rPr>
+          <w:rFonts w:cstheme="minorHAnsi"/>
+          <w:sz w:val="24"/>
+          <w:szCs w:val="24"/>
+          <w:shd w:val="clear" w:color="auto" w:fill="FFFFFF"/>
+        </w:rPr>
+        <w:t xml:space="preserve">alculate a Gram matrix that includes this information by taking the outer product of the feature vector with itself at each </w:t>
+      </w:r>
+      <w:r>
+        <w:rPr>
+          <w:rFonts w:cstheme="minorHAnsi"/>
+          <w:sz w:val="24"/>
+          <w:szCs w:val="24"/>
+          <w:shd w:val="clear" w:color="auto" w:fill="FFFFFF"/>
+        </w:rPr>
+        <w:t>location and</w:t>
+      </w:r>
+      <w:r>
+        <w:rPr>
+          <w:rFonts w:cstheme="minorHAnsi"/>
+          <w:sz w:val="24"/>
+          <w:szCs w:val="24"/>
+          <w:shd w:val="clear" w:color="auto" w:fill="FFFFFF"/>
+        </w:rPr>
+        <w:t xml:space="preserve"> averaging that outer product over all locations</w:t>
+      </w:r>
+      <w:r>
+        <w:rPr>
+          <w:rFonts w:cstheme="minorHAnsi"/>
+          <w:sz w:val="24"/>
+          <w:szCs w:val="24"/>
+          <w:shd w:val="clear" w:color="auto" w:fill="FFFFFF"/>
+          <w:lang w:val="en-US"/>
+        </w:rPr>
+        <w:t>.</w:t>
+      </w:r>
+      <w:r>
+        <w:rPr>
+          <w:rFonts w:cstheme="minorHAnsi"/>
+          <w:color w:val="FF0000"/>
+          <w:sz w:val="24"/>
+          <w:szCs w:val="24"/>
+          <w:shd w:val="clear" w:color="auto" w:fill="FFFFFF"/>
           <w:lang w:val="en-US"/>
         </w:rPr>
         <w:br/>
@@ -690,118 +1123,75 @@
           <w:szCs w:val="24"/>
           <w:lang w:val="en-US"/>
         </w:rPr>
-        <w:t xml:space="preserve">In addition </w:t>
-      </w:r>
-      <w:r>
-        <w:rPr>
-          <w:rFonts w:cstheme="minorHAnsi"/>
-          <w:sz w:val="24"/>
-          <w:szCs w:val="24"/>
-          <w:lang w:val="en-US"/>
-        </w:rPr>
-        <w:t xml:space="preserve">The researchers found that </w:t>
-      </w:r>
-      <w:r>
-        <w:rPr>
-          <w:rFonts w:cstheme="minorHAnsi"/>
-          <w:color w:val="202124"/>
-          <w:sz w:val="24"/>
-          <w:szCs w:val="24"/>
-          <w:shd w:val="clear" w:color="auto" w:fill="FFFFFF"/>
-        </w:rPr>
-        <w:t xml:space="preserve">the style of an image can be described by the means and correlations across the different feature maps. Calculate a Gram matrix that includes this information by taking the outer product of the feature vector with itself at each </w:t>
-      </w:r>
-      <w:r>
-        <w:rPr>
-          <w:rFonts w:cstheme="minorHAnsi"/>
-          <w:color w:val="202124"/>
-          <w:sz w:val="24"/>
-          <w:szCs w:val="24"/>
-          <w:shd w:val="clear" w:color="auto" w:fill="FFFFFF"/>
-        </w:rPr>
-        <w:t>location and</w:t>
-      </w:r>
-      <w:r>
-        <w:rPr>
-          <w:rFonts w:cstheme="minorHAnsi"/>
-          <w:color w:val="202124"/>
-          <w:sz w:val="24"/>
-          <w:szCs w:val="24"/>
-          <w:shd w:val="clear" w:color="auto" w:fill="FFFFFF"/>
-        </w:rPr>
-        <w:t xml:space="preserve"> averaging that outer product over all locations</w:t>
-      </w:r>
-      <w:r>
-        <w:rPr>
-          <w:rFonts w:cstheme="minorHAnsi"/>
-          <w:color w:val="202124"/>
-          <w:sz w:val="24"/>
-          <w:szCs w:val="24"/>
-          <w:shd w:val="clear" w:color="auto" w:fill="FFFFFF"/>
+        <w:t>To</w:t>
+      </w:r>
+      <w:r>
+        <w:rPr>
+          <w:rFonts w:cstheme="minorHAnsi"/>
+          <w:sz w:val="24"/>
+          <w:szCs w:val="24"/>
+        </w:rPr>
+        <w:t xml:space="preserve"> connect the content </w:t>
+      </w:r>
+      <w:r>
+        <w:rPr>
+          <w:rFonts w:cstheme="minorHAnsi"/>
+          <w:sz w:val="24"/>
+          <w:szCs w:val="24"/>
+        </w:rPr>
+        <w:t>representation</w:t>
+      </w:r>
+      <w:r>
+        <w:rPr>
+          <w:rFonts w:cstheme="minorHAnsi"/>
+          <w:sz w:val="24"/>
+          <w:szCs w:val="24"/>
+        </w:rPr>
+        <w:t xml:space="preserve"> and the style representation the researchers create a new image that matches the two representations while reducing the distance and loss of information until reaching an acceptable threshold.</w:t>
+      </w:r>
+      <w:r>
+        <w:rPr>
+          <w:rFonts w:cstheme="minorHAnsi"/>
+          <w:sz w:val="24"/>
+          <w:szCs w:val="24"/>
+        </w:rPr>
+        <w:br/>
+      </w:r>
+      <w:r>
+        <w:rPr>
+          <w:rFonts w:cstheme="minorHAnsi"/>
+          <w:sz w:val="24"/>
+          <w:szCs w:val="24"/>
+          <w:lang w:val="en-US"/>
+        </w:rPr>
+        <w:t xml:space="preserve">The researchers were able in this study to come to the understanding that there is a clear separation between content and style and that images can be combined to produce a synthesis of a particular style on a source image as can be seen </w:t>
+      </w:r>
+      <w:r>
+        <w:rPr>
+          <w:rFonts w:cstheme="minorHAnsi"/>
+          <w:sz w:val="24"/>
+          <w:szCs w:val="24"/>
+          <w:lang w:val="en-US"/>
+        </w:rPr>
+        <w:t xml:space="preserve">in figure </w:t>
+      </w:r>
+      <w:r>
+        <w:rPr>
+          <w:rFonts w:cstheme="minorHAnsi"/>
+          <w:sz w:val="24"/>
+          <w:szCs w:val="24"/>
+          <w:lang w:val="en-US"/>
+        </w:rPr>
+        <w:t>1</w:t>
+      </w:r>
+      <w:r>
+        <w:rPr>
+          <w:rFonts w:cstheme="minorHAnsi"/>
+          <w:sz w:val="24"/>
+          <w:szCs w:val="24"/>
           <w:lang w:val="en-US"/>
         </w:rPr>
         <w:t>.</w:t>
-      </w:r>
-      <w:r>
-        <w:rPr>
-          <w:rFonts w:cstheme="minorHAnsi"/>
-          <w:color w:val="202124"/>
-          <w:sz w:val="24"/>
-          <w:szCs w:val="24"/>
-          <w:shd w:val="clear" w:color="auto" w:fill="FFFFFF"/>
-          <w:lang w:val="en-US"/>
-        </w:rPr>
-        <w:br/>
-      </w:r>
-      <w:r>
-        <w:rPr>
-          <w:rFonts w:cstheme="minorHAnsi"/>
-          <w:sz w:val="24"/>
-          <w:szCs w:val="24"/>
-          <w:lang w:val="en-US"/>
-        </w:rPr>
-        <w:t>To</w:t>
-      </w:r>
-      <w:r>
-        <w:rPr>
-          <w:rFonts w:cstheme="minorHAnsi"/>
-          <w:sz w:val="24"/>
-          <w:szCs w:val="24"/>
-        </w:rPr>
-        <w:t xml:space="preserve"> connect the content </w:t>
-      </w:r>
-      <w:r>
-        <w:rPr>
-          <w:rFonts w:cstheme="minorHAnsi"/>
-          <w:sz w:val="24"/>
-          <w:szCs w:val="24"/>
-        </w:rPr>
-        <w:t>representation</w:t>
-      </w:r>
-      <w:r>
-        <w:rPr>
-          <w:rFonts w:cstheme="minorHAnsi"/>
-          <w:sz w:val="24"/>
-          <w:szCs w:val="24"/>
-        </w:rPr>
-        <w:t xml:space="preserve"> and the style representation the researchers create a new image that matches the two representations while reducing the distance and loss of information until reaching an acceptable threshold.</w:t>
-      </w:r>
-      <w:r>
-        <w:rPr>
-          <w:rFonts w:cstheme="minorHAnsi"/>
-          <w:sz w:val="24"/>
-          <w:szCs w:val="24"/>
-        </w:rPr>
-        <w:br/>
-      </w:r>
-      <w:r>
-        <w:rPr>
-          <w:rFonts w:cstheme="minorHAnsi"/>
-          <w:sz w:val="24"/>
-          <w:szCs w:val="24"/>
-          <w:lang w:val="en-US"/>
-        </w:rPr>
-        <w:t>The researchers were able in this study to come to the understanding that there is a clear separation between content and style and that images can be combined to produce a synthesis of a particular style on a source image as can be seen in the images.</w:t>
       </w:r>
       <w:r>
         <w:rPr>
@@ -858,7 +1248,25 @@
           <w:szCs w:val="24"/>
           <w:lang w:val="en-US"/>
         </w:rPr>
-        <w:t>on the “</w:t>
+        <w:t>on the</w:t>
+      </w:r>
+      <w:r>
+        <w:rPr>
+          <w:rFonts w:cstheme="minorHAnsi"/>
+          <w:sz w:val="24"/>
+          <w:szCs w:val="24"/>
+          <w:lang w:val="en-US"/>
+        </w:rPr>
+        <w:t xml:space="preserve"> paper</w:t>
+      </w:r>
+      <w:r>
+        <w:rPr>
+          <w:rFonts w:cstheme="minorHAnsi"/>
+          <w:sz w:val="24"/>
+          <w:szCs w:val="24"/>
+          <w:lang w:val="en-US"/>
+        </w:rPr>
+        <w:t xml:space="preserve"> “</w:t>
       </w:r>
       <w:r>
         <w:rPr>
@@ -875,7 +1283,25 @@
           <w:szCs w:val="24"/>
           <w:lang w:val="en-US"/>
         </w:rPr>
-        <w:t>” paper a few paper</w:t>
+        <w:t>”</w:t>
+      </w:r>
+      <w:r>
+        <w:rPr>
+          <w:rFonts w:cstheme="minorHAnsi"/>
+          <w:sz w:val="24"/>
+          <w:szCs w:val="24"/>
+          <w:lang w:val="en-US"/>
+        </w:rPr>
+        <w:t xml:space="preserve">, </w:t>
+      </w:r>
+      <w:r>
+        <w:rPr>
+          <w:rFonts w:cstheme="minorHAnsi"/>
+          <w:sz w:val="24"/>
+          <w:szCs w:val="24"/>
+          <w:lang w:val="en-US"/>
+        </w:rPr>
+        <w:t>a few paper</w:t>
       </w:r>
       <w:r>
         <w:rPr>
@@ -893,7 +1319,16 @@
           <w:szCs w:val="24"/>
           <w:lang w:val="en-US"/>
         </w:rPr>
-        <w:t xml:space="preserve"> were released on the subject of image style transfer writing for example in the paper</w:t>
+        <w:t xml:space="preserve"> were released on the subject of image style transfer writing</w:t>
+      </w:r>
+      <w:r>
+        <w:rPr>
+          <w:rFonts w:cstheme="minorHAnsi"/>
+          <w:sz w:val="24"/>
+          <w:szCs w:val="24"/>
+          <w:lang w:val="en-US"/>
+        </w:rPr>
+        <w:t>.</w:t>
       </w:r>
       <w:r>
         <w:rPr>
@@ -911,6 +1346,33 @@
           <w:szCs w:val="24"/>
           <w:lang w:val="en-US"/>
         </w:rPr>
+        <w:t>F</w:t>
+      </w:r>
+      <w:r>
+        <w:rPr>
+          <w:rFonts w:cstheme="minorHAnsi"/>
+          <w:sz w:val="24"/>
+          <w:szCs w:val="24"/>
+          <w:lang w:val="en-US"/>
+        </w:rPr>
+        <w:t>or example in the paper</w:t>
+      </w:r>
+      <w:r>
+        <w:rPr>
+          <w:rFonts w:cstheme="minorHAnsi"/>
+          <w:sz w:val="24"/>
+          <w:szCs w:val="24"/>
+          <w:lang w:val="en-US"/>
+        </w:rPr>
+        <w:t xml:space="preserve"> </w:t>
+      </w:r>
+      <w:r>
+        <w:rPr>
+          <w:rFonts w:cstheme="minorHAnsi"/>
+          <w:sz w:val="24"/>
+          <w:szCs w:val="24"/>
+          <w:lang w:val="en-US"/>
+        </w:rPr>
         <w:t>“</w:t>
       </w:r>
       <w:r>
@@ -928,7 +1390,43 @@
           <w:szCs w:val="24"/>
           <w:lang w:val="en-US"/>
         </w:rPr>
-        <w:t xml:space="preserve">“ published in 2020 the researches tried </w:t>
+        <w:t xml:space="preserve">“ published in 2020 </w:t>
+      </w:r>
+      <w:r>
+        <w:rPr>
+          <w:rFonts w:cstheme="minorHAnsi"/>
+          <w:sz w:val="24"/>
+          <w:szCs w:val="24"/>
+          <w:lang w:val="en-US"/>
+        </w:rPr>
+        <w:t xml:space="preserve">[8] </w:t>
+      </w:r>
+      <w:r>
+        <w:rPr>
+          <w:rFonts w:cstheme="minorHAnsi"/>
+          <w:sz w:val="24"/>
+          <w:szCs w:val="24"/>
+          <w:lang w:val="en-US"/>
+        </w:rPr>
+        <w:t>the researche</w:t>
+      </w:r>
+      <w:r>
+        <w:rPr>
+          <w:rFonts w:cstheme="minorHAnsi"/>
+          <w:sz w:val="24"/>
+          <w:szCs w:val="24"/>
+          <w:lang w:val="en-US"/>
+        </w:rPr>
+        <w:t>r</w:t>
+      </w:r>
+      <w:r>
+        <w:rPr>
+          <w:rFonts w:cstheme="minorHAnsi"/>
+          <w:sz w:val="24"/>
+          <w:szCs w:val="24"/>
+          <w:lang w:val="en-US"/>
+        </w:rPr>
+        <w:t xml:space="preserve"> tried </w:t>
       </w:r>
       <w:r>
         <w:rPr>
@@ -964,16 +1462,25 @@
           <w:lang w:val="en-US"/>
         </w:rPr>
         <w:br/>
-        <w:t xml:space="preserve">The researchers used the VGG16 CNN architecture to extract style and content. Like the original article </w:t>
-      </w:r>
-      <w:r>
-        <w:rPr>
-          <w:rFonts w:cstheme="minorHAnsi"/>
-          <w:sz w:val="24"/>
-          <w:szCs w:val="24"/>
-          <w:lang w:val="en-US"/>
-        </w:rPr>
-        <w:t>[number</w:t>
+        <w:t xml:space="preserve">The researcher used the VGG16 CNN architecture to extract style and content. Like the original article </w:t>
+      </w:r>
+      <w:r>
+        <w:rPr>
+          <w:rFonts w:cstheme="minorHAnsi"/>
+          <w:sz w:val="24"/>
+          <w:szCs w:val="24"/>
+          <w:lang w:val="en-US"/>
+        </w:rPr>
+        <w:t>[</w:t>
+      </w:r>
+      <w:r>
+        <w:rPr>
+          <w:rFonts w:cstheme="minorHAnsi"/>
+          <w:sz w:val="24"/>
+          <w:szCs w:val="24"/>
+          <w:lang w:val="en-US"/>
+        </w:rPr>
+        <w:t>1</w:t>
       </w:r>
       <w:r>
         <w:rPr>
@@ -991,7 +1498,25 @@
           <w:szCs w:val="24"/>
           <w:lang w:val="en-US"/>
         </w:rPr>
-        <w:t xml:space="preserve"> in this research they used the same </w:t>
+        <w:t xml:space="preserve"> in this research</w:t>
+      </w:r>
+      <w:r>
+        <w:rPr>
+          <w:rFonts w:cstheme="minorHAnsi"/>
+          <w:sz w:val="24"/>
+          <w:szCs w:val="24"/>
+          <w:lang w:val="en-US"/>
+        </w:rPr>
+        <w:t xml:space="preserve"> he</w:t>
+      </w:r>
+      <w:r>
+        <w:rPr>
+          <w:rFonts w:cstheme="minorHAnsi"/>
+          <w:sz w:val="24"/>
+          <w:szCs w:val="24"/>
+          <w:lang w:val="en-US"/>
+        </w:rPr>
+        <w:t xml:space="preserve"> used the same </w:t>
       </w:r>
       <w:r>
         <w:rPr>
@@ -1054,7 +1579,43 @@
           <w:szCs w:val="24"/>
           <w:lang w:val="en-US"/>
         </w:rPr>
-        <w:t xml:space="preserve"> they suggest that this model </w:t>
+        <w:t xml:space="preserve"> </w:t>
+      </w:r>
+      <w:r>
+        <w:rPr>
+          <w:rFonts w:cstheme="minorHAnsi"/>
+          <w:sz w:val="24"/>
+          <w:szCs w:val="24"/>
+          <w:lang w:val="en-US"/>
+        </w:rPr>
+        <w:t>he</w:t>
+      </w:r>
+      <w:r>
+        <w:rPr>
+          <w:rFonts w:cstheme="minorHAnsi"/>
+          <w:sz w:val="24"/>
+          <w:szCs w:val="24"/>
+          <w:lang w:val="en-US"/>
+        </w:rPr>
+        <w:t xml:space="preserve"> suggest</w:t>
+      </w:r>
+      <w:r>
+        <w:rPr>
+          <w:rFonts w:cstheme="minorHAnsi"/>
+          <w:sz w:val="24"/>
+          <w:szCs w:val="24"/>
+          <w:lang w:val="en-US"/>
+        </w:rPr>
+        <w:t>s</w:t>
+      </w:r>
+      <w:r>
+        <w:rPr>
+          <w:rFonts w:cstheme="minorHAnsi"/>
+          <w:sz w:val="24"/>
+          <w:szCs w:val="24"/>
+          <w:lang w:val="en-US"/>
+        </w:rPr>
+        <w:t xml:space="preserve"> that this model </w:t>
       </w:r>
       <w:r>
         <w:rPr>
@@ -1081,16 +1642,88 @@
           <w:szCs w:val="24"/>
           <w:lang w:val="en-US"/>
         </w:rPr>
-        <w:t>and that maybe they need to approach in a different way</w:t>
-      </w:r>
-      <w:r>
-        <w:rPr>
-          <w:rFonts w:cstheme="minorHAnsi"/>
-          <w:sz w:val="24"/>
-          <w:szCs w:val="24"/>
-          <w:lang w:val="en-US"/>
-        </w:rPr>
-        <w:t>. Some of their result are visible in figure 2.</w:t>
+        <w:t xml:space="preserve">and that maybe </w:t>
+      </w:r>
+      <w:r>
+        <w:rPr>
+          <w:rFonts w:cstheme="minorHAnsi"/>
+          <w:sz w:val="24"/>
+          <w:szCs w:val="24"/>
+          <w:lang w:val="en-US"/>
+        </w:rPr>
+        <w:t>he</w:t>
+      </w:r>
+      <w:r>
+        <w:rPr>
+          <w:rFonts w:cstheme="minorHAnsi"/>
+          <w:sz w:val="24"/>
+          <w:szCs w:val="24"/>
+          <w:lang w:val="en-US"/>
+        </w:rPr>
+        <w:t xml:space="preserve"> need</w:t>
+      </w:r>
+      <w:r>
+        <w:rPr>
+          <w:rFonts w:cstheme="minorHAnsi"/>
+          <w:sz w:val="24"/>
+          <w:szCs w:val="24"/>
+          <w:lang w:val="en-US"/>
+        </w:rPr>
+        <w:t>s</w:t>
+      </w:r>
+      <w:r>
+        <w:rPr>
+          <w:rFonts w:cstheme="minorHAnsi"/>
+          <w:sz w:val="24"/>
+          <w:szCs w:val="24"/>
+          <w:lang w:val="en-US"/>
+        </w:rPr>
+        <w:t xml:space="preserve"> to approach in a different way</w:t>
+      </w:r>
+      <w:r>
+        <w:rPr>
+          <w:rFonts w:cstheme="minorHAnsi"/>
+          <w:sz w:val="24"/>
+          <w:szCs w:val="24"/>
+          <w:lang w:val="en-US"/>
+        </w:rPr>
+        <w:t xml:space="preserve">. Some of </w:t>
+      </w:r>
+      <w:r>
+        <w:rPr>
+          <w:rFonts w:cstheme="minorHAnsi"/>
+          <w:sz w:val="24"/>
+          <w:szCs w:val="24"/>
+          <w:lang w:val="en-US"/>
+        </w:rPr>
+        <w:t>his</w:t>
+      </w:r>
+      <w:r>
+        <w:rPr>
+          <w:rFonts w:cstheme="minorHAnsi"/>
+          <w:sz w:val="24"/>
+          <w:szCs w:val="24"/>
+          <w:lang w:val="en-US"/>
+        </w:rPr>
+        <w:t xml:space="preserve"> result</w:t>
+      </w:r>
+      <w:r>
+        <w:rPr>
+          <w:rFonts w:cstheme="minorHAnsi"/>
+          <w:sz w:val="24"/>
+          <w:szCs w:val="24"/>
+          <w:lang w:val="en-US"/>
+        </w:rPr>
+        <w:t>s</w:t>
+      </w:r>
+      <w:r>
+        <w:rPr>
+          <w:rFonts w:cstheme="minorHAnsi"/>
+          <w:sz w:val="24"/>
+          <w:szCs w:val="24"/>
+          <w:lang w:val="en-US"/>
+        </w:rPr>
+        <w:t xml:space="preserve"> are visible in figure 2.</w:t>
       </w:r>
     </w:p>
     <w:p>
@@ -1129,7 +1762,16 @@
           <w:szCs w:val="24"/>
           <w:lang w:val="en-US"/>
         </w:rPr>
-        <w:t xml:space="preserve">last example of this technique being used is </w:t>
+        <w:t xml:space="preserve">example </w:t>
+      </w:r>
+      <w:r>
+        <w:rPr>
+          <w:rFonts w:cstheme="minorHAnsi"/>
+          <w:sz w:val="24"/>
+          <w:szCs w:val="24"/>
+          <w:lang w:val="en-US"/>
+        </w:rPr>
+        <w:t xml:space="preserve">of this technique being used is </w:t>
       </w:r>
       <w:r>
         <w:rPr>
@@ -1156,16 +1798,70 @@
           <w:szCs w:val="24"/>
           <w:lang w:val="en-US"/>
         </w:rPr>
-        <w:t xml:space="preserve"> the researches g</w:t>
-      </w:r>
-      <w:r>
-        <w:rPr>
-          <w:rFonts w:cstheme="minorHAnsi"/>
-          <w:sz w:val="24"/>
-          <w:szCs w:val="24"/>
-          <w:lang w:val="en-US"/>
-        </w:rPr>
-        <w:t>enerate fonts by using neural style transfer. In this article the researches used a VGG</w:t>
+        <w:t xml:space="preserve"> </w:t>
+      </w:r>
+      <w:r>
+        <w:rPr>
+          <w:rFonts w:cstheme="minorHAnsi"/>
+          <w:sz w:val="24"/>
+          <w:szCs w:val="24"/>
+          <w:lang w:val="en-US"/>
+        </w:rPr>
+        <w:t>[9]. T</w:t>
+      </w:r>
+      <w:r>
+        <w:rPr>
+          <w:rFonts w:cstheme="minorHAnsi"/>
+          <w:sz w:val="24"/>
+          <w:szCs w:val="24"/>
+          <w:lang w:val="en-US"/>
+        </w:rPr>
+        <w:t>he researche</w:t>
+      </w:r>
+      <w:r>
+        <w:rPr>
+          <w:rFonts w:cstheme="minorHAnsi"/>
+          <w:sz w:val="24"/>
+          <w:szCs w:val="24"/>
+          <w:lang w:val="en-US"/>
+        </w:rPr>
+        <w:t>r</w:t>
+      </w:r>
+      <w:r>
+        <w:rPr>
+          <w:rFonts w:cstheme="minorHAnsi"/>
+          <w:sz w:val="24"/>
+          <w:szCs w:val="24"/>
+          <w:lang w:val="en-US"/>
+        </w:rPr>
+        <w:t>s g</w:t>
+      </w:r>
+      <w:r>
+        <w:rPr>
+          <w:rFonts w:cstheme="minorHAnsi"/>
+          <w:sz w:val="24"/>
+          <w:szCs w:val="24"/>
+          <w:lang w:val="en-US"/>
+        </w:rPr>
+        <w:t>enerate fonts by using neural style transfer. In this article the researche</w:t>
+      </w:r>
+      <w:r>
+        <w:rPr>
+          <w:rFonts w:cstheme="minorHAnsi"/>
+          <w:sz w:val="24"/>
+          <w:szCs w:val="24"/>
+          <w:lang w:val="en-US"/>
+        </w:rPr>
+        <w:t>r</w:t>
+      </w:r>
+      <w:r>
+        <w:rPr>
+          <w:rFonts w:cstheme="minorHAnsi"/>
+          <w:sz w:val="24"/>
+          <w:szCs w:val="24"/>
+          <w:lang w:val="en-US"/>
+        </w:rPr>
+        <w:t>s used a VGG</w:t>
       </w:r>
       <w:r>
         <w:rPr>
@@ -1203,7 +1899,25 @@
           <w:szCs w:val="24"/>
           <w:lang w:val="en-US"/>
         </w:rPr>
-        <w:t>in this article the researchers found that α (the coefficient of content representation) should be bigger than β (the coefficient of style representation)</w:t>
+        <w:t xml:space="preserve">in this </w:t>
+      </w:r>
+      <w:r>
+        <w:rPr>
+          <w:rFonts w:cstheme="minorHAnsi"/>
+          <w:sz w:val="24"/>
+          <w:szCs w:val="24"/>
+          <w:lang w:val="en-US"/>
+        </w:rPr>
+        <w:t>paper</w:t>
+      </w:r>
+      <w:r>
+        <w:rPr>
+          <w:rFonts w:cstheme="minorHAnsi"/>
+          <w:sz w:val="24"/>
+          <w:szCs w:val="24"/>
+          <w:lang w:val="en-US"/>
+        </w:rPr>
+        <w:t xml:space="preserve"> the researchers found that α (the coefficient of content representation) should be bigger than β (the coefficient of style representation)</w:t>
       </w:r>
       <w:r>
         <w:rPr>
@@ -1249,16 +1963,70 @@
           <w:szCs w:val="24"/>
           <w:lang w:val="en-US"/>
         </w:rPr>
-        <w:t>In this article the researches showed it is possible to generate readable fonts using neural network approach. They observed that font style can only be transferable if style images contain multiple characters. Also, the researches managed to transfer non font style to source like icons and graphs. In addition, they found that if the difference between source and style is large the result characters will be illegible</w:t>
-      </w:r>
-      <w:r>
-        <w:rPr>
-          <w:rFonts w:cstheme="minorHAnsi"/>
-          <w:sz w:val="24"/>
-          <w:szCs w:val="24"/>
-          <w:lang w:val="en-US"/>
-        </w:rPr>
-        <w:t>,</w:t>
+        <w:t>In this article the researches showed it is possible to generate readable fonts using neural network approach. They observed that font style can only be transferable if style images contain multiple characters. Also, the researche</w:t>
+      </w:r>
+      <w:r>
+        <w:rPr>
+          <w:rFonts w:cstheme="minorHAnsi"/>
+          <w:sz w:val="24"/>
+          <w:szCs w:val="24"/>
+          <w:lang w:val="en-US"/>
+        </w:rPr>
+        <w:t>r</w:t>
+      </w:r>
+      <w:r>
+        <w:rPr>
+          <w:rFonts w:cstheme="minorHAnsi"/>
+          <w:sz w:val="24"/>
+          <w:szCs w:val="24"/>
+          <w:lang w:val="en-US"/>
+        </w:rPr>
+        <w:t xml:space="preserve">s managed to transfer </w:t>
+      </w:r>
+      <w:r>
+        <w:rPr>
+          <w:rFonts w:cstheme="minorHAnsi"/>
+          <w:sz w:val="24"/>
+          <w:szCs w:val="24"/>
+          <w:lang w:val="en-US"/>
+        </w:rPr>
+        <w:t xml:space="preserve">a </w:t>
+      </w:r>
+      <w:r>
+        <w:rPr>
+          <w:rFonts w:cstheme="minorHAnsi"/>
+          <w:sz w:val="24"/>
+          <w:szCs w:val="24"/>
+          <w:lang w:val="en-US"/>
+        </w:rPr>
+        <w:t>non</w:t>
+      </w:r>
+      <w:r>
+        <w:rPr>
+          <w:rFonts w:cstheme="minorHAnsi"/>
+          <w:sz w:val="24"/>
+          <w:szCs w:val="24"/>
+          <w:lang w:val="en-US"/>
+        </w:rPr>
+        <w:t>-</w:t>
+      </w:r>
+      <w:r>
+        <w:rPr>
+          <w:rFonts w:cstheme="minorHAnsi"/>
+          <w:sz w:val="24"/>
+          <w:szCs w:val="24"/>
+          <w:lang w:val="en-US"/>
+        </w:rPr>
+        <w:t>font style to source like icons and graphs. In addition, they found that if the difference between source and style is large the result characters will be illegible</w:t>
+      </w:r>
+      <w:r>
+        <w:rPr>
+          <w:rFonts w:cstheme="minorHAnsi"/>
+          <w:sz w:val="24"/>
+          <w:szCs w:val="24"/>
+          <w:lang w:val="en-US"/>
+        </w:rPr>
+        <w:t>.</w:t>
       </w:r>
       <w:r>
         <w:rPr>
@@ -1276,25 +2044,43 @@
           <w:szCs w:val="24"/>
           <w:lang w:val="en-US"/>
         </w:rPr>
-        <w:t>some</w:t>
-      </w:r>
-      <w:r>
-        <w:rPr>
-          <w:rFonts w:cstheme="minorHAnsi"/>
-          <w:sz w:val="24"/>
-          <w:szCs w:val="24"/>
-          <w:lang w:val="en-US"/>
-        </w:rPr>
-        <w:t xml:space="preserve"> of their result are visible in figure </w:t>
-      </w:r>
-      <w:r>
-        <w:rPr>
-          <w:rFonts w:cstheme="minorHAnsi"/>
-          <w:sz w:val="24"/>
-          <w:szCs w:val="24"/>
-          <w:lang w:val="en-US"/>
-        </w:rPr>
-        <w:t>3.</w:t>
+        <w:t>S</w:t>
+      </w:r>
+      <w:r>
+        <w:rPr>
+          <w:rFonts w:cstheme="minorHAnsi"/>
+          <w:sz w:val="24"/>
+          <w:szCs w:val="24"/>
+          <w:lang w:val="en-US"/>
+        </w:rPr>
+        <w:t>ome</w:t>
+      </w:r>
+      <w:r>
+        <w:rPr>
+          <w:rFonts w:cstheme="minorHAnsi"/>
+          <w:sz w:val="24"/>
+          <w:szCs w:val="24"/>
+          <w:lang w:val="en-US"/>
+        </w:rPr>
+        <w:t xml:space="preserve"> of their result</w:t>
+      </w:r>
+      <w:r>
+        <w:rPr>
+          <w:rFonts w:cstheme="minorHAnsi"/>
+          <w:sz w:val="24"/>
+          <w:szCs w:val="24"/>
+          <w:lang w:val="en-US"/>
+        </w:rPr>
+        <w:t>s</w:t>
+      </w:r>
+      <w:r>
+        <w:rPr>
+          <w:rFonts w:cstheme="minorHAnsi"/>
+          <w:sz w:val="24"/>
+          <w:szCs w:val="24"/>
+          <w:lang w:val="en-US"/>
+        </w:rPr>
+        <w:t xml:space="preserve"> are visible in figure 3.</w:t>
       </w:r>
     </w:p>
     <w:p>
@@ -1322,7 +2108,39 @@
           <w:szCs w:val="24"/>
           <w:lang w:val="en-US"/>
         </w:rPr>
-        <w:t>researches combined the original model architecture with VGG19 with other techniques like</w:t>
+        <w:t>researche</w:t>
+      </w:r>
+      <w:r>
+        <w:rPr>
+          <w:sz w:val="24"/>
+          <w:szCs w:val="24"/>
+          <w:lang w:val="en-US"/>
+        </w:rPr>
+        <w:t>r</w:t>
+      </w:r>
+      <w:r>
+        <w:rPr>
+          <w:sz w:val="24"/>
+          <w:szCs w:val="24"/>
+          <w:lang w:val="en-US"/>
+        </w:rPr>
+        <w:t>s combined the original model architecture with VGG19 with other techniques</w:t>
+      </w:r>
+      <w:r>
+        <w:rPr>
+          <w:sz w:val="24"/>
+          <w:szCs w:val="24"/>
+          <w:lang w:val="en-US"/>
+        </w:rPr>
+        <w:t>,</w:t>
+      </w:r>
+      <w:r>
+        <w:rPr>
+          <w:sz w:val="24"/>
+          <w:szCs w:val="24"/>
+          <w:lang w:val="en-US"/>
+        </w:rPr>
+        <w:t xml:space="preserve"> like</w:t>
       </w:r>
       <w:r>
         <w:rPr>
@@ -1335,8 +2153,61 @@
         <w:rPr>
           <w:sz w:val="24"/>
           <w:szCs w:val="24"/>
-        </w:rPr>
-        <w:t>the paper "Improving Handwritten OCR with Augmented Text Line Images Synthesized from Online Handwriting Samples by Style-Conditioned GAN" published in 2020 the researchers propose a style conditioned generative adversarial network (SC-GAN) this network is used to transfer the styles of real handwriting images to skeleton images extracted from handwriting samples to generate photo-realistic text line images.</w:t>
+          <w:lang w:val="en-US"/>
+        </w:rPr>
+        <w:t xml:space="preserve">in </w:t>
+      </w:r>
+      <w:r>
+        <w:rPr>
+          <w:sz w:val="24"/>
+          <w:szCs w:val="24"/>
+        </w:rPr>
+        <w:t xml:space="preserve">the paper "Improving Handwritten OCR with Augmented Text Line Images Synthesized from Online Handwriting Samples by Style-Conditioned GAN" published in 2020 </w:t>
+      </w:r>
+      <w:r>
+        <w:rPr>
+          <w:sz w:val="24"/>
+          <w:szCs w:val="24"/>
+          <w:lang w:val="en-US"/>
+        </w:rPr>
+        <w:t>[5]. T</w:t>
+      </w:r>
+      <w:r>
+        <w:rPr>
+          <w:sz w:val="24"/>
+          <w:szCs w:val="24"/>
+        </w:rPr>
+        <w:t>he researchers propose a style conditioned generative adversarial network (SC-GAN)</w:t>
+      </w:r>
+      <w:r>
+        <w:rPr>
+          <w:sz w:val="24"/>
+          <w:szCs w:val="24"/>
+          <w:lang w:val="en-US"/>
+        </w:rPr>
+        <w:t>.</w:t>
+      </w:r>
+      <w:r>
+        <w:rPr>
+          <w:sz w:val="24"/>
+          <w:szCs w:val="24"/>
+        </w:rPr>
+        <w:t xml:space="preserve"> </w:t>
+      </w:r>
+      <w:r>
+        <w:rPr>
+          <w:sz w:val="24"/>
+          <w:szCs w:val="24"/>
+          <w:lang w:val="en-US"/>
+        </w:rPr>
+        <w:t>T</w:t>
+      </w:r>
+      <w:r>
+        <w:rPr>
+          <w:sz w:val="24"/>
+          <w:szCs w:val="24"/>
+        </w:rPr>
+        <w:t>his network is used to transfer the styles of real handwriting images to skeleton images extracted from handwriting samples to generate photo-realistic text line images.</w:t>
       </w:r>
       <w:r>
         <w:rPr>
@@ -1352,7 +2223,118 @@
           <w:sz w:val="24"/>
           <w:szCs w:val="24"/>
         </w:rPr>
-        <w:t>In this article the researches used a VGG19 model to extract content and style from given images. First given a content image they create a skeleton image than the content and style image our given to a VGG19 model and combined after that by a generator that uses AdaIN and a discriminator GAN model.</w:t>
+        <w:t>In this article the researche</w:t>
+      </w:r>
+      <w:r>
+        <w:rPr>
+          <w:sz w:val="24"/>
+          <w:szCs w:val="24"/>
+          <w:lang w:val="en-US"/>
+        </w:rPr>
+        <w:t>r</w:t>
+      </w:r>
+      <w:r>
+        <w:rPr>
+          <w:sz w:val="24"/>
+          <w:szCs w:val="24"/>
+        </w:rPr>
+        <w:t xml:space="preserve">s used a VGG19 model to extract content and style from given </w:t>
+      </w:r>
+      <w:r>
+        <w:rPr>
+          <w:sz w:val="24"/>
+          <w:szCs w:val="24"/>
+        </w:rPr>
+        <w:t>images. First</w:t>
+      </w:r>
+      <w:r>
+        <w:rPr>
+          <w:sz w:val="24"/>
+          <w:szCs w:val="24"/>
+          <w:lang w:val="en-US"/>
+        </w:rPr>
+        <w:t>,</w:t>
+      </w:r>
+      <w:r>
+        <w:rPr>
+          <w:sz w:val="24"/>
+          <w:szCs w:val="24"/>
+        </w:rPr>
+        <w:t xml:space="preserve"> given a content image they create a skeleton image</w:t>
+      </w:r>
+      <w:r>
+        <w:rPr>
+          <w:sz w:val="24"/>
+          <w:szCs w:val="24"/>
+          <w:lang w:val="en-US"/>
+        </w:rPr>
+        <w:t>.</w:t>
+      </w:r>
+      <w:r>
+        <w:rPr>
+          <w:sz w:val="24"/>
+          <w:szCs w:val="24"/>
+        </w:rPr>
+        <w:t xml:space="preserve"> </w:t>
+      </w:r>
+      <w:r>
+        <w:rPr>
+          <w:sz w:val="24"/>
+          <w:szCs w:val="24"/>
+          <w:lang w:val="en-US"/>
+        </w:rPr>
+        <w:t>T</w:t>
+      </w:r>
+      <w:r>
+        <w:rPr>
+          <w:sz w:val="24"/>
+          <w:szCs w:val="24"/>
+        </w:rPr>
+        <w:t>h</w:t>
+      </w:r>
+      <w:r>
+        <w:rPr>
+          <w:sz w:val="24"/>
+          <w:szCs w:val="24"/>
+          <w:lang w:val="en-US"/>
+        </w:rPr>
+        <w:t>e</w:t>
+      </w:r>
+      <w:r>
+        <w:rPr>
+          <w:sz w:val="24"/>
+          <w:szCs w:val="24"/>
+        </w:rPr>
+        <w:t xml:space="preserve">n the </w:t>
+      </w:r>
+      <w:r>
+        <w:rPr>
+          <w:sz w:val="24"/>
+          <w:szCs w:val="24"/>
+        </w:rPr>
+        <w:t xml:space="preserve">skeleton </w:t>
+      </w:r>
+      <w:r>
+        <w:rPr>
+          <w:sz w:val="24"/>
+          <w:szCs w:val="24"/>
+        </w:rPr>
+        <w:t xml:space="preserve">and style image </w:t>
+      </w:r>
+      <w:r>
+        <w:rPr>
+          <w:sz w:val="24"/>
+          <w:szCs w:val="24"/>
+          <w:lang w:val="en-US"/>
+        </w:rPr>
+        <w:t>are</w:t>
+      </w:r>
+      <w:r>
+        <w:rPr>
+          <w:sz w:val="24"/>
+          <w:szCs w:val="24"/>
+        </w:rPr>
+        <w:t xml:space="preserve"> given to a VGG19 model and combined after that by a generator that uses AdaIN and a discriminator GAN model.</w:t>
       </w:r>
     </w:p>
     <w:p>
@@ -1376,7 +2358,7 @@
           <w:szCs w:val="24"/>
           <w:lang w:val="en-US"/>
         </w:rPr>
-        <w:t>,</w:t>
+        <w:t>.</w:t>
       </w:r>
       <w:r>
         <w:rPr>
@@ -1392,25 +2374,34 @@
           <w:szCs w:val="24"/>
           <w:lang w:val="en-US"/>
         </w:rPr>
-        <w:t xml:space="preserve">some of their result are visible in figure </w:t>
-      </w:r>
-      <w:r>
-        <w:rPr>
-          <w:rFonts w:cstheme="minorHAnsi"/>
-          <w:sz w:val="24"/>
-          <w:szCs w:val="24"/>
-          <w:lang w:val="en-US"/>
-        </w:rPr>
-        <w:t>4</w:t>
-      </w:r>
-      <w:r>
-        <w:rPr>
-          <w:rFonts w:cstheme="minorHAnsi"/>
-          <w:sz w:val="24"/>
-          <w:szCs w:val="24"/>
-          <w:lang w:val="en-US"/>
-        </w:rPr>
-        <w:t>.</w:t>
+        <w:t>S</w:t>
+      </w:r>
+      <w:r>
+        <w:rPr>
+          <w:rFonts w:cstheme="minorHAnsi"/>
+          <w:sz w:val="24"/>
+          <w:szCs w:val="24"/>
+          <w:lang w:val="en-US"/>
+        </w:rPr>
+        <w:t>ome of their result</w:t>
+      </w:r>
+      <w:r>
+        <w:rPr>
+          <w:rFonts w:cstheme="minorHAnsi"/>
+          <w:sz w:val="24"/>
+          <w:szCs w:val="24"/>
+          <w:lang w:val="en-US"/>
+        </w:rPr>
+        <w:t>s</w:t>
+      </w:r>
+      <w:r>
+        <w:rPr>
+          <w:rFonts w:cstheme="minorHAnsi"/>
+          <w:sz w:val="24"/>
+          <w:szCs w:val="24"/>
+          <w:lang w:val="en-US"/>
+        </w:rPr>
+        <w:t xml:space="preserve"> are visible in figure 4.</w:t>
       </w:r>
     </w:p>
     <w:p>
@@ -1440,7 +2431,16 @@
           <w:szCs w:val="24"/>
           <w:lang w:val="en-US"/>
         </w:rPr>
-        <w:t>example</w:t>
+        <w:t xml:space="preserve">example </w:t>
+      </w:r>
+      <w:r>
+        <w:rPr>
+          <w:rFonts w:cstheme="minorHAnsi"/>
+          <w:sz w:val="24"/>
+          <w:szCs w:val="24"/>
+          <w:lang w:val="en-US"/>
+        </w:rPr>
+        <w:t>is the paper</w:t>
       </w:r>
       <w:r>
         <w:rPr>
@@ -1458,7 +2458,34 @@
           <w:szCs w:val="24"/>
           <w:lang w:val="en-US"/>
         </w:rPr>
-        <w:t>is the paper</w:t>
+        <w:t>“Distilling Content from Style for Handwritten Word Recognition” published in 2020 [</w:t>
+      </w:r>
+      <w:r>
+        <w:rPr>
+          <w:rFonts w:cstheme="minorHAnsi"/>
+          <w:sz w:val="24"/>
+          <w:szCs w:val="24"/>
+          <w:lang w:val="en-US"/>
+        </w:rPr>
+        <w:t>4</w:t>
+      </w:r>
+      <w:r>
+        <w:rPr>
+          <w:rFonts w:cstheme="minorHAnsi"/>
+          <w:sz w:val="24"/>
+          <w:szCs w:val="24"/>
+          <w:lang w:val="en-US"/>
+        </w:rPr>
+        <w:t>]</w:t>
+      </w:r>
+      <w:r>
+        <w:rPr>
+          <w:rFonts w:cstheme="minorHAnsi"/>
+          <w:sz w:val="24"/>
+          <w:szCs w:val="24"/>
+          <w:lang w:val="en-US"/>
+        </w:rPr>
+        <w:t>.</w:t>
       </w:r>
       <w:r>
         <w:rPr>
@@ -1476,7 +2503,16 @@
           <w:szCs w:val="24"/>
           <w:lang w:val="en-US"/>
         </w:rPr>
-        <w:t>“Distilling Content from Style for Handwritten Word Recognition” published in 2020 [number] the researchers  suggest a</w:t>
+        <w:t>T</w:t>
+      </w:r>
+      <w:r>
+        <w:rPr>
+          <w:rFonts w:cstheme="minorHAnsi"/>
+          <w:sz w:val="24"/>
+          <w:szCs w:val="24"/>
+          <w:lang w:val="en-US"/>
+        </w:rPr>
+        <w:t>he researchers suggest a</w:t>
       </w:r>
       <w:r>
         <w:rPr>
@@ -1630,7 +2666,43 @@
           <w:szCs w:val="24"/>
           <w:lang w:val="en-US"/>
         </w:rPr>
-        <w:t xml:space="preserve"> extracts content and style using the VGG19 model an than combined by another model </w:t>
+        <w:t xml:space="preserve"> extracts content and style using the VGG19 </w:t>
+      </w:r>
+      <w:r>
+        <w:rPr>
+          <w:rFonts w:cstheme="minorHAnsi"/>
+          <w:sz w:val="24"/>
+          <w:szCs w:val="24"/>
+          <w:lang w:val="en-US"/>
+        </w:rPr>
+        <w:t xml:space="preserve">model </w:t>
+      </w:r>
+      <w:r>
+        <w:rPr>
+          <w:rFonts w:cstheme="minorHAnsi"/>
+          <w:sz w:val="24"/>
+          <w:szCs w:val="24"/>
+          <w:lang w:val="en-US"/>
+        </w:rPr>
+        <w:t>and then</w:t>
+      </w:r>
+      <w:r>
+        <w:rPr>
+          <w:rFonts w:cstheme="minorHAnsi"/>
+          <w:sz w:val="24"/>
+          <w:szCs w:val="24"/>
+          <w:lang w:val="en-US"/>
+        </w:rPr>
+        <w:t xml:space="preserve"> </w:t>
+      </w:r>
+      <w:r>
+        <w:rPr>
+          <w:rFonts w:cstheme="minorHAnsi"/>
+          <w:sz w:val="24"/>
+          <w:szCs w:val="24"/>
+          <w:lang w:val="en-US"/>
+        </w:rPr>
+        <w:t xml:space="preserve">combined by another model </w:t>
       </w:r>
       <w:r>
         <w:rPr>
@@ -1656,7 +2728,79 @@
           <w:szCs w:val="24"/>
           <w:lang w:val="en-US"/>
         </w:rPr>
-        <w:t xml:space="preserve">To combine the content and style instead of using fram matrix they used a </w:t>
+        <w:t>To combine the content and style</w:t>
+      </w:r>
+      <w:r>
+        <w:rPr>
+          <w:rFonts w:cstheme="minorHAnsi"/>
+          <w:sz w:val="24"/>
+          <w:szCs w:val="24"/>
+          <w:lang w:val="en-US"/>
+        </w:rPr>
+        <w:t>,</w:t>
+      </w:r>
+      <w:r>
+        <w:rPr>
+          <w:rFonts w:cstheme="minorHAnsi"/>
+          <w:sz w:val="24"/>
+          <w:szCs w:val="24"/>
+          <w:lang w:val="en-US"/>
+        </w:rPr>
+        <w:t xml:space="preserve"> instead of using </w:t>
+      </w:r>
+      <w:r>
+        <w:rPr>
+          <w:rFonts w:cstheme="minorHAnsi"/>
+          <w:sz w:val="24"/>
+          <w:szCs w:val="24"/>
+          <w:lang w:val="en-US"/>
+        </w:rPr>
+        <w:t>G</w:t>
+      </w:r>
+      <w:r>
+        <w:rPr>
+          <w:rFonts w:cstheme="minorHAnsi"/>
+          <w:sz w:val="24"/>
+          <w:szCs w:val="24"/>
+          <w:lang w:val="en-US"/>
+        </w:rPr>
+        <w:t>ram</w:t>
+      </w:r>
+      <w:r>
+        <w:rPr>
+          <w:rFonts w:cstheme="minorHAnsi"/>
+          <w:sz w:val="24"/>
+          <w:szCs w:val="24"/>
+          <w:lang w:val="en-US"/>
+        </w:rPr>
+        <w:t xml:space="preserve"> </w:t>
+      </w:r>
+      <w:r>
+        <w:rPr>
+          <w:rFonts w:cstheme="minorHAnsi"/>
+          <w:sz w:val="24"/>
+          <w:szCs w:val="24"/>
+          <w:lang w:val="en-US"/>
+        </w:rPr>
+        <w:t>matrix</w:t>
+      </w:r>
+      <w:r>
+        <w:rPr>
+          <w:rFonts w:cstheme="minorHAnsi"/>
+          <w:sz w:val="24"/>
+          <w:szCs w:val="24"/>
+          <w:lang w:val="en-US"/>
+        </w:rPr>
+        <w:t xml:space="preserve">, </w:t>
+      </w:r>
+      <w:r>
+        <w:rPr>
+          <w:rFonts w:cstheme="minorHAnsi"/>
+          <w:sz w:val="24"/>
+          <w:szCs w:val="24"/>
+          <w:lang w:val="en-US"/>
+        </w:rPr>
+        <w:t xml:space="preserve">they used a </w:t>
       </w:r>
       <w:r>
         <w:rPr>
@@ -1673,16 +2817,16 @@
           <w:szCs w:val="24"/>
           <w:lang w:val="en-US"/>
         </w:rPr>
-        <w:t xml:space="preserve">model </w:t>
-      </w:r>
-      <w:r>
-        <w:rPr>
-          <w:rFonts w:cstheme="minorHAnsi"/>
-          <w:sz w:val="24"/>
-          <w:szCs w:val="24"/>
-          <w:lang w:val="en-US"/>
-        </w:rPr>
-        <w:t xml:space="preserve">(G) that </w:t>
+        <w:t>model</w:t>
+      </w:r>
+      <w:r>
+        <w:rPr>
+          <w:rFonts w:cstheme="minorHAnsi"/>
+          <w:sz w:val="24"/>
+          <w:szCs w:val="24"/>
+          <w:lang w:val="en-US"/>
+        </w:rPr>
+        <w:t xml:space="preserve"> that </w:t>
       </w:r>
       <w:r>
         <w:rPr>
@@ -1707,7 +2851,7 @@
           <w:sz w:val="24"/>
           <w:szCs w:val="24"/>
         </w:rPr>
-        <w:t>of two residual blocks with AdaIN normalization layers followed by four convolutional modules with nearest neighbour up-sampling, with a final tanh activation layer</w:t>
+        <w:t>of two residual blocks with AdaIN normalization layers followed by four convolutional modules with nearest neighbor up-sampling, with a final tanh activation layer</w:t>
       </w:r>
       <w:r>
         <w:rPr>
@@ -1725,16 +2869,34 @@
           <w:szCs w:val="24"/>
           <w:lang w:val="en-US"/>
         </w:rPr>
-        <w:t xml:space="preserve">some of their result are visible in figure </w:t>
-      </w:r>
-      <w:r>
-        <w:rPr>
-          <w:rFonts w:cstheme="minorHAnsi"/>
-          <w:sz w:val="24"/>
-          <w:szCs w:val="24"/>
-          <w:lang w:val="en-US"/>
-        </w:rPr>
-        <w:t>5</w:t>
+        <w:t>S</w:t>
+      </w:r>
+      <w:r>
+        <w:rPr>
+          <w:rFonts w:cstheme="minorHAnsi"/>
+          <w:sz w:val="24"/>
+          <w:szCs w:val="24"/>
+          <w:lang w:val="en-US"/>
+        </w:rPr>
+        <w:t>ome of their result</w:t>
+      </w:r>
+      <w:r>
+        <w:rPr>
+          <w:rFonts w:cstheme="minorHAnsi"/>
+          <w:sz w:val="24"/>
+          <w:szCs w:val="24"/>
+          <w:lang w:val="en-US"/>
+        </w:rPr>
+        <w:t>s</w:t>
+      </w:r>
+      <w:r>
+        <w:rPr>
+          <w:rFonts w:cstheme="minorHAnsi"/>
+          <w:sz w:val="24"/>
+          <w:szCs w:val="24"/>
+          <w:lang w:val="en-US"/>
+        </w:rPr>
+        <w:t xml:space="preserve"> are visible in figure 5</w:t>
       </w:r>
       <w:r>
         <w:rPr>
@@ -1761,7 +2923,52 @@
           <w:szCs w:val="24"/>
           <w:lang w:val="en-US"/>
         </w:rPr>
-        <w:t>As we can see from the figure the researches managed to combine style and content to a new image</w:t>
+        <w:t>and a</w:t>
+      </w:r>
+      <w:r>
+        <w:rPr>
+          <w:rFonts w:cstheme="minorHAnsi"/>
+          <w:sz w:val="24"/>
+          <w:szCs w:val="24"/>
+          <w:lang w:val="en-US"/>
+        </w:rPr>
+        <w:t xml:space="preserve">s we can see from </w:t>
+      </w:r>
+      <w:r>
+        <w:rPr>
+          <w:rFonts w:cstheme="minorHAnsi"/>
+          <w:sz w:val="24"/>
+          <w:szCs w:val="24"/>
+          <w:lang w:val="en-US"/>
+        </w:rPr>
+        <w:t>it</w:t>
+      </w:r>
+      <w:r>
+        <w:rPr>
+          <w:rFonts w:cstheme="minorHAnsi"/>
+          <w:sz w:val="24"/>
+          <w:szCs w:val="24"/>
+          <w:lang w:val="en-US"/>
+        </w:rPr>
+        <w:t xml:space="preserve"> the researche</w:t>
+      </w:r>
+      <w:r>
+        <w:rPr>
+          <w:rFonts w:cstheme="minorHAnsi"/>
+          <w:sz w:val="24"/>
+          <w:szCs w:val="24"/>
+          <w:lang w:val="en-US"/>
+        </w:rPr>
+        <w:t>r</w:t>
+      </w:r>
+      <w:r>
+        <w:rPr>
+          <w:rFonts w:cstheme="minorHAnsi"/>
+          <w:sz w:val="24"/>
+          <w:szCs w:val="24"/>
+          <w:lang w:val="en-US"/>
+        </w:rPr>
+        <w:t>s managed to combine style and content to a new image</w:t>
       </w:r>
       <w:r>
         <w:rPr>
@@ -1869,7 +3076,25 @@
           <w:szCs w:val="24"/>
           <w:lang w:val="en-US"/>
         </w:rPr>
-        <w:t xml:space="preserve">the article “Spatio-Temporal Handwriting Imitation” published in 2020 the researchers present </w:t>
+        <w:t xml:space="preserve">the article “Spatio-Temporal Handwriting Imitation” published in 2020 </w:t>
+      </w:r>
+      <w:r>
+        <w:rPr>
+          <w:rFonts w:cstheme="minorHAnsi"/>
+          <w:sz w:val="24"/>
+          <w:szCs w:val="24"/>
+          <w:lang w:val="en-US"/>
+        </w:rPr>
+        <w:t xml:space="preserve">[6] </w:t>
+      </w:r>
+      <w:r>
+        <w:rPr>
+          <w:rFonts w:cstheme="minorHAnsi"/>
+          <w:sz w:val="24"/>
+          <w:szCs w:val="24"/>
+          <w:lang w:val="en-US"/>
+        </w:rPr>
+        <w:t xml:space="preserve">the researchers present </w:t>
       </w:r>
       <w:r>
         <w:rPr>
@@ -1911,7 +3136,24 @@
           <w:sz w:val="24"/>
           <w:szCs w:val="24"/>
         </w:rPr>
-        <w:t>given handwritten sample</w:t>
+        <w:t xml:space="preserve">given </w:t>
+      </w:r>
+      <w:r>
+        <w:rPr>
+          <w:rFonts w:cstheme="minorHAnsi"/>
+          <w:sz w:val="24"/>
+          <w:szCs w:val="24"/>
+          <w:lang w:val="en-US"/>
+        </w:rPr>
+        <w:t xml:space="preserve">a </w:t>
+      </w:r>
+      <w:r>
+        <w:rPr>
+          <w:rFonts w:cstheme="minorHAnsi"/>
+          <w:sz w:val="24"/>
+          <w:szCs w:val="24"/>
+        </w:rPr>
+        <w:t>handwritten sample</w:t>
       </w:r>
       <w:r>
         <w:rPr>
@@ -1991,7 +3233,25 @@
           <w:szCs w:val="24"/>
           <w:lang w:val="en-US"/>
         </w:rPr>
-        <w:t xml:space="preserve">the use </w:t>
+        <w:t>the</w:t>
+      </w:r>
+      <w:r>
+        <w:rPr>
+          <w:rFonts w:cstheme="minorHAnsi"/>
+          <w:sz w:val="24"/>
+          <w:szCs w:val="24"/>
+          <w:lang w:val="en-US"/>
+        </w:rPr>
+        <w:t>y</w:t>
+      </w:r>
+      <w:r>
+        <w:rPr>
+          <w:rFonts w:cstheme="minorHAnsi"/>
+          <w:sz w:val="24"/>
+          <w:szCs w:val="24"/>
+          <w:lang w:val="en-US"/>
+        </w:rPr>
+        <w:t xml:space="preserve"> use </w:t>
       </w:r>
       <w:r>
         <w:rPr>
@@ -2008,7 +3268,43 @@
           <w:szCs w:val="24"/>
           <w:lang w:val="en-US"/>
         </w:rPr>
-        <w:t xml:space="preserve"> (LSTM)  and in order to extract the style and combine it the content they used the </w:t>
+        <w:t xml:space="preserve"> (LSTM)</w:t>
+      </w:r>
+      <w:r>
+        <w:rPr>
+          <w:rFonts w:cstheme="minorHAnsi"/>
+          <w:sz w:val="24"/>
+          <w:szCs w:val="24"/>
+          <w:lang w:val="en-US"/>
+        </w:rPr>
+        <w:t xml:space="preserve">, </w:t>
+      </w:r>
+      <w:r>
+        <w:rPr>
+          <w:rFonts w:cstheme="minorHAnsi"/>
+          <w:sz w:val="24"/>
+          <w:szCs w:val="24"/>
+          <w:lang w:val="en-US"/>
+        </w:rPr>
+        <w:t xml:space="preserve">and in order to extract the style and combine </w:t>
+      </w:r>
+      <w:r>
+        <w:rPr>
+          <w:rFonts w:cstheme="minorHAnsi"/>
+          <w:sz w:val="24"/>
+          <w:szCs w:val="24"/>
+          <w:lang w:val="en-US"/>
+        </w:rPr>
+        <w:t xml:space="preserve">it with </w:t>
+      </w:r>
+      <w:r>
+        <w:rPr>
+          <w:rFonts w:cstheme="minorHAnsi"/>
+          <w:sz w:val="24"/>
+          <w:szCs w:val="24"/>
+          <w:lang w:val="en-US"/>
+        </w:rPr>
+        <w:t xml:space="preserve">the content they used the </w:t>
       </w:r>
       <w:r>
         <w:rPr>
@@ -2025,7 +3321,43 @@
           <w:szCs w:val="24"/>
           <w:lang w:val="en-US"/>
         </w:rPr>
-        <w:t xml:space="preserve">. To conclude the researches managed to create </w:t>
+        <w:t>. To conclude</w:t>
+      </w:r>
+      <w:r>
+        <w:rPr>
+          <w:rFonts w:cstheme="minorHAnsi"/>
+          <w:sz w:val="24"/>
+          <w:szCs w:val="24"/>
+          <w:lang w:val="en-US"/>
+        </w:rPr>
+        <w:t>,</w:t>
+      </w:r>
+      <w:r>
+        <w:rPr>
+          <w:rFonts w:cstheme="minorHAnsi"/>
+          <w:sz w:val="24"/>
+          <w:szCs w:val="24"/>
+          <w:lang w:val="en-US"/>
+        </w:rPr>
+        <w:t xml:space="preserve"> the researche</w:t>
+      </w:r>
+      <w:r>
+        <w:rPr>
+          <w:rFonts w:cstheme="minorHAnsi"/>
+          <w:sz w:val="24"/>
+          <w:szCs w:val="24"/>
+          <w:lang w:val="en-US"/>
+        </w:rPr>
+        <w:t>r</w:t>
+      </w:r>
+      <w:r>
+        <w:rPr>
+          <w:rFonts w:cstheme="minorHAnsi"/>
+          <w:sz w:val="24"/>
+          <w:szCs w:val="24"/>
+          <w:lang w:val="en-US"/>
+        </w:rPr>
+        <w:t xml:space="preserve">s managed to create </w:t>
       </w:r>
       <w:r>
         <w:rPr>
@@ -2051,16 +3383,34 @@
           <w:szCs w:val="24"/>
           <w:lang w:val="en-US"/>
         </w:rPr>
-        <w:t xml:space="preserve">some of their result are visible in figure </w:t>
-      </w:r>
-      <w:r>
-        <w:rPr>
-          <w:rFonts w:cstheme="minorHAnsi"/>
-          <w:sz w:val="24"/>
-          <w:szCs w:val="24"/>
-          <w:lang w:val="en-US"/>
-        </w:rPr>
-        <w:t>6.</w:t>
+        <w:t>S</w:t>
+      </w:r>
+      <w:r>
+        <w:rPr>
+          <w:rFonts w:cstheme="minorHAnsi"/>
+          <w:sz w:val="24"/>
+          <w:szCs w:val="24"/>
+          <w:lang w:val="en-US"/>
+        </w:rPr>
+        <w:t>ome of their result</w:t>
+      </w:r>
+      <w:r>
+        <w:rPr>
+          <w:rFonts w:cstheme="minorHAnsi"/>
+          <w:sz w:val="24"/>
+          <w:szCs w:val="24"/>
+          <w:lang w:val="en-US"/>
+        </w:rPr>
+        <w:t>s</w:t>
+      </w:r>
+      <w:r>
+        <w:rPr>
+          <w:rFonts w:cstheme="minorHAnsi"/>
+          <w:sz w:val="24"/>
+          <w:szCs w:val="24"/>
+          <w:lang w:val="en-US"/>
+        </w:rPr>
+        <w:t xml:space="preserve"> are visible in figure 6.</w:t>
       </w:r>
     </w:p>
     <w:p>
@@ -2162,16 +3512,43 @@
           <w:szCs w:val="24"/>
           <w:lang w:val="en-US"/>
         </w:rPr>
-        <w:t xml:space="preserve">[number] </w:t>
-      </w:r>
-      <w:r>
-        <w:rPr>
-          <w:rFonts w:cstheme="minorHAnsi"/>
-          <w:sz w:val="24"/>
-          <w:szCs w:val="24"/>
-          <w:lang w:val="en-US"/>
-        </w:rPr>
-        <w:t xml:space="preserve">the researchers present a </w:t>
+        <w:t>[</w:t>
+      </w:r>
+      <w:r>
+        <w:rPr>
+          <w:rFonts w:cstheme="minorHAnsi"/>
+          <w:sz w:val="24"/>
+          <w:szCs w:val="24"/>
+          <w:lang w:val="en-US"/>
+        </w:rPr>
+        <w:t>7</w:t>
+      </w:r>
+      <w:r>
+        <w:rPr>
+          <w:rFonts w:cstheme="minorHAnsi"/>
+          <w:sz w:val="24"/>
+          <w:szCs w:val="24"/>
+          <w:lang w:val="en-US"/>
+        </w:rPr>
+        <w:t>]</w:t>
+      </w:r>
+      <w:r>
+        <w:rPr>
+          <w:rFonts w:cstheme="minorHAnsi"/>
+          <w:sz w:val="24"/>
+          <w:szCs w:val="24"/>
+          <w:lang w:val="en-US"/>
+        </w:rPr>
+        <w:t>. T</w:t>
+      </w:r>
+      <w:r>
+        <w:rPr>
+          <w:rFonts w:cstheme="minorHAnsi"/>
+          <w:sz w:val="24"/>
+          <w:szCs w:val="24"/>
+          <w:lang w:val="en-US"/>
+        </w:rPr>
+        <w:t xml:space="preserve">he researchers present a </w:t>
       </w:r>
       <w:r>
         <w:rPr>
@@ -2214,16 +3591,25 @@
           <w:sz w:val="24"/>
           <w:szCs w:val="24"/>
         </w:rPr>
-        <w:t>content, style, and noise</w:t>
-      </w:r>
-      <w:r>
-        <w:rPr>
-          <w:rFonts w:cstheme="minorHAnsi"/>
-          <w:sz w:val="24"/>
-          <w:szCs w:val="24"/>
-          <w:lang w:val="en-US"/>
-        </w:rPr>
-        <w:t xml:space="preserve"> the model generates a handwriting.</w:t>
+        <w:t>content, style and noise</w:t>
+      </w:r>
+      <w:r>
+        <w:rPr>
+          <w:rFonts w:cstheme="minorHAnsi"/>
+          <w:sz w:val="24"/>
+          <w:szCs w:val="24"/>
+          <w:lang w:val="en-US"/>
+        </w:rPr>
+        <w:t>,</w:t>
+      </w:r>
+      <w:r>
+        <w:rPr>
+          <w:rFonts w:cstheme="minorHAnsi"/>
+          <w:sz w:val="24"/>
+          <w:szCs w:val="24"/>
+          <w:lang w:val="en-US"/>
+        </w:rPr>
+        <w:t xml:space="preserve"> the model generates handwriting.</w:t>
       </w:r>
       <w:r>
         <w:rPr>
@@ -2242,15 +3628,66 @@
           <w:szCs w:val="24"/>
           <w:lang w:val="en-US"/>
         </w:rPr>
-        <w:t>he researchers used a big and complex model made from six models in order to get the final result: (1) A</w:t>
-      </w:r>
-      <w:r>
-        <w:rPr>
-          <w:rFonts w:cstheme="minorHAnsi"/>
-          <w:sz w:val="24"/>
-          <w:szCs w:val="24"/>
-        </w:rPr>
-        <w:t xml:space="preserve"> generator network G to produce images from spaced text, a style vector, and noise</w:t>
+        <w:t xml:space="preserve">he researchers used a big and complex model made </w:t>
+      </w:r>
+      <w:r>
+        <w:rPr>
+          <w:rFonts w:cstheme="minorHAnsi"/>
+          <w:sz w:val="24"/>
+          <w:szCs w:val="24"/>
+          <w:lang w:val="en-US"/>
+        </w:rPr>
+        <w:t>of</w:t>
+      </w:r>
+      <w:r>
+        <w:rPr>
+          <w:rFonts w:cstheme="minorHAnsi"/>
+          <w:sz w:val="24"/>
+          <w:szCs w:val="24"/>
+          <w:lang w:val="en-US"/>
+        </w:rPr>
+        <w:t xml:space="preserve"> six models in order to get the final result: (1) A</w:t>
+      </w:r>
+      <w:r>
+        <w:rPr>
+          <w:rFonts w:cstheme="minorHAnsi"/>
+          <w:sz w:val="24"/>
+          <w:szCs w:val="24"/>
+        </w:rPr>
+        <w:t xml:space="preserve"> generator network </w:t>
+      </w:r>
+      <w:r>
+        <w:rPr>
+          <w:rFonts w:cstheme="minorHAnsi"/>
+          <w:sz w:val="24"/>
+          <w:szCs w:val="24"/>
+        </w:rPr>
+        <w:t>G</w:t>
+      </w:r>
+      <w:r>
+        <w:rPr>
+          <w:rFonts w:cstheme="minorHAnsi"/>
+          <w:sz w:val="24"/>
+          <w:szCs w:val="24"/>
+        </w:rPr>
+        <w:t xml:space="preserve"> to produce images from spaced text, a style vector</w:t>
+      </w:r>
+      <w:r>
+        <w:rPr>
+          <w:rFonts w:cstheme="minorHAnsi"/>
+          <w:sz w:val="24"/>
+          <w:szCs w:val="24"/>
+          <w:lang w:val="en-US"/>
+        </w:rPr>
+        <w:t xml:space="preserve"> </w:t>
+      </w:r>
+      <w:r>
+        <w:rPr>
+          <w:rFonts w:cstheme="minorHAnsi"/>
+          <w:sz w:val="24"/>
+          <w:szCs w:val="24"/>
+        </w:rPr>
+        <w:t>and noise</w:t>
       </w:r>
       <w:r>
         <w:rPr>
@@ -2462,16 +3899,34 @@
           <w:szCs w:val="24"/>
           <w:lang w:val="en-US"/>
         </w:rPr>
-        <w:t xml:space="preserve">some of their result are visible in figure </w:t>
-      </w:r>
-      <w:r>
-        <w:rPr>
-          <w:rFonts w:cstheme="minorHAnsi"/>
-          <w:sz w:val="24"/>
-          <w:szCs w:val="24"/>
-          <w:lang w:val="en-US"/>
-        </w:rPr>
-        <w:t>7</w:t>
+        <w:t>So</w:t>
+      </w:r>
+      <w:r>
+        <w:rPr>
+          <w:rFonts w:cstheme="minorHAnsi"/>
+          <w:sz w:val="24"/>
+          <w:szCs w:val="24"/>
+          <w:lang w:val="en-US"/>
+        </w:rPr>
+        <w:t>me of their result</w:t>
+      </w:r>
+      <w:r>
+        <w:rPr>
+          <w:rFonts w:cstheme="minorHAnsi"/>
+          <w:sz w:val="24"/>
+          <w:szCs w:val="24"/>
+          <w:lang w:val="en-US"/>
+        </w:rPr>
+        <w:t>s</w:t>
+      </w:r>
+      <w:r>
+        <w:rPr>
+          <w:rFonts w:cstheme="minorHAnsi"/>
+          <w:sz w:val="24"/>
+          <w:szCs w:val="24"/>
+          <w:lang w:val="en-US"/>
+        </w:rPr>
+        <w:t xml:space="preserve"> are visible in figure 7</w:t>
       </w:r>
       <w:r>
         <w:rPr>
@@ -2512,7 +3967,151 @@
           <w:szCs w:val="24"/>
           <w:lang w:val="en-US"/>
         </w:rPr>
-        <w:t xml:space="preserve"> we can see there are various researches in synthesizing writing\fonts from style image onto content image, these researches are a great base for our research but miss a few </w:t>
+        <w:t xml:space="preserve"> we can see there are various </w:t>
+      </w:r>
+      <w:r>
+        <w:rPr>
+          <w:rFonts w:cstheme="minorHAnsi"/>
+          <w:sz w:val="24"/>
+          <w:szCs w:val="24"/>
+          <w:lang w:val="en-US"/>
+        </w:rPr>
+        <w:t xml:space="preserve">of </w:t>
+      </w:r>
+      <w:r>
+        <w:rPr>
+          <w:rFonts w:cstheme="minorHAnsi"/>
+          <w:sz w:val="24"/>
+          <w:szCs w:val="24"/>
+          <w:lang w:val="en-US"/>
+        </w:rPr>
+        <w:t xml:space="preserve">researches in synthesizing writing\fonts from style image </w:t>
+      </w:r>
+      <w:r>
+        <w:rPr>
+          <w:rFonts w:cstheme="minorHAnsi"/>
+          <w:sz w:val="24"/>
+          <w:szCs w:val="24"/>
+          <w:lang w:val="en-US"/>
+        </w:rPr>
+        <w:t>i</w:t>
+      </w:r>
+      <w:r>
+        <w:rPr>
+          <w:rFonts w:cstheme="minorHAnsi"/>
+          <w:sz w:val="24"/>
+          <w:szCs w:val="24"/>
+          <w:lang w:val="en-US"/>
+        </w:rPr>
+        <w:t>nto content image</w:t>
+      </w:r>
+      <w:r>
+        <w:rPr>
+          <w:rFonts w:cstheme="minorHAnsi"/>
+          <w:sz w:val="24"/>
+          <w:szCs w:val="24"/>
+          <w:lang w:val="en-US"/>
+        </w:rPr>
+        <w:t>.</w:t>
+      </w:r>
+      <w:r>
+        <w:rPr>
+          <w:rFonts w:cstheme="minorHAnsi"/>
+          <w:sz w:val="24"/>
+          <w:szCs w:val="24"/>
+          <w:lang w:val="en-US"/>
+        </w:rPr>
+        <w:t xml:space="preserve"> </w:t>
+      </w:r>
+      <w:r>
+        <w:rPr>
+          <w:rFonts w:cstheme="minorHAnsi"/>
+          <w:sz w:val="24"/>
+          <w:szCs w:val="24"/>
+          <w:lang w:val="en-US"/>
+        </w:rPr>
+        <w:t>T</w:t>
+      </w:r>
+      <w:r>
+        <w:rPr>
+          <w:rFonts w:cstheme="minorHAnsi"/>
+          <w:sz w:val="24"/>
+          <w:szCs w:val="24"/>
+          <w:lang w:val="en-US"/>
+        </w:rPr>
+        <w:t>h</w:t>
+      </w:r>
+      <w:r>
+        <w:rPr>
+          <w:rFonts w:cstheme="minorHAnsi"/>
+          <w:sz w:val="24"/>
+          <w:szCs w:val="24"/>
+          <w:lang w:val="en-US"/>
+        </w:rPr>
+        <w:t>e</w:t>
+      </w:r>
+      <w:r>
+        <w:rPr>
+          <w:rFonts w:cstheme="minorHAnsi"/>
+          <w:sz w:val="24"/>
+          <w:szCs w:val="24"/>
+          <w:lang w:val="en-US"/>
+        </w:rPr>
+        <w:t xml:space="preserve">se </w:t>
+      </w:r>
+      <w:r>
+        <w:rPr>
+          <w:rFonts w:cstheme="minorHAnsi"/>
+          <w:sz w:val="24"/>
+          <w:szCs w:val="24"/>
+          <w:lang w:val="en-US"/>
+        </w:rPr>
+        <w:t>studies</w:t>
+      </w:r>
+      <w:r>
+        <w:rPr>
+          <w:rFonts w:cstheme="minorHAnsi"/>
+          <w:sz w:val="24"/>
+          <w:szCs w:val="24"/>
+          <w:lang w:val="en-US"/>
+        </w:rPr>
+        <w:t xml:space="preserve"> are a great base for our research but</w:t>
+      </w:r>
+      <w:r>
+        <w:rPr>
+          <w:rFonts w:cstheme="minorHAnsi"/>
+          <w:sz w:val="24"/>
+          <w:szCs w:val="24"/>
+          <w:lang w:val="en-US"/>
+        </w:rPr>
+        <w:t xml:space="preserve"> are</w:t>
+      </w:r>
+      <w:r>
+        <w:rPr>
+          <w:rFonts w:cstheme="minorHAnsi"/>
+          <w:sz w:val="24"/>
+          <w:szCs w:val="24"/>
+          <w:lang w:val="en-US"/>
+        </w:rPr>
+        <w:t xml:space="preserve"> miss</w:t>
+      </w:r>
+      <w:r>
+        <w:rPr>
+          <w:rFonts w:cstheme="minorHAnsi"/>
+          <w:sz w:val="24"/>
+          <w:szCs w:val="24"/>
+          <w:lang w:val="en-US"/>
+        </w:rPr>
+        <w:t>ing</w:t>
+      </w:r>
+      <w:r>
+        <w:rPr>
+          <w:rFonts w:cstheme="minorHAnsi"/>
+          <w:sz w:val="24"/>
+          <w:szCs w:val="24"/>
+          <w:lang w:val="en-US"/>
+        </w:rPr>
+        <w:t xml:space="preserve"> a few </w:t>
       </w:r>
       <w:r>
         <w:rPr>
@@ -2539,7 +4138,160 @@
           <w:szCs w:val="24"/>
           <w:lang w:val="en-US"/>
         </w:rPr>
-        <w:t>. All given papers work with words\sentences\short paragraphs and not with full document images also these papers don’t consider the background\paper style to be part of the wanted style to transfer and they work with grey\white images given we are trying to transfer historical style t</w:t>
+        <w:t xml:space="preserve">. All given papers work with words\sentences\short paragraphs </w:t>
+      </w:r>
+      <w:r>
+        <w:rPr>
+          <w:rFonts w:cstheme="minorHAnsi"/>
+          <w:sz w:val="24"/>
+          <w:szCs w:val="24"/>
+          <w:lang w:val="en-US"/>
+        </w:rPr>
+        <w:t>but</w:t>
+      </w:r>
+      <w:r>
+        <w:rPr>
+          <w:rFonts w:cstheme="minorHAnsi"/>
+          <w:sz w:val="24"/>
+          <w:szCs w:val="24"/>
+          <w:lang w:val="en-US"/>
+        </w:rPr>
+        <w:t xml:space="preserve"> </w:t>
+      </w:r>
+      <w:r>
+        <w:rPr>
+          <w:rFonts w:cstheme="minorHAnsi"/>
+          <w:sz w:val="24"/>
+          <w:szCs w:val="24"/>
+          <w:lang w:val="en-US"/>
+        </w:rPr>
+        <w:t>not with full document images</w:t>
+      </w:r>
+      <w:r>
+        <w:rPr>
+          <w:rFonts w:cstheme="minorHAnsi"/>
+          <w:sz w:val="24"/>
+          <w:szCs w:val="24"/>
+          <w:lang w:val="en-US"/>
+        </w:rPr>
+        <w:t>.</w:t>
+      </w:r>
+      <w:r>
+        <w:rPr>
+          <w:rFonts w:cstheme="minorHAnsi"/>
+          <w:sz w:val="24"/>
+          <w:szCs w:val="24"/>
+          <w:lang w:val="en-US"/>
+        </w:rPr>
+        <w:t xml:space="preserve"> </w:t>
+      </w:r>
+      <w:r>
+        <w:rPr>
+          <w:rFonts w:cstheme="minorHAnsi"/>
+          <w:sz w:val="24"/>
+          <w:szCs w:val="24"/>
+          <w:lang w:val="en-US"/>
+        </w:rPr>
+        <w:t>A</w:t>
+      </w:r>
+      <w:r>
+        <w:rPr>
+          <w:rFonts w:cstheme="minorHAnsi"/>
+          <w:sz w:val="24"/>
+          <w:szCs w:val="24"/>
+          <w:lang w:val="en-US"/>
+        </w:rPr>
+        <w:t>lso</w:t>
+      </w:r>
+      <w:r>
+        <w:rPr>
+          <w:rFonts w:cstheme="minorHAnsi"/>
+          <w:sz w:val="24"/>
+          <w:szCs w:val="24"/>
+          <w:lang w:val="en-US"/>
+        </w:rPr>
+        <w:t>,</w:t>
+      </w:r>
+      <w:r>
+        <w:rPr>
+          <w:rFonts w:cstheme="minorHAnsi"/>
+          <w:sz w:val="24"/>
+          <w:szCs w:val="24"/>
+          <w:lang w:val="en-US"/>
+        </w:rPr>
+        <w:t xml:space="preserve"> these papers </w:t>
+      </w:r>
+      <w:r>
+        <w:rPr>
+          <w:rFonts w:cstheme="minorHAnsi"/>
+          <w:sz w:val="24"/>
+          <w:szCs w:val="24"/>
+          <w:lang w:val="en-US"/>
+        </w:rPr>
+        <w:t>doesn't</w:t>
+      </w:r>
+      <w:r>
+        <w:rPr>
+          <w:rFonts w:cstheme="minorHAnsi"/>
+          <w:sz w:val="24"/>
+          <w:szCs w:val="24"/>
+          <w:lang w:val="en-US"/>
+        </w:rPr>
+        <w:t xml:space="preserve"> consider the background\paper style to be part of the wanted style to transfer and they</w:t>
+      </w:r>
+      <w:r>
+        <w:rPr>
+          <w:rFonts w:cstheme="minorHAnsi"/>
+          <w:sz w:val="24"/>
+          <w:szCs w:val="24"/>
+          <w:lang w:val="en-US"/>
+        </w:rPr>
+        <w:t xml:space="preserve"> </w:t>
+      </w:r>
+      <w:r>
+        <w:rPr>
+          <w:rFonts w:cstheme="minorHAnsi"/>
+          <w:sz w:val="24"/>
+          <w:szCs w:val="24"/>
+          <w:lang w:val="en-US"/>
+        </w:rPr>
+        <w:t>work with grey\white images</w:t>
+      </w:r>
+      <w:r>
+        <w:rPr>
+          <w:rFonts w:cstheme="minorHAnsi"/>
+          <w:sz w:val="24"/>
+          <w:szCs w:val="24"/>
+          <w:lang w:val="en-US"/>
+        </w:rPr>
+        <w:t>,</w:t>
+      </w:r>
+      <w:r>
+        <w:rPr>
+          <w:rFonts w:cstheme="minorHAnsi"/>
+          <w:sz w:val="24"/>
+          <w:szCs w:val="24"/>
+          <w:lang w:val="en-US"/>
+        </w:rPr>
+        <w:t xml:space="preserve"> given </w:t>
+      </w:r>
+      <w:r>
+        <w:rPr>
+          <w:rFonts w:cstheme="minorHAnsi"/>
+          <w:sz w:val="24"/>
+          <w:szCs w:val="24"/>
+          <w:lang w:val="en-US"/>
+        </w:rPr>
+        <w:t xml:space="preserve">that </w:t>
+      </w:r>
+      <w:r>
+        <w:rPr>
+          <w:rFonts w:cstheme="minorHAnsi"/>
+          <w:sz w:val="24"/>
+          <w:szCs w:val="24"/>
+          <w:lang w:val="en-US"/>
+        </w:rPr>
+        <w:t>we are trying to transfer historical style t</w:t>
       </w:r>
       <w:r>
         <w:rPr>
@@ -2641,25 +4393,135 @@
           <w:szCs w:val="24"/>
           <w:lang w:val="en-US"/>
         </w:rPr>
-        <w:t xml:space="preserve">To conclude from the researches available today it seems our research is possible we will want to answer a few questions in our research. Our main </w:t>
-      </w:r>
-      <w:r>
-        <w:rPr>
-          <w:rFonts w:cstheme="minorHAnsi"/>
-          <w:sz w:val="24"/>
-          <w:szCs w:val="24"/>
-          <w:lang w:val="en-US"/>
-        </w:rPr>
-        <w:t xml:space="preserve">research </w:t>
-      </w:r>
-      <w:r>
-        <w:rPr>
-          <w:rFonts w:cstheme="minorHAnsi"/>
-          <w:sz w:val="24"/>
-          <w:szCs w:val="24"/>
-          <w:lang w:val="en-US"/>
-        </w:rPr>
-        <w:t>question is (1) “is it possible to transfer style from a full historical document to a modern document?</w:t>
+        <w:t>To conclude</w:t>
+      </w:r>
+      <w:r>
+        <w:rPr>
+          <w:rFonts w:cstheme="minorHAnsi"/>
+          <w:sz w:val="24"/>
+          <w:szCs w:val="24"/>
+          <w:lang w:val="en-US"/>
+        </w:rPr>
+        <w:t>,</w:t>
+      </w:r>
+      <w:r>
+        <w:rPr>
+          <w:rFonts w:cstheme="minorHAnsi"/>
+          <w:sz w:val="24"/>
+          <w:szCs w:val="24"/>
+          <w:lang w:val="en-US"/>
+        </w:rPr>
+        <w:t xml:space="preserve"> from the </w:t>
+      </w:r>
+      <w:proofErr w:type="gramStart"/>
+      <w:r>
+        <w:rPr>
+          <w:rFonts w:cstheme="minorHAnsi"/>
+          <w:sz w:val="24"/>
+          <w:szCs w:val="24"/>
+          <w:lang w:val="en-US"/>
+        </w:rPr>
+        <w:t>researches</w:t>
+      </w:r>
+      <w:proofErr w:type="gramEnd"/>
+      <w:r>
+        <w:rPr>
+          <w:rFonts w:cstheme="minorHAnsi"/>
+          <w:sz w:val="24"/>
+          <w:szCs w:val="24"/>
+          <w:lang w:val="en-US"/>
+        </w:rPr>
+        <w:t xml:space="preserve"> available today it seems our research is possible</w:t>
+      </w:r>
+      <w:r>
+        <w:rPr>
+          <w:rFonts w:cstheme="minorHAnsi"/>
+          <w:sz w:val="24"/>
+          <w:szCs w:val="24"/>
+          <w:lang w:val="en-US"/>
+        </w:rPr>
+        <w:t>.</w:t>
+      </w:r>
+      <w:r>
+        <w:rPr>
+          <w:rFonts w:cstheme="minorHAnsi"/>
+          <w:sz w:val="24"/>
+          <w:szCs w:val="24"/>
+          <w:lang w:val="en-US"/>
+        </w:rPr>
+        <w:t xml:space="preserve"> </w:t>
+      </w:r>
+      <w:r>
+        <w:rPr>
+          <w:rFonts w:cstheme="minorHAnsi"/>
+          <w:sz w:val="24"/>
+          <w:szCs w:val="24"/>
+          <w:lang w:val="en-US"/>
+        </w:rPr>
+        <w:t>W</w:t>
+      </w:r>
+      <w:r>
+        <w:rPr>
+          <w:rFonts w:cstheme="minorHAnsi"/>
+          <w:sz w:val="24"/>
+          <w:szCs w:val="24"/>
+          <w:lang w:val="en-US"/>
+        </w:rPr>
+        <w:t xml:space="preserve">e </w:t>
+      </w:r>
+      <w:r>
+        <w:rPr>
+          <w:rFonts w:cstheme="minorHAnsi"/>
+          <w:sz w:val="24"/>
+          <w:szCs w:val="24"/>
+          <w:lang w:val="en-US"/>
+        </w:rPr>
+        <w:t>will want to answer a few questions in our research. Our main research question is</w:t>
+      </w:r>
+      <w:r>
+        <w:rPr>
+          <w:rFonts w:cstheme="minorHAnsi"/>
+          <w:sz w:val="24"/>
+          <w:szCs w:val="24"/>
+          <w:lang w:val="en-US"/>
+        </w:rPr>
+        <w:t xml:space="preserve"> (1) </w:t>
+      </w:r>
+      <w:r>
+        <w:rPr>
+          <w:rFonts w:cstheme="minorHAnsi"/>
+          <w:sz w:val="24"/>
+          <w:szCs w:val="24"/>
+          <w:lang w:val="en-US"/>
+        </w:rPr>
+        <w:t>“</w:t>
+      </w:r>
+      <w:r>
+        <w:rPr>
+          <w:rFonts w:cstheme="minorHAnsi"/>
+          <w:sz w:val="24"/>
+          <w:szCs w:val="24"/>
+          <w:lang w:val="en-US"/>
+        </w:rPr>
+        <w:t>I</w:t>
+      </w:r>
+      <w:r>
+        <w:rPr>
+          <w:rFonts w:cstheme="minorHAnsi"/>
+          <w:sz w:val="24"/>
+          <w:szCs w:val="24"/>
+          <w:lang w:val="en-US"/>
+        </w:rPr>
+        <w:t>s it possible to transfer style from a full historical document to a modern document</w:t>
+      </w:r>
+      <w:r>
+        <w:rPr>
+          <w:rFonts w:cstheme="minorHAnsi"/>
+          <w:sz w:val="24"/>
+          <w:szCs w:val="24"/>
+          <w:lang w:val="en-US"/>
+        </w:rPr>
+        <w:t xml:space="preserve"> by</w:t>
       </w:r>
       <w:r>
         <w:rPr>
@@ -2677,7 +4539,70 @@
           <w:szCs w:val="24"/>
           <w:lang w:val="en-US"/>
         </w:rPr>
-        <w:t>”. Other question we want to explore (2) “what is the ratio\trade-off between content and style?”, (3) “can we transfer style from documents not in the same language?”</w:t>
+        <w:t>?</w:t>
+      </w:r>
+      <w:r>
+        <w:rPr>
+          <w:rFonts w:cstheme="minorHAnsi"/>
+          <w:sz w:val="24"/>
+          <w:szCs w:val="24"/>
+          <w:lang w:val="en-US"/>
+        </w:rPr>
+        <w:t>”. Other question we want to explore (2) “</w:t>
+      </w:r>
+      <w:r>
+        <w:rPr>
+          <w:rFonts w:cstheme="minorHAnsi"/>
+          <w:sz w:val="24"/>
+          <w:szCs w:val="24"/>
+          <w:lang w:val="en-US"/>
+        </w:rPr>
+        <w:t>W</w:t>
+      </w:r>
+      <w:r>
+        <w:rPr>
+          <w:rFonts w:cstheme="minorHAnsi"/>
+          <w:sz w:val="24"/>
+          <w:szCs w:val="24"/>
+          <w:lang w:val="en-US"/>
+        </w:rPr>
+        <w:t>hat is the ratio\trade-off between content and style?”, (3) “</w:t>
+      </w:r>
+      <w:r>
+        <w:rPr>
+          <w:rFonts w:cstheme="minorHAnsi"/>
+          <w:sz w:val="24"/>
+          <w:szCs w:val="24"/>
+          <w:lang w:val="en-US"/>
+        </w:rPr>
+        <w:t>C</w:t>
+      </w:r>
+      <w:r>
+        <w:rPr>
+          <w:rFonts w:cstheme="minorHAnsi"/>
+          <w:sz w:val="24"/>
+          <w:szCs w:val="24"/>
+          <w:lang w:val="en-US"/>
+        </w:rPr>
+        <w:t xml:space="preserve">an we transfer style from documents </w:t>
+      </w:r>
+      <w:r>
+        <w:rPr>
+          <w:rFonts w:cstheme="minorHAnsi"/>
+          <w:sz w:val="24"/>
+          <w:szCs w:val="24"/>
+          <w:lang w:val="en-US"/>
+        </w:rPr>
+        <w:t xml:space="preserve">that are </w:t>
+      </w:r>
+      <w:r>
+        <w:rPr>
+          <w:rFonts w:cstheme="minorHAnsi"/>
+          <w:sz w:val="24"/>
+          <w:szCs w:val="24"/>
+          <w:lang w:val="en-US"/>
+        </w:rPr>
+        <w:t>not the same language?”</w:t>
       </w:r>
       <w:r>
         <w:rPr>
@@ -2777,7 +4702,21 @@
           <w:rFonts w:cstheme="minorHAnsi"/>
           <w:lang w:val="en-US"/>
         </w:rPr>
-        <w:t>Figure 1 – taken from “</w:t>
+        <w:t xml:space="preserve">Figure 1 – </w:t>
+      </w:r>
+      <w:r>
+        <w:rPr>
+          <w:rFonts w:cstheme="minorHAnsi"/>
+          <w:lang w:val="en-US"/>
+        </w:rPr>
+        <w:t>T</w:t>
+      </w:r>
+      <w:r>
+        <w:rPr>
+          <w:rFonts w:cstheme="minorHAnsi"/>
+          <w:lang w:val="en-US"/>
+        </w:rPr>
+        <w:t>aken from “</w:t>
       </w:r>
       <w:r>
         <w:rPr>
@@ -2797,8 +4736,28 @@
           <w:rFonts w:cstheme="minorHAnsi"/>
           <w:lang w:val="en-US"/>
         </w:rPr>
+        <w:t>.</w:t>
+      </w:r>
+      <w:r>
+        <w:rPr>
+          <w:rFonts w:cstheme="minorHAnsi"/>
+          <w:lang w:val="en-US"/>
+        </w:rPr>
         <w:br/>
-        <w:t>the figure shows the content and style in the VGG network.</w:t>
+      </w:r>
+      <w:r>
+        <w:rPr>
+          <w:rFonts w:cstheme="minorHAnsi"/>
+          <w:lang w:val="en-US"/>
+        </w:rPr>
+        <w:t>T</w:t>
+      </w:r>
+      <w:r>
+        <w:rPr>
+          <w:rFonts w:cstheme="minorHAnsi"/>
+          <w:lang w:val="en-US"/>
+        </w:rPr>
+        <w:t>he figure shows the content and style in the VGG network.</w:t>
       </w:r>
     </w:p>
     <w:p>
@@ -2821,6 +4780,7 @@
       <w:r>
         <w:rPr>
           <w:rFonts w:cstheme="minorHAnsi"/>
+          <w:noProof/>
           <w:lang w:val="en-US"/>
         </w:rPr>
         <w:drawing>
@@ -2908,21 +4868,7 @@
           <w:rFonts w:cstheme="minorHAnsi"/>
           <w:lang w:val="en-US"/>
         </w:rPr>
-        <w:t xml:space="preserve"> </w:t>
-      </w:r>
-      <w:r>
-        <w:rPr>
-          <w:rFonts w:cstheme="minorHAnsi"/>
-          <w:lang w:val="en-US"/>
-        </w:rPr>
-        <w:t xml:space="preserve">the figure shows the </w:t>
-      </w:r>
-      <w:r>
-        <w:rPr>
-          <w:rFonts w:cstheme="minorHAnsi"/>
-          <w:lang w:val="en-US"/>
-        </w:rPr>
-        <w:t>company logos with metal bands style.</w:t>
+        <w:t xml:space="preserve"> the figure shows the company logos with metal bands style.</w:t>
       </w:r>
       <w:r>
         <w:rPr>
@@ -3013,21 +4959,56 @@
           <w:rFonts w:cstheme="minorHAnsi"/>
           <w:lang w:val="en-US"/>
         </w:rPr>
-        <w:t xml:space="preserve"> – taken from </w:t>
-      </w:r>
-      <w:r>
-        <w:rPr>
-          <w:rFonts w:cstheme="minorHAnsi"/>
-          <w:lang w:val="en-US"/>
-        </w:rPr>
-        <w:t xml:space="preserve">“Neural Font Style Transfer” </w:t>
-      </w:r>
-      <w:r>
-        <w:rPr>
-          <w:rFonts w:cstheme="minorHAnsi"/>
-          <w:lang w:val="en-US"/>
-        </w:rPr>
-        <w:t xml:space="preserve">the figure shows the </w:t>
+        <w:t xml:space="preserve"> – </w:t>
+      </w:r>
+      <w:r>
+        <w:rPr>
+          <w:rFonts w:cstheme="minorHAnsi"/>
+          <w:lang w:val="en-US"/>
+        </w:rPr>
+        <w:t>T</w:t>
+      </w:r>
+      <w:r>
+        <w:rPr>
+          <w:rFonts w:cstheme="minorHAnsi"/>
+          <w:lang w:val="en-US"/>
+        </w:rPr>
+        <w:t xml:space="preserve">aken from </w:t>
+      </w:r>
+      <w:r>
+        <w:rPr>
+          <w:rFonts w:cstheme="minorHAnsi"/>
+          <w:lang w:val="en-US"/>
+        </w:rPr>
+        <w:t>“Neural Font Style Transfer”</w:t>
+      </w:r>
+      <w:r>
+        <w:rPr>
+          <w:rFonts w:cstheme="minorHAnsi"/>
+          <w:lang w:val="en-US"/>
+        </w:rPr>
+        <w:t>.</w:t>
+      </w:r>
+      <w:r>
+        <w:rPr>
+          <w:rFonts w:cstheme="minorHAnsi"/>
+          <w:lang w:val="en-US"/>
+        </w:rPr>
+        <w:t xml:space="preserve"> </w:t>
+      </w:r>
+      <w:r>
+        <w:rPr>
+          <w:rFonts w:cstheme="minorHAnsi"/>
+          <w:lang w:val="en-US"/>
+        </w:rPr>
+        <w:t>T</w:t>
+      </w:r>
+      <w:r>
+        <w:rPr>
+          <w:rFonts w:cstheme="minorHAnsi"/>
+          <w:lang w:val="en-US"/>
+        </w:rPr>
+        <w:t xml:space="preserve">he figure shows the </w:t>
       </w:r>
       <w:r>
         <w:rPr>
@@ -3122,21 +5103,7 @@
           <w:rFonts w:cstheme="minorHAnsi"/>
           <w:lang w:val="en-US"/>
         </w:rPr>
-        <w:t xml:space="preserve">Figure </w:t>
-      </w:r>
-      <w:r>
-        <w:rPr>
-          <w:rFonts w:cstheme="minorHAnsi"/>
-          <w:lang w:val="en-US"/>
-        </w:rPr>
-        <w:t>4</w:t>
-      </w:r>
-      <w:r>
-        <w:rPr>
-          <w:rFonts w:cstheme="minorHAnsi"/>
-          <w:lang w:val="en-US"/>
-        </w:rPr>
-        <w:t xml:space="preserve"> – taken from </w:t>
+        <w:t xml:space="preserve">Figure 4 – taken from </w:t>
       </w:r>
       <w:r>
         <w:t>"Improving Handwritten OCR with Augmented Text Line Images Synthesized from Online Handwriting Samples by Style-Conditioned GAN"</w:t>
@@ -3284,14 +5251,7 @@
           <w:rFonts w:cstheme="minorHAnsi"/>
           <w:lang w:val="en-US"/>
         </w:rPr>
-        <w:t>“Distilling Content from Style for Handwritten Word Recognition”</w:t>
-      </w:r>
-      <w:r>
-        <w:rPr>
-          <w:rFonts w:cstheme="minorHAnsi"/>
-          <w:lang w:val="en-US"/>
-        </w:rPr>
-        <w:t xml:space="preserve"> </w:t>
+        <w:t xml:space="preserve">“Distilling Content from Style for Handwritten Word Recognition” </w:t>
       </w:r>
       <w:r>
         <w:rPr>
@@ -3415,35 +5375,7 @@
           <w:rFonts w:cstheme="minorHAnsi"/>
           <w:lang w:val="en-US"/>
         </w:rPr>
-        <w:t xml:space="preserve">Figure 5 – taken “Spatio-Temporal Handwriting Imitation” the figure shows the results of transferring </w:t>
-      </w:r>
-      <w:r>
-        <w:rPr>
-          <w:rFonts w:cstheme="minorHAnsi"/>
-          <w:lang w:val="en-US"/>
-        </w:rPr>
-        <w:t>input handwriting style</w:t>
-      </w:r>
-      <w:r>
-        <w:rPr>
-          <w:rFonts w:cstheme="minorHAnsi"/>
-          <w:lang w:val="en-US"/>
-        </w:rPr>
-        <w:t xml:space="preserve"> to </w:t>
-      </w:r>
-      <w:r>
-        <w:rPr>
-          <w:rFonts w:cstheme="minorHAnsi"/>
-          <w:lang w:val="en-US"/>
-        </w:rPr>
-        <w:t>different texts</w:t>
-      </w:r>
-      <w:r>
-        <w:rPr>
-          <w:rFonts w:cstheme="minorHAnsi"/>
-          <w:lang w:val="en-US"/>
-        </w:rPr>
-        <w:t>.</w:t>
+        <w:t>Figure 5 – taken “Spatio-Temporal Handwriting Imitation” the figure shows the results of transferring input handwriting style to different texts.</w:t>
       </w:r>
     </w:p>
     <w:p>
@@ -3620,7 +5552,41 @@
           <w:sz w:val="24"/>
           <w:szCs w:val="24"/>
         </w:rPr>
-        <w:t xml:space="preserve">[1] L. A. Gatys, A. S. Ecker and M. Bethge. Image Style Transfer Using Convolutional Neural Networks, In </w:t>
+        <w:t xml:space="preserve">[1] L. A. Gatys, A. S. Ecker and M. Bethge. </w:t>
+      </w:r>
+      <w:r>
+        <w:rPr>
+          <w:rFonts w:cstheme="minorHAnsi"/>
+          <w:sz w:val="24"/>
+          <w:szCs w:val="24"/>
+          <w:lang w:val="en-US"/>
+        </w:rPr>
+        <w:t>"</w:t>
+      </w:r>
+      <w:r>
+        <w:rPr>
+          <w:rFonts w:cstheme="minorHAnsi"/>
+          <w:sz w:val="24"/>
+          <w:szCs w:val="24"/>
+        </w:rPr>
+        <w:t>Image Style Transfer Using Convolutional Neural Networks</w:t>
+      </w:r>
+      <w:r>
+        <w:rPr>
+          <w:rFonts w:cstheme="minorHAnsi"/>
+          <w:sz w:val="24"/>
+          <w:szCs w:val="24"/>
+          <w:lang w:val="en-US"/>
+        </w:rPr>
+        <w:t xml:space="preserve">". </w:t>
+      </w:r>
+      <w:r>
+        <w:rPr>
+          <w:rFonts w:cstheme="minorHAnsi"/>
+          <w:sz w:val="24"/>
+          <w:szCs w:val="24"/>
+        </w:rPr>
+        <w:t xml:space="preserve">In </w:t>
       </w:r>
       <w:r>
         <w:rPr>
@@ -3655,7 +5621,41 @@
           <w:sz w:val="24"/>
           <w:szCs w:val="24"/>
         </w:rPr>
-        <w:t xml:space="preserve">[2] L. A. Gatys, A. S. Ecker, M. Bethge. A Neural Algorithm of Artistic Style, In </w:t>
+        <w:t xml:space="preserve">[2] L. A. Gatys, A. S. Ecker, M. Bethge. </w:t>
+      </w:r>
+      <w:r>
+        <w:rPr>
+          <w:rFonts w:cstheme="minorHAnsi"/>
+          <w:sz w:val="24"/>
+          <w:szCs w:val="24"/>
+          <w:lang w:val="en-US"/>
+        </w:rPr>
+        <w:t>"</w:t>
+      </w:r>
+      <w:r>
+        <w:rPr>
+          <w:rFonts w:cstheme="minorHAnsi"/>
+          <w:sz w:val="24"/>
+          <w:szCs w:val="24"/>
+        </w:rPr>
+        <w:t>A Neural Algorithm of Artistic Style</w:t>
+      </w:r>
+      <w:r>
+        <w:rPr>
+          <w:rFonts w:cstheme="minorHAnsi"/>
+          <w:sz w:val="24"/>
+          <w:szCs w:val="24"/>
+          <w:lang w:val="en-US"/>
+        </w:rPr>
+        <w:t>".</w:t>
+      </w:r>
+      <w:r>
+        <w:rPr>
+          <w:rFonts w:cstheme="minorHAnsi"/>
+          <w:sz w:val="24"/>
+          <w:szCs w:val="24"/>
+        </w:rPr>
+        <w:t xml:space="preserve"> In </w:t>
       </w:r>
       <w:r>
         <w:rPr>
@@ -3690,7 +5690,41 @@
           <w:sz w:val="24"/>
           <w:szCs w:val="24"/>
         </w:rPr>
-        <w:t xml:space="preserve">[3] Y. Jia, E. Shelhamer, J. Donahue, S. Karayev, J. Long, R. Girshick, S. Guadarrama, T. Darrell. Caffe: Convolutional Architecture for Fast Feature Embedding. In </w:t>
+        <w:t xml:space="preserve">[3] Y. Jia, E. Shelhamer, J. Donahue, S. Karayev, J. Long, R. Girshick, S. Guadarrama, T. Darrell. </w:t>
+      </w:r>
+      <w:r>
+        <w:rPr>
+          <w:rFonts w:cstheme="minorHAnsi"/>
+          <w:sz w:val="24"/>
+          <w:szCs w:val="24"/>
+          <w:lang w:val="en-US"/>
+        </w:rPr>
+        <w:t>"</w:t>
+      </w:r>
+      <w:r>
+        <w:rPr>
+          <w:rFonts w:cstheme="minorHAnsi"/>
+          <w:sz w:val="24"/>
+          <w:szCs w:val="24"/>
+        </w:rPr>
+        <w:t>Caffe: Convolutional Architecture for Fast Feature Embedding</w:t>
+      </w:r>
+      <w:r>
+        <w:rPr>
+          <w:rFonts w:cstheme="minorHAnsi"/>
+          <w:sz w:val="24"/>
+          <w:szCs w:val="24"/>
+          <w:lang w:val="en-US"/>
+        </w:rPr>
+        <w:t>"</w:t>
+      </w:r>
+      <w:r>
+        <w:rPr>
+          <w:rFonts w:cstheme="minorHAnsi"/>
+          <w:sz w:val="24"/>
+          <w:szCs w:val="24"/>
+        </w:rPr>
+        <w:t xml:space="preserve">. In </w:t>
       </w:r>
       <w:r>
         <w:rPr>
@@ -3725,7 +5759,41 @@
           <w:sz w:val="24"/>
           <w:szCs w:val="24"/>
         </w:rPr>
-        <w:t xml:space="preserve">[4] L. Kang, P. Riba, M. Rusiñol, A. Fornés, M. Villegas. Distilling Content from Style for Handwritten Word Recognition. In </w:t>
+        <w:t xml:space="preserve">[4] L. Kang, P. Riba, M. Rusiñol, A. Fornés, M. Villegas. </w:t>
+      </w:r>
+      <w:r>
+        <w:rPr>
+          <w:rFonts w:cstheme="minorHAnsi"/>
+          <w:sz w:val="24"/>
+          <w:szCs w:val="24"/>
+          <w:lang w:val="en-US"/>
+        </w:rPr>
+        <w:t>"</w:t>
+      </w:r>
+      <w:r>
+        <w:rPr>
+          <w:rFonts w:cstheme="minorHAnsi"/>
+          <w:sz w:val="24"/>
+          <w:szCs w:val="24"/>
+        </w:rPr>
+        <w:t>Distilling Content from Style for Handwritten Word Recognition</w:t>
+      </w:r>
+      <w:r>
+        <w:rPr>
+          <w:rFonts w:cstheme="minorHAnsi"/>
+          <w:sz w:val="24"/>
+          <w:szCs w:val="24"/>
+          <w:lang w:val="en-US"/>
+        </w:rPr>
+        <w:t>"</w:t>
+      </w:r>
+      <w:r>
+        <w:rPr>
+          <w:rFonts w:cstheme="minorHAnsi"/>
+          <w:sz w:val="24"/>
+          <w:szCs w:val="24"/>
+        </w:rPr>
+        <w:t xml:space="preserve">. In </w:t>
       </w:r>
       <w:r>
         <w:rPr>
@@ -3760,7 +5828,41 @@
           <w:sz w:val="24"/>
           <w:szCs w:val="24"/>
         </w:rPr>
-        <w:t xml:space="preserve">[5] M. Guan, H. Ding, K. Chen, Q. Huo. Improving Handwritten OCR with Augmented Text Line Images Synthesized from Online Handwriting Samples by Style-Conditioned GAN. In </w:t>
+        <w:t xml:space="preserve">[5] M. Guan, H. Ding, K. Chen, Q. Huo. </w:t>
+      </w:r>
+      <w:r>
+        <w:rPr>
+          <w:rFonts w:cstheme="minorHAnsi"/>
+          <w:sz w:val="24"/>
+          <w:szCs w:val="24"/>
+          <w:lang w:val="en-US"/>
+        </w:rPr>
+        <w:t>"</w:t>
+      </w:r>
+      <w:r>
+        <w:rPr>
+          <w:rFonts w:cstheme="minorHAnsi"/>
+          <w:sz w:val="24"/>
+          <w:szCs w:val="24"/>
+        </w:rPr>
+        <w:t>Improving Handwritten OCR with Augmented Text Line Images Synthesized from Online Handwriting Samples by Style-Conditioned GAN</w:t>
+      </w:r>
+      <w:r>
+        <w:rPr>
+          <w:rFonts w:cstheme="minorHAnsi"/>
+          <w:sz w:val="24"/>
+          <w:szCs w:val="24"/>
+          <w:lang w:val="en-US"/>
+        </w:rPr>
+        <w:t>"</w:t>
+      </w:r>
+      <w:r>
+        <w:rPr>
+          <w:rFonts w:cstheme="minorHAnsi"/>
+          <w:sz w:val="24"/>
+          <w:szCs w:val="24"/>
+        </w:rPr>
+        <w:t xml:space="preserve">. In </w:t>
       </w:r>
       <w:r>
         <w:rPr>
@@ -3795,7 +5897,41 @@
           <w:sz w:val="24"/>
           <w:szCs w:val="24"/>
         </w:rPr>
-        <w:t>[6] M. Mayr, M. Stumpf, A. Nikolaou, M. Seuret, A. Maier, V. Christlein. Spatio-Temporal Handwriting Imitation. (2020).</w:t>
+        <w:t xml:space="preserve">[6] M. Mayr, M. Stumpf, A. Nikolaou, M. Seuret, A. Maier, V. Christlein. </w:t>
+      </w:r>
+      <w:r>
+        <w:rPr>
+          <w:rFonts w:cstheme="minorHAnsi"/>
+          <w:sz w:val="24"/>
+          <w:szCs w:val="24"/>
+          <w:lang w:val="en-US"/>
+        </w:rPr>
+        <w:t>"</w:t>
+      </w:r>
+      <w:r>
+        <w:rPr>
+          <w:rFonts w:cstheme="minorHAnsi"/>
+          <w:sz w:val="24"/>
+          <w:szCs w:val="24"/>
+        </w:rPr>
+        <w:t>Spatio-Temporal Handwriting Imitation</w:t>
+      </w:r>
+      <w:r>
+        <w:rPr>
+          <w:rFonts w:cstheme="minorHAnsi"/>
+          <w:sz w:val="24"/>
+          <w:szCs w:val="24"/>
+          <w:lang w:val="en-US"/>
+        </w:rPr>
+        <w:t>"</w:t>
+      </w:r>
+      <w:r>
+        <w:rPr>
+          <w:rFonts w:cstheme="minorHAnsi"/>
+          <w:sz w:val="24"/>
+          <w:szCs w:val="24"/>
+        </w:rPr>
+        <w:t>. (2020).</w:t>
       </w:r>
     </w:p>
     <w:p>
@@ -3812,7 +5948,41 @@
           <w:sz w:val="24"/>
           <w:szCs w:val="24"/>
         </w:rPr>
-        <w:t>[7] B. Davis, C. Tensmeyer, B. Price, C. Wigington, B. Morse, R. Jain. Text and Style Conditioned GAN for Generation of Offline Handwriting Lines. (2020).</w:t>
+        <w:t xml:space="preserve">[7] B. Davis, C. Tensmeyer, B. Price, C. Wigington, B. Morse, R. Jain. </w:t>
+      </w:r>
+      <w:r>
+        <w:rPr>
+          <w:rFonts w:cstheme="minorHAnsi"/>
+          <w:sz w:val="24"/>
+          <w:szCs w:val="24"/>
+          <w:lang w:val="en-US"/>
+        </w:rPr>
+        <w:t>"</w:t>
+      </w:r>
+      <w:r>
+        <w:rPr>
+          <w:rFonts w:cstheme="minorHAnsi"/>
+          <w:sz w:val="24"/>
+          <w:szCs w:val="24"/>
+        </w:rPr>
+        <w:t>Text and Style Conditioned GAN for Generation of Offline Handwriting Lines</w:t>
+      </w:r>
+      <w:r>
+        <w:rPr>
+          <w:rFonts w:cstheme="minorHAnsi"/>
+          <w:sz w:val="24"/>
+          <w:szCs w:val="24"/>
+          <w:lang w:val="en-US"/>
+        </w:rPr>
+        <w:t>"</w:t>
+      </w:r>
+      <w:r>
+        <w:rPr>
+          <w:rFonts w:cstheme="minorHAnsi"/>
+          <w:sz w:val="24"/>
+          <w:szCs w:val="24"/>
+        </w:rPr>
+        <w:t>. (2020).</w:t>
       </w:r>
     </w:p>
     <w:p>
@@ -3829,7 +5999,41 @@
           <w:sz w:val="24"/>
           <w:szCs w:val="24"/>
         </w:rPr>
-        <w:t xml:space="preserve">[8] A. Ter-Sarkisov. Network of Steel: Neural Font Style Transfer from Heavy Metal to Corporate Logos. In </w:t>
+        <w:t xml:space="preserve">[8] A. Ter-Sarkisov. </w:t>
+      </w:r>
+      <w:r>
+        <w:rPr>
+          <w:rFonts w:cstheme="minorHAnsi"/>
+          <w:sz w:val="24"/>
+          <w:szCs w:val="24"/>
+          <w:lang w:val="en-US"/>
+        </w:rPr>
+        <w:t>"</w:t>
+      </w:r>
+      <w:r>
+        <w:rPr>
+          <w:rFonts w:cstheme="minorHAnsi"/>
+          <w:sz w:val="24"/>
+          <w:szCs w:val="24"/>
+        </w:rPr>
+        <w:t>Network of Steel: Neural Font Style Transfer from Heavy Metal to Corporate Logos</w:t>
+      </w:r>
+      <w:r>
+        <w:rPr>
+          <w:rFonts w:cstheme="minorHAnsi"/>
+          <w:sz w:val="24"/>
+          <w:szCs w:val="24"/>
+          <w:lang w:val="en-US"/>
+        </w:rPr>
+        <w:t>"</w:t>
+      </w:r>
+      <w:r>
+        <w:rPr>
+          <w:rFonts w:cstheme="minorHAnsi"/>
+          <w:sz w:val="24"/>
+          <w:szCs w:val="24"/>
+        </w:rPr>
+        <w:t xml:space="preserve">. In </w:t>
       </w:r>
       <w:r>
         <w:rPr>
@@ -3864,7 +6068,41 @@
           <w:sz w:val="24"/>
           <w:szCs w:val="24"/>
         </w:rPr>
-        <w:t>[9] G. Atarsaikhan, B. K. Iwana, A. Narusawa, K. Yanai, S. Uchida. Neural Font Style Transfer. In</w:t>
+        <w:t xml:space="preserve">[9] G. Atarsaikhan, B. K. Iwana, A. Narusawa, K. Yanai, S. Uchida. </w:t>
+      </w:r>
+      <w:r>
+        <w:rPr>
+          <w:rFonts w:cstheme="minorHAnsi"/>
+          <w:sz w:val="24"/>
+          <w:szCs w:val="24"/>
+          <w:lang w:val="en-US"/>
+        </w:rPr>
+        <w:t>"</w:t>
+      </w:r>
+      <w:r>
+        <w:rPr>
+          <w:rFonts w:cstheme="minorHAnsi"/>
+          <w:sz w:val="24"/>
+          <w:szCs w:val="24"/>
+        </w:rPr>
+        <w:t>Neural Font Style Transfer</w:t>
+      </w:r>
+      <w:r>
+        <w:rPr>
+          <w:rFonts w:cstheme="minorHAnsi"/>
+          <w:sz w:val="24"/>
+          <w:szCs w:val="24"/>
+          <w:lang w:val="en-US"/>
+        </w:rPr>
+        <w:t>"</w:t>
+      </w:r>
+      <w:r>
+        <w:rPr>
+          <w:rFonts w:cstheme="minorHAnsi"/>
+          <w:sz w:val="24"/>
+          <w:szCs w:val="24"/>
+        </w:rPr>
+        <w:t>. In</w:t>
       </w:r>
       <w:r>
         <w:rPr>
@@ -3953,7 +6191,7 @@
         <w:rFonts w:asciiTheme="minorHAnsi" w:eastAsiaTheme="minorHAnsi" w:hAnsiTheme="minorHAnsi" w:cstheme="minorBidi"/>
         <w:sz w:val="22"/>
         <w:szCs w:val="22"/>
-        <w:lang w:val="en-IL" w:eastAsia="en-US" w:bidi="he-IL"/>
+        <w:lang w:eastAsia="en-US" w:bidi="he-IL"/>
       </w:rPr>
     </w:rPrDefault>
     <w:pPrDefault>
@@ -4340,17 +6578,17 @@
     <w:lsdException w:name="Unresolved Mention" w:semiHidden="1" w:unhideWhenUsed="1"/>
     <w:lsdException w:name="Smart Link" w:semiHidden="1" w:unhideWhenUsed="1"/>
   </w:latentStyles>
-  <w:style w:type="paragraph" w:default="1" w:styleId="Normal">
+  <w:style w:type="paragraph" w:default="1" w:styleId="a">
     <w:name w:val="Normal"/>
     <w:qFormat/>
   </w:style>
-  <w:style w:type="character" w:default="1" w:styleId="DefaultParagraphFont">
+  <w:style w:type="character" w:default="1" w:styleId="a0">
     <w:name w:val="Default Paragraph Font"/>
     <w:uiPriority w:val="1"/>
     <w:semiHidden/>
     <w:unhideWhenUsed/>
   </w:style>
-  <w:style w:type="table" w:default="1" w:styleId="TableNormal">
+  <w:style w:type="table" w:default="1" w:styleId="a1">
     <w:name w:val="Normal Table"/>
     <w:uiPriority w:val="99"/>
     <w:semiHidden/>
@@ -4365,7 +6603,7 @@
       </w:tblCellMar>
     </w:tblPr>
   </w:style>
-  <w:style w:type="numbering" w:default="1" w:styleId="NoList">
+  <w:style w:type="numbering" w:default="1" w:styleId="a2">
     <w:name w:val="No List"/>
     <w:uiPriority w:val="99"/>
     <w:semiHidden/>
@@ -4373,7 +6611,7 @@
   </w:style>
   <w:style w:type="character" w:styleId="Hyperlink">
     <w:name w:val="Hyperlink"/>
-    <w:basedOn w:val="DefaultParagraphFont"/>
+    <w:basedOn w:val="a0"/>
     <w:uiPriority w:val="99"/>
     <w:unhideWhenUsed/>
     <w:rsid w:val="00D93BE7"/>
@@ -4382,9 +6620,9 @@
       <w:u w:val="single"/>
     </w:rPr>
   </w:style>
-  <w:style w:type="character" w:styleId="UnresolvedMention">
+  <w:style w:type="character" w:styleId="a3">
     <w:name w:val="Unresolved Mention"/>
-    <w:basedOn w:val="DefaultParagraphFont"/>
+    <w:basedOn w:val="a0"/>
     <w:uiPriority w:val="99"/>
     <w:semiHidden/>
     <w:unhideWhenUsed/>
@@ -4396,7 +6634,7 @@
   </w:style>
   <w:style w:type="character" w:styleId="FollowedHyperlink">
     <w:name w:val="FollowedHyperlink"/>
-    <w:basedOn w:val="DefaultParagraphFont"/>
+    <w:basedOn w:val="a0"/>
     <w:uiPriority w:val="99"/>
     <w:semiHidden/>
     <w:unhideWhenUsed/>
@@ -4406,10 +6644,10 @@
       <w:u w:val="single"/>
     </w:rPr>
   </w:style>
-  <w:style w:type="paragraph" w:styleId="Header">
+  <w:style w:type="paragraph" w:styleId="a4">
     <w:name w:val="header"/>
-    <w:basedOn w:val="Normal"/>
-    <w:link w:val="HeaderChar"/>
+    <w:basedOn w:val="a"/>
+    <w:link w:val="a5"/>
     <w:uiPriority w:val="99"/>
     <w:unhideWhenUsed/>
     <w:rsid w:val="000A1A7F"/>
@@ -4421,17 +6659,17 @@
       <w:spacing w:after="0" w:line="240" w:lineRule="auto"/>
     </w:pPr>
   </w:style>
-  <w:style w:type="character" w:customStyle="1" w:styleId="HeaderChar">
-    <w:name w:val="Header Char"/>
-    <w:basedOn w:val="DefaultParagraphFont"/>
-    <w:link w:val="Header"/>
+  <w:style w:type="character" w:customStyle="1" w:styleId="a5">
+    <w:name w:val="כותרת עליונה תו"/>
+    <w:basedOn w:val="a0"/>
+    <w:link w:val="a4"/>
     <w:uiPriority w:val="99"/>
     <w:rsid w:val="000A1A7F"/>
   </w:style>
-  <w:style w:type="paragraph" w:styleId="Footer">
+  <w:style w:type="paragraph" w:styleId="a6">
     <w:name w:val="footer"/>
-    <w:basedOn w:val="Normal"/>
-    <w:link w:val="FooterChar"/>
+    <w:basedOn w:val="a"/>
+    <w:link w:val="a7"/>
     <w:uiPriority w:val="99"/>
     <w:unhideWhenUsed/>
     <w:rsid w:val="000A1A7F"/>
@@ -4443,10 +6681,10 @@
       <w:spacing w:after="0" w:line="240" w:lineRule="auto"/>
     </w:pPr>
   </w:style>
-  <w:style w:type="character" w:customStyle="1" w:styleId="FooterChar">
-    <w:name w:val="Footer Char"/>
-    <w:basedOn w:val="DefaultParagraphFont"/>
-    <w:link w:val="Footer"/>
+  <w:style w:type="character" w:customStyle="1" w:styleId="a7">
+    <w:name w:val="כותרת תחתונה תו"/>
+    <w:basedOn w:val="a0"/>
+    <w:link w:val="a6"/>
     <w:uiPriority w:val="99"/>
     <w:rsid w:val="000A1A7F"/>
   </w:style>

--- a/Documentation/Literature review/Literature review.docx
+++ b/Documentation/Literature review/Literature review.docx
@@ -12,7 +12,6 @@
           <w:sz w:val="32"/>
           <w:szCs w:val="32"/>
           <w:u w:val="single"/>
-          <w:lang w:val="en-US"/>
         </w:rPr>
       </w:pPr>
       <w:r>
@@ -23,7 +22,6 @@
           <w:sz w:val="32"/>
           <w:szCs w:val="32"/>
           <w:u w:val="single"/>
-          <w:lang w:val="en-US"/>
         </w:rPr>
         <w:t xml:space="preserve">Historical style generator - </w:t>
       </w:r>
@@ -35,7 +33,6 @@
           <w:sz w:val="32"/>
           <w:szCs w:val="32"/>
           <w:u w:val="single"/>
-          <w:lang w:val="en-US"/>
         </w:rPr>
         <w:t>Literature review:</w:t>
       </w:r>
@@ -47,7 +44,6 @@
           <w:rFonts w:asciiTheme="majorHAnsi" w:hAnsiTheme="majorHAnsi" w:cstheme="majorHAnsi"/>
           <w:sz w:val="24"/>
           <w:szCs w:val="24"/>
-          <w:lang w:val="en-US"/>
         </w:rPr>
       </w:pPr>
       <w:r>
@@ -55,16 +51,14 @@
           <w:rFonts w:asciiTheme="majorHAnsi" w:hAnsiTheme="majorHAnsi" w:cstheme="majorHAnsi"/>
           <w:sz w:val="24"/>
           <w:szCs w:val="24"/>
-          <w:lang w:val="en-US"/>
-        </w:rPr>
-        <w:t>Students – Leor Ariel Rose, Yahav Bar David.</w:t>
+        </w:rPr>
+        <w:t>Students – Leor Ariel Rose, Yahav Bar David</w:t>
       </w:r>
       <w:r>
         <w:rPr>
           <w:rFonts w:asciiTheme="majorHAnsi" w:hAnsiTheme="majorHAnsi" w:cstheme="majorHAnsi"/>
           <w:sz w:val="24"/>
           <w:szCs w:val="24"/>
-          <w:lang w:val="en-US"/>
         </w:rPr>
         <w:br/>
       </w:r>
@@ -73,7 +67,6 @@
           <w:rFonts w:asciiTheme="majorHAnsi" w:hAnsiTheme="majorHAnsi" w:cstheme="majorHAnsi"/>
           <w:sz w:val="24"/>
           <w:szCs w:val="24"/>
-          <w:lang w:val="en-US"/>
         </w:rPr>
         <w:t>Academic Facilitator</w:t>
       </w:r>
@@ -82,7 +75,6 @@
           <w:rFonts w:asciiTheme="majorHAnsi" w:hAnsiTheme="majorHAnsi" w:cstheme="majorHAnsi"/>
           <w:sz w:val="24"/>
           <w:szCs w:val="24"/>
-          <w:lang w:val="en-US"/>
         </w:rPr>
         <w:t xml:space="preserve"> - </w:t>
       </w:r>
@@ -91,19 +83,19 @@
           <w:rFonts w:asciiTheme="majorHAnsi" w:hAnsiTheme="majorHAnsi" w:cstheme="majorHAnsi"/>
           <w:sz w:val="24"/>
           <w:szCs w:val="24"/>
-          <w:lang w:val="en-US"/>
-        </w:rPr>
-        <w:t>Irina Rabaev</w:t>
-      </w:r>
+        </w:rPr>
+        <w:t xml:space="preserve">Irina </w:t>
+      </w:r>
+      <w:proofErr w:type="spellStart"/>
       <w:r>
         <w:rPr>
           <w:rFonts w:asciiTheme="majorHAnsi" w:hAnsiTheme="majorHAnsi" w:cstheme="majorHAnsi"/>
           <w:sz w:val="24"/>
           <w:szCs w:val="24"/>
-          <w:lang w:val="en-US"/>
-        </w:rPr>
-        <w:t>.</w:t>
-      </w:r>
+        </w:rPr>
+        <w:t>Rabaev</w:t>
+      </w:r>
+      <w:proofErr w:type="spellEnd"/>
     </w:p>
     <w:p>
       <w:pPr>
@@ -112,7 +104,6 @@
           <w:rFonts w:cstheme="minorHAnsi"/>
           <w:sz w:val="24"/>
           <w:szCs w:val="24"/>
-          <w:lang w:val="en-US"/>
         </w:rPr>
       </w:pPr>
       <w:r>
@@ -122,7 +113,6 @@
           <w:bCs/>
           <w:sz w:val="28"/>
           <w:szCs w:val="28"/>
-          <w:lang w:val="en-US"/>
         </w:rPr>
         <w:t>H</w:t>
       </w:r>
@@ -133,7 +123,6 @@
           <w:bCs/>
           <w:sz w:val="28"/>
           <w:szCs w:val="28"/>
-          <w:lang w:val="en-US"/>
         </w:rPr>
         <w:t>istorical</w:t>
       </w:r>
@@ -142,7 +131,6 @@
           <w:rFonts w:cstheme="minorHAnsi"/>
           <w:sz w:val="28"/>
           <w:szCs w:val="28"/>
-          <w:lang w:val="en-US"/>
         </w:rPr>
         <w:t xml:space="preserve"> </w:t>
       </w:r>
@@ -151,7 +139,6 @@
           <w:rFonts w:cstheme="minorHAnsi"/>
           <w:sz w:val="24"/>
           <w:szCs w:val="24"/>
-          <w:lang w:val="en-US"/>
         </w:rPr>
         <w:t xml:space="preserve">documents can </w:t>
       </w:r>
@@ -160,7 +147,6 @@
           <w:rFonts w:cstheme="minorHAnsi"/>
           <w:sz w:val="24"/>
           <w:szCs w:val="24"/>
-          <w:lang w:val="en-US"/>
         </w:rPr>
         <w:t>reveal</w:t>
       </w:r>
@@ -169,7 +155,6 @@
           <w:rFonts w:cstheme="minorHAnsi"/>
           <w:sz w:val="24"/>
           <w:szCs w:val="24"/>
-          <w:lang w:val="en-US"/>
         </w:rPr>
         <w:t xml:space="preserve"> a lot of information, such as form of writing, wording, content that did not exist and more.</w:t>
       </w:r>
@@ -178,7 +163,6 @@
           <w:rFonts w:cstheme="minorHAnsi"/>
           <w:sz w:val="24"/>
           <w:szCs w:val="24"/>
-          <w:lang w:val="en-US"/>
         </w:rPr>
         <w:br/>
       </w:r>
@@ -187,7 +171,6 @@
           <w:rFonts w:cstheme="minorHAnsi"/>
           <w:sz w:val="24"/>
           <w:szCs w:val="24"/>
-          <w:lang w:val="en-US"/>
         </w:rPr>
         <w:t xml:space="preserve">Since these are documents that are usually written in diaries, pages or letters that have a final lifespan, </w:t>
       </w:r>
@@ -196,7 +179,6 @@
           <w:rFonts w:cstheme="minorHAnsi"/>
           <w:sz w:val="24"/>
           <w:szCs w:val="24"/>
-          <w:lang w:val="en-US"/>
         </w:rPr>
         <w:t xml:space="preserve">there are </w:t>
       </w:r>
@@ -205,7 +187,6 @@
           <w:rFonts w:cstheme="minorHAnsi"/>
           <w:sz w:val="24"/>
           <w:szCs w:val="24"/>
-          <w:lang w:val="en-US"/>
         </w:rPr>
         <w:t xml:space="preserve">certain periods that </w:t>
       </w:r>
@@ -214,7 +195,6 @@
           <w:rFonts w:cstheme="minorHAnsi"/>
           <w:sz w:val="24"/>
           <w:szCs w:val="24"/>
-          <w:lang w:val="en-US"/>
         </w:rPr>
         <w:t>lac</w:t>
       </w:r>
@@ -223,7 +203,6 @@
           <w:rFonts w:cstheme="minorHAnsi"/>
           <w:sz w:val="24"/>
           <w:szCs w:val="24"/>
-          <w:lang w:val="en-US"/>
         </w:rPr>
         <w:t>k</w:t>
       </w:r>
@@ -232,7 +211,6 @@
           <w:rFonts w:cstheme="minorHAnsi"/>
           <w:sz w:val="24"/>
           <w:szCs w:val="24"/>
-          <w:lang w:val="en-US"/>
         </w:rPr>
         <w:t xml:space="preserve"> of</w:t>
       </w:r>
@@ -241,7 +219,6 @@
           <w:rFonts w:cstheme="minorHAnsi"/>
           <w:sz w:val="24"/>
           <w:szCs w:val="24"/>
-          <w:lang w:val="en-US"/>
         </w:rPr>
         <w:t xml:space="preserve"> historical</w:t>
       </w:r>
@@ -250,7 +227,6 @@
           <w:rFonts w:cstheme="minorHAnsi"/>
           <w:sz w:val="24"/>
           <w:szCs w:val="24"/>
-          <w:lang w:val="en-US"/>
         </w:rPr>
         <w:t xml:space="preserve"> documents</w:t>
       </w:r>
@@ -259,7 +235,6 @@
           <w:rFonts w:cstheme="minorHAnsi"/>
           <w:sz w:val="24"/>
           <w:szCs w:val="24"/>
-          <w:lang w:val="en-US"/>
         </w:rPr>
         <w:t>.</w:t>
       </w:r>
@@ -268,7 +243,6 @@
           <w:rFonts w:cstheme="minorHAnsi"/>
           <w:sz w:val="24"/>
           <w:szCs w:val="24"/>
-          <w:lang w:val="en-US"/>
         </w:rPr>
         <w:br/>
       </w:r>
@@ -277,7 +251,6 @@
           <w:rFonts w:cstheme="minorHAnsi"/>
           <w:sz w:val="24"/>
           <w:szCs w:val="24"/>
-          <w:lang w:val="en-US"/>
         </w:rPr>
         <w:t xml:space="preserve">In this study we want to test whether it is possible to synthesize historical documents using </w:t>
       </w:r>
@@ -286,7 +259,6 @@
           <w:rFonts w:cstheme="minorHAnsi"/>
           <w:sz w:val="24"/>
           <w:szCs w:val="24"/>
-          <w:lang w:val="en-US"/>
         </w:rPr>
         <w:t>an</w:t>
       </w:r>
@@ -295,7 +267,6 @@
           <w:rFonts w:cstheme="minorHAnsi"/>
           <w:sz w:val="24"/>
           <w:szCs w:val="24"/>
-          <w:lang w:val="en-US"/>
         </w:rPr>
         <w:t xml:space="preserve"> historical document and a source document</w:t>
       </w:r>
@@ -304,7 +275,6 @@
           <w:rFonts w:cstheme="minorHAnsi"/>
           <w:sz w:val="24"/>
           <w:szCs w:val="24"/>
-          <w:lang w:val="en-US"/>
         </w:rPr>
         <w:t xml:space="preserve"> (plain text)</w:t>
       </w:r>
@@ -313,7 +283,6 @@
           <w:rFonts w:cstheme="minorHAnsi"/>
           <w:sz w:val="24"/>
           <w:szCs w:val="24"/>
-          <w:lang w:val="en-US"/>
         </w:rPr>
         <w:t xml:space="preserve"> that we will synthesize into a historical document.</w:t>
       </w:r>
@@ -358,7 +327,6 @@
           <w:rFonts w:cstheme="minorHAnsi"/>
           <w:sz w:val="24"/>
           <w:szCs w:val="24"/>
-          <w:lang w:val="en-US"/>
         </w:rPr>
         <w:t>into</w:t>
       </w:r>
@@ -393,7 +361,6 @@
           <w:rFonts w:cstheme="minorHAnsi"/>
           <w:sz w:val="24"/>
           <w:szCs w:val="24"/>
-          <w:lang w:val="en-US"/>
         </w:rPr>
       </w:pPr>
       <w:r>
@@ -427,7 +394,6 @@
           <w:rFonts w:cstheme="minorHAnsi"/>
           <w:sz w:val="24"/>
           <w:szCs w:val="24"/>
-          <w:lang w:val="en-US"/>
         </w:rPr>
         <w:t>2</w:t>
       </w:r>
@@ -445,7 +411,6 @@
           <w:sz w:val="24"/>
           <w:szCs w:val="24"/>
           <w:rtl/>
-          <w:lang w:val="en-US"/>
         </w:rPr>
         <w:t xml:space="preserve"> </w:t>
       </w:r>
@@ -454,7 +419,6 @@
           <w:rFonts w:cstheme="minorHAnsi"/>
           <w:sz w:val="24"/>
           <w:szCs w:val="24"/>
-          <w:lang w:val="en-US"/>
         </w:rPr>
         <w:t xml:space="preserve">and </w:t>
       </w:r>
@@ -495,7 +459,6 @@
           <w:rFonts w:cstheme="minorHAnsi"/>
           <w:sz w:val="24"/>
           <w:szCs w:val="24"/>
-          <w:lang w:val="en-US"/>
         </w:rPr>
         <w:t>1</w:t>
       </w:r>
@@ -512,7 +475,6 @@
           <w:rFonts w:cstheme="minorHAnsi"/>
           <w:sz w:val="24"/>
           <w:szCs w:val="24"/>
-          <w:lang w:val="en-US"/>
         </w:rPr>
         <w:t>,</w:t>
       </w:r>
@@ -529,7 +491,6 @@
           <w:rFonts w:cstheme="minorHAnsi"/>
           <w:sz w:val="24"/>
           <w:szCs w:val="24"/>
-          <w:lang w:val="en-US"/>
         </w:rPr>
         <w:t>t</w:t>
       </w:r>
@@ -554,7 +515,6 @@
           <w:rFonts w:cstheme="minorHAnsi"/>
           <w:sz w:val="24"/>
           <w:szCs w:val="24"/>
-          <w:lang w:val="en-US"/>
         </w:rPr>
         <w:t>a</w:t>
       </w:r>
@@ -571,7 +531,6 @@
           <w:rFonts w:cstheme="minorHAnsi"/>
           <w:sz w:val="24"/>
           <w:szCs w:val="24"/>
-          <w:lang w:val="en-US"/>
         </w:rPr>
         <w:t>d</w:t>
       </w:r>
@@ -588,7 +547,6 @@
           <w:rFonts w:cstheme="minorHAnsi"/>
           <w:sz w:val="24"/>
           <w:szCs w:val="24"/>
-          <w:lang w:val="en-US"/>
         </w:rPr>
         <w:t>n</w:t>
       </w:r>
@@ -605,7 +563,6 @@
           <w:rFonts w:cstheme="minorHAnsi"/>
           <w:sz w:val="24"/>
           <w:szCs w:val="24"/>
-          <w:lang w:val="en-US"/>
         </w:rPr>
         <w:t>n</w:t>
       </w:r>
@@ -623,23 +580,13 @@
           <w:sz w:val="24"/>
           <w:szCs w:val="24"/>
         </w:rPr>
-        <w:t xml:space="preserve">. </w:t>
-      </w:r>
-      <w:r>
-        <w:rPr>
-          <w:rFonts w:cstheme="minorHAnsi"/>
-          <w:sz w:val="24"/>
-          <w:szCs w:val="24"/>
-          <w:lang w:val="en-US"/>
-        </w:rPr>
-        <w:t>In th</w:t>
-      </w:r>
-      <w:r>
-        <w:rPr>
-          <w:rFonts w:cstheme="minorHAnsi"/>
-          <w:sz w:val="24"/>
-          <w:szCs w:val="24"/>
-          <w:lang w:val="en-US"/>
+        <w:t>. In th</w:t>
+      </w:r>
+      <w:r>
+        <w:rPr>
+          <w:rFonts w:cstheme="minorHAnsi"/>
+          <w:sz w:val="24"/>
+          <w:szCs w:val="24"/>
         </w:rPr>
         <w:t>o</w:t>
       </w:r>
@@ -648,7 +595,6 @@
           <w:rFonts w:cstheme="minorHAnsi"/>
           <w:sz w:val="24"/>
           <w:szCs w:val="24"/>
-          <w:lang w:val="en-US"/>
         </w:rPr>
         <w:t>s</w:t>
       </w:r>
@@ -657,7 +603,6 @@
           <w:rFonts w:cstheme="minorHAnsi"/>
           <w:sz w:val="24"/>
           <w:szCs w:val="24"/>
-          <w:lang w:val="en-US"/>
         </w:rPr>
         <w:t>e</w:t>
       </w:r>
@@ -666,7 +611,6 @@
           <w:rFonts w:cstheme="minorHAnsi"/>
           <w:sz w:val="24"/>
           <w:szCs w:val="24"/>
-          <w:lang w:val="en-US"/>
         </w:rPr>
         <w:t xml:space="preserve"> stud</w:t>
       </w:r>
@@ -675,7 +619,6 @@
           <w:rFonts w:cstheme="minorHAnsi"/>
           <w:sz w:val="24"/>
           <w:szCs w:val="24"/>
-          <w:lang w:val="en-US"/>
         </w:rPr>
         <w:t>ies</w:t>
       </w:r>
@@ -684,7 +627,6 @@
           <w:rFonts w:cstheme="minorHAnsi"/>
           <w:sz w:val="24"/>
           <w:szCs w:val="24"/>
-          <w:lang w:val="en-US"/>
         </w:rPr>
         <w:t>, the researchers used a CNN (Convolutional Neural Network) called VGG19</w:t>
       </w:r>
@@ -693,7 +635,6 @@
           <w:rFonts w:cstheme="minorHAnsi"/>
           <w:sz w:val="24"/>
           <w:szCs w:val="24"/>
-          <w:lang w:val="en-US"/>
         </w:rPr>
         <w:t xml:space="preserve"> from the</w:t>
       </w:r>
@@ -702,7 +643,6 @@
           <w:rFonts w:cstheme="minorHAnsi"/>
           <w:sz w:val="24"/>
           <w:szCs w:val="24"/>
-          <w:lang w:val="en-US"/>
         </w:rPr>
         <w:t xml:space="preserve"> </w:t>
       </w:r>
@@ -711,7 +651,6 @@
           <w:rFonts w:cstheme="minorHAnsi"/>
           <w:sz w:val="24"/>
           <w:szCs w:val="24"/>
-          <w:lang w:val="en-US"/>
         </w:rPr>
         <w:t xml:space="preserve">caffe </w:t>
       </w:r>
@@ -720,7 +659,6 @@
           <w:rFonts w:cstheme="minorHAnsi"/>
           <w:sz w:val="24"/>
           <w:szCs w:val="24"/>
-          <w:lang w:val="en-US"/>
         </w:rPr>
         <w:t>d</w:t>
       </w:r>
@@ -729,7 +667,6 @@
           <w:rFonts w:cstheme="minorHAnsi"/>
           <w:sz w:val="24"/>
           <w:szCs w:val="24"/>
-          <w:lang w:val="en-US"/>
         </w:rPr>
         <w:t xml:space="preserve">eep learning framework explained in the paper </w:t>
       </w:r>
@@ -738,7 +675,6 @@
           <w:rFonts w:cstheme="minorHAnsi"/>
           <w:sz w:val="24"/>
           <w:szCs w:val="24"/>
-          <w:lang w:val="en-US"/>
         </w:rPr>
         <w:t xml:space="preserve">“Caffe Convolutional Architecture for Fast Feature Embedding“ </w:t>
       </w:r>
@@ -747,7 +683,6 @@
           <w:rFonts w:cstheme="minorHAnsi"/>
           <w:sz w:val="24"/>
           <w:szCs w:val="24"/>
-          <w:lang w:val="en-US"/>
         </w:rPr>
         <w:t>[</w:t>
       </w:r>
@@ -756,7 +691,6 @@
           <w:rFonts w:cstheme="minorHAnsi"/>
           <w:sz w:val="24"/>
           <w:szCs w:val="24"/>
-          <w:lang w:val="en-US"/>
         </w:rPr>
         <w:t>3</w:t>
       </w:r>
@@ -765,7 +699,6 @@
           <w:rFonts w:cstheme="minorHAnsi"/>
           <w:sz w:val="24"/>
           <w:szCs w:val="24"/>
-          <w:lang w:val="en-US"/>
         </w:rPr>
         <w:t xml:space="preserve">] </w:t>
       </w:r>
@@ -774,7 +707,6 @@
           <w:rFonts w:cstheme="minorHAnsi"/>
           <w:sz w:val="24"/>
           <w:szCs w:val="24"/>
-          <w:lang w:val="en-US"/>
         </w:rPr>
         <w:t xml:space="preserve">which is known as a deep network </w:t>
       </w:r>
@@ -783,7 +715,6 @@
           <w:rFonts w:cstheme="minorHAnsi"/>
           <w:sz w:val="24"/>
           <w:szCs w:val="24"/>
-          <w:lang w:val="en-US"/>
         </w:rPr>
         <w:t>to</w:t>
       </w:r>
@@ -792,7 +723,6 @@
           <w:rFonts w:cstheme="minorHAnsi"/>
           <w:sz w:val="24"/>
           <w:szCs w:val="24"/>
-          <w:lang w:val="en-US"/>
         </w:rPr>
         <w:t xml:space="preserve"> classifying</w:t>
       </w:r>
@@ -801,7 +731,6 @@
           <w:rFonts w:cstheme="minorHAnsi"/>
           <w:sz w:val="24"/>
           <w:szCs w:val="24"/>
-          <w:lang w:val="en-US"/>
         </w:rPr>
         <w:t xml:space="preserve"> images. </w:t>
       </w:r>
@@ -810,7 +739,6 @@
           <w:rFonts w:cstheme="minorHAnsi"/>
           <w:sz w:val="24"/>
           <w:szCs w:val="24"/>
-          <w:lang w:val="en-US"/>
         </w:rPr>
         <w:t>A</w:t>
       </w:r>
@@ -819,7 +747,6 @@
           <w:rFonts w:cstheme="minorHAnsi"/>
           <w:sz w:val="24"/>
           <w:szCs w:val="24"/>
-          <w:lang w:val="en-US"/>
         </w:rPr>
         <w:t>lthough no classification is needed</w:t>
       </w:r>
@@ -828,7 +755,6 @@
           <w:rFonts w:cstheme="minorHAnsi"/>
           <w:sz w:val="24"/>
           <w:szCs w:val="24"/>
-          <w:lang w:val="en-US"/>
         </w:rPr>
         <w:t>,</w:t>
       </w:r>
@@ -837,7 +763,6 @@
           <w:rFonts w:cstheme="minorHAnsi"/>
           <w:sz w:val="24"/>
           <w:szCs w:val="24"/>
-          <w:lang w:val="en-US"/>
         </w:rPr>
         <w:t xml:space="preserve"> the researchers used the output of the middle layers in the CNN network </w:t>
       </w:r>
@@ -846,7 +771,6 @@
           <w:rFonts w:cstheme="minorHAnsi"/>
           <w:sz w:val="24"/>
           <w:szCs w:val="24"/>
-          <w:lang w:val="en-US"/>
         </w:rPr>
         <w:t>to</w:t>
       </w:r>
@@ -855,7 +779,6 @@
           <w:rFonts w:cstheme="minorHAnsi"/>
           <w:sz w:val="24"/>
           <w:szCs w:val="24"/>
-          <w:lang w:val="en-US"/>
         </w:rPr>
         <w:t xml:space="preserve"> extract the representation of the images. In each layer a representation </w:t>
       </w:r>
@@ -864,7 +787,6 @@
           <w:rFonts w:cstheme="minorHAnsi"/>
           <w:sz w:val="24"/>
           <w:szCs w:val="24"/>
-          <w:lang w:val="en-US"/>
         </w:rPr>
         <w:t xml:space="preserve">of the image is created and it is possible by rebuilding this representation to see the content obtained from this layer </w:t>
       </w:r>
@@ -873,7 +795,6 @@
           <w:rFonts w:cstheme="minorHAnsi"/>
           <w:sz w:val="24"/>
           <w:szCs w:val="24"/>
-          <w:lang w:val="en-US"/>
         </w:rPr>
         <w:t>and take the</w:t>
       </w:r>
@@ -882,7 +803,6 @@
           <w:rFonts w:cstheme="minorHAnsi"/>
           <w:sz w:val="24"/>
           <w:szCs w:val="24"/>
-          <w:lang w:val="en-US"/>
         </w:rPr>
         <w:t xml:space="preserve"> output from the layer in which the representation of content and style is ideal.</w:t>
       </w:r>
@@ -891,7 +811,6 @@
           <w:rFonts w:cstheme="minorHAnsi"/>
           <w:sz w:val="24"/>
           <w:szCs w:val="24"/>
-          <w:lang w:val="en-US"/>
         </w:rPr>
         <w:br/>
       </w:r>
@@ -900,7 +819,6 @@
           <w:rFonts w:cstheme="minorHAnsi"/>
           <w:sz w:val="24"/>
           <w:szCs w:val="24"/>
-          <w:lang w:val="en-US"/>
         </w:rPr>
         <w:t xml:space="preserve">As </w:t>
       </w:r>
@@ -909,7 +827,6 @@
           <w:rFonts w:cstheme="minorHAnsi"/>
           <w:sz w:val="24"/>
           <w:szCs w:val="24"/>
-          <w:lang w:val="en-US"/>
         </w:rPr>
         <w:t xml:space="preserve">you </w:t>
       </w:r>
@@ -918,7 +835,6 @@
           <w:rFonts w:cstheme="minorHAnsi"/>
           <w:sz w:val="24"/>
           <w:szCs w:val="24"/>
-          <w:lang w:val="en-US"/>
         </w:rPr>
         <w:t xml:space="preserve">can </w:t>
       </w:r>
@@ -927,7 +843,6 @@
           <w:rFonts w:cstheme="minorHAnsi"/>
           <w:sz w:val="24"/>
           <w:szCs w:val="24"/>
-          <w:lang w:val="en-US"/>
         </w:rPr>
         <w:t>see</w:t>
       </w:r>
@@ -936,7 +851,6 @@
           <w:rFonts w:cstheme="minorHAnsi"/>
           <w:sz w:val="24"/>
           <w:szCs w:val="24"/>
-          <w:lang w:val="en-US"/>
         </w:rPr>
         <w:t xml:space="preserve"> in figure </w:t>
       </w:r>
@@ -945,7 +859,6 @@
           <w:rFonts w:cstheme="minorHAnsi"/>
           <w:sz w:val="24"/>
           <w:szCs w:val="24"/>
-          <w:lang w:val="en-US"/>
         </w:rPr>
         <w:t xml:space="preserve">1 </w:t>
       </w:r>
@@ -954,7 +867,6 @@
           <w:rFonts w:cstheme="minorHAnsi"/>
           <w:sz w:val="24"/>
           <w:szCs w:val="24"/>
-          <w:lang w:val="en-US"/>
         </w:rPr>
         <w:t>the researchers found that in the first layers the output of the layers is almost identical to the original image</w:t>
       </w:r>
@@ -963,7 +875,6 @@
           <w:rFonts w:cstheme="minorHAnsi"/>
           <w:sz w:val="24"/>
           <w:szCs w:val="24"/>
-          <w:lang w:val="en-US"/>
         </w:rPr>
         <w:t>,</w:t>
       </w:r>
@@ -972,7 +883,6 @@
           <w:rFonts w:cstheme="minorHAnsi"/>
           <w:sz w:val="24"/>
           <w:szCs w:val="24"/>
-          <w:lang w:val="en-US"/>
         </w:rPr>
         <w:t xml:space="preserve"> </w:t>
       </w:r>
@@ -981,7 +891,6 @@
           <w:rFonts w:cstheme="minorHAnsi"/>
           <w:sz w:val="24"/>
           <w:szCs w:val="24"/>
-          <w:lang w:val="en-US"/>
         </w:rPr>
         <w:t xml:space="preserve">while the content is in the higher layers </w:t>
       </w:r>
@@ -990,7 +899,6 @@
           <w:rFonts w:cstheme="minorHAnsi"/>
           <w:sz w:val="24"/>
           <w:szCs w:val="24"/>
-          <w:lang w:val="en-US"/>
         </w:rPr>
         <w:t>(deeper in the neural network).</w:t>
       </w:r>
@@ -999,7 +907,6 @@
           <w:rFonts w:cstheme="minorHAnsi"/>
           <w:sz w:val="24"/>
           <w:szCs w:val="24"/>
-          <w:lang w:val="en-US"/>
         </w:rPr>
         <w:br/>
       </w:r>
@@ -1008,7 +915,6 @@
           <w:rFonts w:cstheme="minorHAnsi"/>
           <w:sz w:val="24"/>
           <w:szCs w:val="24"/>
-          <w:lang w:val="en-US"/>
         </w:rPr>
         <w:t>In addition</w:t>
       </w:r>
@@ -1017,7 +923,6 @@
           <w:rFonts w:cstheme="minorHAnsi"/>
           <w:sz w:val="24"/>
           <w:szCs w:val="24"/>
-          <w:lang w:val="en-US"/>
         </w:rPr>
         <w:t>,</w:t>
       </w:r>
@@ -1026,7 +931,6 @@
           <w:rFonts w:cstheme="minorHAnsi"/>
           <w:sz w:val="24"/>
           <w:szCs w:val="24"/>
-          <w:lang w:val="en-US"/>
         </w:rPr>
         <w:t xml:space="preserve"> </w:t>
       </w:r>
@@ -1035,7 +939,6 @@
           <w:rFonts w:cstheme="minorHAnsi"/>
           <w:sz w:val="24"/>
           <w:szCs w:val="24"/>
-          <w:lang w:val="en-US"/>
         </w:rPr>
         <w:t>t</w:t>
       </w:r>
@@ -1044,7 +947,6 @@
           <w:rFonts w:cstheme="minorHAnsi"/>
           <w:sz w:val="24"/>
           <w:szCs w:val="24"/>
-          <w:lang w:val="en-US"/>
         </w:rPr>
         <w:t xml:space="preserve">he researchers found that </w:t>
       </w:r>
@@ -1064,7 +966,6 @@
           <w:sz w:val="24"/>
           <w:szCs w:val="24"/>
           <w:shd w:val="clear" w:color="auto" w:fill="FFFFFF"/>
-          <w:lang w:val="en-US"/>
         </w:rPr>
         <w:t>Therefore, they c</w:t>
       </w:r>
@@ -1093,121 +994,97 @@
           <w:szCs w:val="24"/>
           <w:shd w:val="clear" w:color="auto" w:fill="FFFFFF"/>
         </w:rPr>
-        <w:t xml:space="preserve"> averaging that outer product over all locations</w:t>
-      </w:r>
-      <w:r>
-        <w:rPr>
-          <w:rFonts w:cstheme="minorHAnsi"/>
+        <w:t xml:space="preserve"> averaging that outer product over all locations.</w:t>
+      </w:r>
+      <w:r>
+        <w:rPr>
+          <w:rFonts w:cstheme="minorHAnsi"/>
+          <w:color w:val="FF0000"/>
           <w:sz w:val="24"/>
           <w:szCs w:val="24"/>
           <w:shd w:val="clear" w:color="auto" w:fill="FFFFFF"/>
-          <w:lang w:val="en-US"/>
+        </w:rPr>
+        <w:br/>
+      </w:r>
+      <w:r>
+        <w:rPr>
+          <w:rFonts w:cstheme="minorHAnsi"/>
+          <w:sz w:val="24"/>
+          <w:szCs w:val="24"/>
+        </w:rPr>
+        <w:t>To</w:t>
+      </w:r>
+      <w:r>
+        <w:rPr>
+          <w:rFonts w:cstheme="minorHAnsi"/>
+          <w:sz w:val="24"/>
+          <w:szCs w:val="24"/>
+        </w:rPr>
+        <w:t xml:space="preserve"> connect the content </w:t>
+      </w:r>
+      <w:r>
+        <w:rPr>
+          <w:rFonts w:cstheme="minorHAnsi"/>
+          <w:sz w:val="24"/>
+          <w:szCs w:val="24"/>
+        </w:rPr>
+        <w:t>representation</w:t>
+      </w:r>
+      <w:r>
+        <w:rPr>
+          <w:rFonts w:cstheme="minorHAnsi"/>
+          <w:sz w:val="24"/>
+          <w:szCs w:val="24"/>
+        </w:rPr>
+        <w:t xml:space="preserve"> and the style representation the researchers create a new image that matches the two representations while reducing the distance and loss of information until reaching an acceptable threshold.</w:t>
+      </w:r>
+      <w:r>
+        <w:rPr>
+          <w:rFonts w:cstheme="minorHAnsi"/>
+          <w:sz w:val="24"/>
+          <w:szCs w:val="24"/>
+        </w:rPr>
+        <w:br/>
+      </w:r>
+      <w:r>
+        <w:rPr>
+          <w:rFonts w:cstheme="minorHAnsi"/>
+          <w:sz w:val="24"/>
+          <w:szCs w:val="24"/>
+        </w:rPr>
+        <w:t xml:space="preserve">The researchers were able in this study to come to the understanding that there is a clear separation between content and style and that images can be combined to produce a synthesis of a particular style on a source image as can be seen </w:t>
+      </w:r>
+      <w:r>
+        <w:rPr>
+          <w:rFonts w:cstheme="minorHAnsi"/>
+          <w:sz w:val="24"/>
+          <w:szCs w:val="24"/>
+        </w:rPr>
+        <w:t xml:space="preserve">in figure </w:t>
+      </w:r>
+      <w:r>
+        <w:rPr>
+          <w:rFonts w:cstheme="minorHAnsi"/>
+          <w:sz w:val="24"/>
+          <w:szCs w:val="24"/>
+        </w:rPr>
+        <w:t>1</w:t>
+      </w:r>
+      <w:r>
+        <w:rPr>
+          <w:rFonts w:cstheme="minorHAnsi"/>
+          <w:sz w:val="24"/>
+          <w:szCs w:val="24"/>
         </w:rPr>
         <w:t>.</w:t>
       </w:r>
       <w:r>
         <w:rPr>
           <w:rFonts w:cstheme="minorHAnsi"/>
-          <w:color w:val="FF0000"/>
-          <w:sz w:val="24"/>
-          <w:szCs w:val="24"/>
-          <w:shd w:val="clear" w:color="auto" w:fill="FFFFFF"/>
-          <w:lang w:val="en-US"/>
+          <w:sz w:val="24"/>
+          <w:szCs w:val="24"/>
         </w:rPr>
         <w:br/>
-      </w:r>
-      <w:r>
-        <w:rPr>
-          <w:rFonts w:cstheme="minorHAnsi"/>
-          <w:sz w:val="24"/>
-          <w:szCs w:val="24"/>
-          <w:lang w:val="en-US"/>
-        </w:rPr>
-        <w:t>To</w:t>
-      </w:r>
-      <w:r>
-        <w:rPr>
-          <w:rFonts w:cstheme="minorHAnsi"/>
-          <w:sz w:val="24"/>
-          <w:szCs w:val="24"/>
-        </w:rPr>
-        <w:t xml:space="preserve"> connect the content </w:t>
-      </w:r>
-      <w:r>
-        <w:rPr>
-          <w:rFonts w:cstheme="minorHAnsi"/>
-          <w:sz w:val="24"/>
-          <w:szCs w:val="24"/>
-        </w:rPr>
-        <w:t>representation</w:t>
-      </w:r>
-      <w:r>
-        <w:rPr>
-          <w:rFonts w:cstheme="minorHAnsi"/>
-          <w:sz w:val="24"/>
-          <w:szCs w:val="24"/>
-        </w:rPr>
-        <w:t xml:space="preserve"> and the style representation the researchers create a new image that matches the two representations while reducing the distance and loss of information until reaching an acceptable threshold.</w:t>
-      </w:r>
-      <w:r>
-        <w:rPr>
-          <w:rFonts w:cstheme="minorHAnsi"/>
-          <w:sz w:val="24"/>
-          <w:szCs w:val="24"/>
-        </w:rPr>
-        <w:br/>
-      </w:r>
-      <w:r>
-        <w:rPr>
-          <w:rFonts w:cstheme="minorHAnsi"/>
-          <w:sz w:val="24"/>
-          <w:szCs w:val="24"/>
-          <w:lang w:val="en-US"/>
-        </w:rPr>
-        <w:t xml:space="preserve">The researchers were able in this study to come to the understanding that there is a clear separation between content and style and that images can be combined to produce a synthesis of a particular style on a source image as can be seen </w:t>
-      </w:r>
-      <w:r>
-        <w:rPr>
-          <w:rFonts w:cstheme="minorHAnsi"/>
-          <w:sz w:val="24"/>
-          <w:szCs w:val="24"/>
-          <w:lang w:val="en-US"/>
-        </w:rPr>
-        <w:t xml:space="preserve">in figure </w:t>
-      </w:r>
-      <w:r>
-        <w:rPr>
-          <w:rFonts w:cstheme="minorHAnsi"/>
-          <w:sz w:val="24"/>
-          <w:szCs w:val="24"/>
-          <w:lang w:val="en-US"/>
-        </w:rPr>
-        <w:t>1</w:t>
-      </w:r>
-      <w:r>
-        <w:rPr>
-          <w:rFonts w:cstheme="minorHAnsi"/>
-          <w:sz w:val="24"/>
-          <w:szCs w:val="24"/>
-          <w:lang w:val="en-US"/>
-        </w:rPr>
-        <w:t>.</w:t>
-      </w:r>
-      <w:r>
-        <w:rPr>
-          <w:rFonts w:cstheme="minorHAnsi"/>
-          <w:sz w:val="24"/>
-          <w:szCs w:val="24"/>
-          <w:lang w:val="en-US"/>
-        </w:rPr>
-        <w:br/>
-      </w:r>
-      <w:r>
-        <w:rPr>
-          <w:rFonts w:cstheme="minorHAnsi"/>
-          <w:sz w:val="24"/>
-          <w:szCs w:val="24"/>
-        </w:rPr>
         <w:t xml:space="preserve">In addition, the researchers came to the understanding that there is a trade-off between </w:t>
       </w:r>
       <w:r>
@@ -1227,7 +1104,6 @@
           <w:sz w:val="24"/>
           <w:szCs w:val="24"/>
           <w:rtl/>
-          <w:lang w:val="en-US"/>
         </w:rPr>
       </w:pPr>
       <w:r>
@@ -1237,7 +1113,6 @@
           <w:bCs/>
           <w:sz w:val="28"/>
           <w:szCs w:val="28"/>
-          <w:lang w:val="en-US"/>
         </w:rPr>
         <w:t xml:space="preserve">Based </w:t>
       </w:r>
@@ -1246,7 +1121,6 @@
           <w:rFonts w:cstheme="minorHAnsi"/>
           <w:sz w:val="24"/>
           <w:szCs w:val="24"/>
-          <w:lang w:val="en-US"/>
         </w:rPr>
         <w:t>on the</w:t>
       </w:r>
@@ -1255,7 +1129,6 @@
           <w:rFonts w:cstheme="minorHAnsi"/>
           <w:sz w:val="24"/>
           <w:szCs w:val="24"/>
-          <w:lang w:val="en-US"/>
         </w:rPr>
         <w:t xml:space="preserve"> paper</w:t>
       </w:r>
@@ -1264,33 +1137,14 @@
           <w:rFonts w:cstheme="minorHAnsi"/>
           <w:sz w:val="24"/>
           <w:szCs w:val="24"/>
-          <w:lang w:val="en-US"/>
-        </w:rPr>
-        <w:t xml:space="preserve"> “</w:t>
-      </w:r>
-      <w:r>
-        <w:rPr>
-          <w:rFonts w:cstheme="minorHAnsi"/>
-          <w:sz w:val="24"/>
-          <w:szCs w:val="24"/>
-        </w:rPr>
-        <w:t>Image Style Transfer Using Convolutional Neural Networks</w:t>
-      </w:r>
-      <w:r>
-        <w:rPr>
-          <w:rFonts w:cstheme="minorHAnsi"/>
-          <w:sz w:val="24"/>
-          <w:szCs w:val="24"/>
-          <w:lang w:val="en-US"/>
-        </w:rPr>
-        <w:t>”</w:t>
-      </w:r>
-      <w:r>
-        <w:rPr>
-          <w:rFonts w:cstheme="minorHAnsi"/>
-          <w:sz w:val="24"/>
-          <w:szCs w:val="24"/>
-          <w:lang w:val="en-US"/>
+        </w:rPr>
+        <w:t xml:space="preserve"> “Image Style Transfer Using Convolutional Neural Networks”</w:t>
+      </w:r>
+      <w:r>
+        <w:rPr>
+          <w:rFonts w:cstheme="minorHAnsi"/>
+          <w:sz w:val="24"/>
+          <w:szCs w:val="24"/>
         </w:rPr>
         <w:t xml:space="preserve">, </w:t>
       </w:r>
@@ -1299,7 +1153,6 @@
           <w:rFonts w:cstheme="minorHAnsi"/>
           <w:sz w:val="24"/>
           <w:szCs w:val="24"/>
-          <w:lang w:val="en-US"/>
         </w:rPr>
         <w:t>a few paper</w:t>
       </w:r>
@@ -1308,7 +1161,6 @@
           <w:rFonts w:cstheme="minorHAnsi"/>
           <w:sz w:val="24"/>
           <w:szCs w:val="24"/>
-          <w:lang w:val="en-US"/>
         </w:rPr>
         <w:t>s</w:t>
       </w:r>
@@ -1317,7 +1169,6 @@
           <w:rFonts w:cstheme="minorHAnsi"/>
           <w:sz w:val="24"/>
           <w:szCs w:val="24"/>
-          <w:lang w:val="en-US"/>
         </w:rPr>
         <w:t xml:space="preserve"> were released on the subject of image style transfer writing</w:t>
       </w:r>
@@ -1326,7 +1177,6 @@
           <w:rFonts w:cstheme="minorHAnsi"/>
           <w:sz w:val="24"/>
           <w:szCs w:val="24"/>
-          <w:lang w:val="en-US"/>
         </w:rPr>
         <w:t>.</w:t>
       </w:r>
@@ -1335,7 +1185,6 @@
           <w:rFonts w:cstheme="minorHAnsi"/>
           <w:sz w:val="24"/>
           <w:szCs w:val="24"/>
-          <w:lang w:val="en-US"/>
         </w:rPr>
         <w:t xml:space="preserve"> </w:t>
       </w:r>
@@ -1344,7 +1193,6 @@
           <w:rFonts w:cstheme="minorHAnsi"/>
           <w:sz w:val="24"/>
           <w:szCs w:val="24"/>
-          <w:lang w:val="en-US"/>
         </w:rPr>
         <w:t>F</w:t>
       </w:r>
@@ -1353,7 +1201,6 @@
           <w:rFonts w:cstheme="minorHAnsi"/>
           <w:sz w:val="24"/>
           <w:szCs w:val="24"/>
-          <w:lang w:val="en-US"/>
         </w:rPr>
         <w:t>or example in the paper</w:t>
       </w:r>
@@ -1362,7 +1209,6 @@
           <w:rFonts w:cstheme="minorHAnsi"/>
           <w:sz w:val="24"/>
           <w:szCs w:val="24"/>
-          <w:lang w:val="en-US"/>
         </w:rPr>
         <w:t xml:space="preserve"> </w:t>
       </w:r>
@@ -1371,33 +1217,14 @@
           <w:rFonts w:cstheme="minorHAnsi"/>
           <w:sz w:val="24"/>
           <w:szCs w:val="24"/>
-          <w:lang w:val="en-US"/>
-        </w:rPr>
-        <w:t>“</w:t>
-      </w:r>
-      <w:r>
-        <w:rPr>
-          <w:rFonts w:cstheme="minorHAnsi"/>
-          <w:sz w:val="24"/>
-          <w:szCs w:val="24"/>
-        </w:rPr>
-        <w:t>Network of Steel: Neural Font Style Transfer from Heavy Metal to Corporate Logos</w:t>
-      </w:r>
-      <w:r>
-        <w:rPr>
-          <w:rFonts w:cstheme="minorHAnsi"/>
-          <w:sz w:val="24"/>
-          <w:szCs w:val="24"/>
-          <w:lang w:val="en-US"/>
-        </w:rPr>
-        <w:t xml:space="preserve">“ published in 2020 </w:t>
-      </w:r>
-      <w:r>
-        <w:rPr>
-          <w:rFonts w:cstheme="minorHAnsi"/>
-          <w:sz w:val="24"/>
-          <w:szCs w:val="24"/>
-          <w:lang w:val="en-US"/>
+        </w:rPr>
+        <w:t xml:space="preserve">“Network of Steel: Neural Font Style Transfer from Heavy Metal to Corporate Logos“ published in 2020 </w:t>
+      </w:r>
+      <w:r>
+        <w:rPr>
+          <w:rFonts w:cstheme="minorHAnsi"/>
+          <w:sz w:val="24"/>
+          <w:szCs w:val="24"/>
         </w:rPr>
         <w:t xml:space="preserve">[8] </w:t>
       </w:r>
@@ -1406,7 +1233,6 @@
           <w:rFonts w:cstheme="minorHAnsi"/>
           <w:sz w:val="24"/>
           <w:szCs w:val="24"/>
-          <w:lang w:val="en-US"/>
         </w:rPr>
         <w:t>the researche</w:t>
       </w:r>
@@ -1415,7 +1241,6 @@
           <w:rFonts w:cstheme="minorHAnsi"/>
           <w:sz w:val="24"/>
           <w:szCs w:val="24"/>
-          <w:lang w:val="en-US"/>
         </w:rPr>
         <w:t>r</w:t>
       </w:r>
@@ -1424,7 +1249,6 @@
           <w:rFonts w:cstheme="minorHAnsi"/>
           <w:sz w:val="24"/>
           <w:szCs w:val="24"/>
-          <w:lang w:val="en-US"/>
         </w:rPr>
         <w:t xml:space="preserve"> tried </w:t>
       </w:r>
@@ -1433,7 +1257,6 @@
           <w:rFonts w:cstheme="minorHAnsi"/>
           <w:sz w:val="24"/>
           <w:szCs w:val="24"/>
-          <w:lang w:val="en-US"/>
         </w:rPr>
         <w:t>transferring</w:t>
       </w:r>
@@ -1443,23 +1266,13 @@
           <w:sz w:val="24"/>
           <w:szCs w:val="24"/>
         </w:rPr>
-        <w:t xml:space="preserve"> style from the logos of heavy metal bands onto corporate logos using a VGG16 network</w:t>
-      </w:r>
-      <w:r>
-        <w:rPr>
-          <w:rFonts w:cstheme="minorHAnsi"/>
-          <w:sz w:val="24"/>
-          <w:szCs w:val="24"/>
-          <w:lang w:val="en-US"/>
-        </w:rPr>
-        <w:t>.</w:t>
-      </w:r>
-      <w:r>
-        <w:rPr>
-          <w:rFonts w:cstheme="minorHAnsi"/>
-          <w:sz w:val="24"/>
-          <w:szCs w:val="24"/>
-          <w:lang w:val="en-US"/>
+        <w:t xml:space="preserve"> style from the logos of heavy metal bands onto corporate logos using a VGG16 network.</w:t>
+      </w:r>
+      <w:r>
+        <w:rPr>
+          <w:rFonts w:cstheme="minorHAnsi"/>
+          <w:sz w:val="24"/>
+          <w:szCs w:val="24"/>
         </w:rPr>
         <w:br/>
         <w:t xml:space="preserve">The researcher used the VGG16 CNN architecture to extract style and content. Like the original article </w:t>
@@ -1469,7 +1282,6 @@
           <w:rFonts w:cstheme="minorHAnsi"/>
           <w:sz w:val="24"/>
           <w:szCs w:val="24"/>
-          <w:lang w:val="en-US"/>
         </w:rPr>
         <w:t>[</w:t>
       </w:r>
@@ -1478,7 +1290,6 @@
           <w:rFonts w:cstheme="minorHAnsi"/>
           <w:sz w:val="24"/>
           <w:szCs w:val="24"/>
-          <w:lang w:val="en-US"/>
         </w:rPr>
         <w:t>1</w:t>
       </w:r>
@@ -1487,7 +1298,6 @@
           <w:rFonts w:cstheme="minorHAnsi"/>
           <w:sz w:val="24"/>
           <w:szCs w:val="24"/>
-          <w:lang w:val="en-US"/>
         </w:rPr>
         <w:t>]</w:t>
       </w:r>
@@ -1496,7 +1306,6 @@
           <w:rFonts w:cstheme="minorHAnsi"/>
           <w:sz w:val="24"/>
           <w:szCs w:val="24"/>
-          <w:lang w:val="en-US"/>
         </w:rPr>
         <w:t xml:space="preserve"> in this research</w:t>
       </w:r>
@@ -1505,7 +1314,6 @@
           <w:rFonts w:cstheme="minorHAnsi"/>
           <w:sz w:val="24"/>
           <w:szCs w:val="24"/>
-          <w:lang w:val="en-US"/>
         </w:rPr>
         <w:t xml:space="preserve"> he</w:t>
       </w:r>
@@ -1514,7 +1322,6 @@
           <w:rFonts w:cstheme="minorHAnsi"/>
           <w:sz w:val="24"/>
           <w:szCs w:val="24"/>
-          <w:lang w:val="en-US"/>
         </w:rPr>
         <w:t xml:space="preserve"> used the same </w:t>
       </w:r>
@@ -1523,7 +1330,6 @@
           <w:rFonts w:cstheme="minorHAnsi"/>
           <w:sz w:val="24"/>
           <w:szCs w:val="24"/>
-          <w:lang w:val="en-US"/>
         </w:rPr>
         <w:t xml:space="preserve">technique </w:t>
       </w:r>
@@ -1532,33 +1338,14 @@
           <w:rFonts w:cstheme="minorHAnsi"/>
           <w:sz w:val="24"/>
           <w:szCs w:val="24"/>
-          <w:lang w:val="en-US"/>
-        </w:rPr>
-        <w:t xml:space="preserve">to extract the style from heavy metal bands logos and apply them onto </w:t>
-      </w:r>
-      <w:r>
-        <w:rPr>
-          <w:rFonts w:cstheme="minorHAnsi"/>
-          <w:sz w:val="24"/>
-          <w:szCs w:val="24"/>
-        </w:rPr>
-        <w:t>corporate</w:t>
-      </w:r>
-      <w:r>
-        <w:rPr>
-          <w:rFonts w:cstheme="minorHAnsi"/>
-          <w:sz w:val="24"/>
-          <w:szCs w:val="24"/>
-          <w:lang w:val="en-US"/>
-        </w:rPr>
-        <w:t>s logos technique (Although they tried to play with which layers to extract the content and style).</w:t>
-      </w:r>
-      <w:r>
-        <w:rPr>
-          <w:rFonts w:cstheme="minorHAnsi"/>
-          <w:sz w:val="24"/>
-          <w:szCs w:val="24"/>
-          <w:lang w:val="en-US"/>
+        </w:rPr>
+        <w:t>to extract the style from heavy metal bands logos and apply them onto corporates logos technique (Although they tried to play with which layers to extract the content and style).</w:t>
+      </w:r>
+      <w:r>
+        <w:rPr>
+          <w:rFonts w:cstheme="minorHAnsi"/>
+          <w:sz w:val="24"/>
+          <w:szCs w:val="24"/>
         </w:rPr>
         <w:br/>
         <w:t xml:space="preserve">The researcher found there is a big tradeoff between content and style in order to maintain the logo readable. Because the researcher only wanted to transfer the font </w:t>
@@ -1568,7 +1355,6 @@
           <w:rFonts w:cstheme="minorHAnsi"/>
           <w:sz w:val="24"/>
           <w:szCs w:val="24"/>
-          <w:lang w:val="en-US"/>
         </w:rPr>
         <w:t>style,</w:t>
       </w:r>
@@ -1577,7 +1363,6 @@
           <w:rFonts w:cstheme="minorHAnsi"/>
           <w:sz w:val="24"/>
           <w:szCs w:val="24"/>
-          <w:lang w:val="en-US"/>
         </w:rPr>
         <w:t xml:space="preserve"> </w:t>
       </w:r>
@@ -1586,7 +1371,6 @@
           <w:rFonts w:cstheme="minorHAnsi"/>
           <w:sz w:val="24"/>
           <w:szCs w:val="24"/>
-          <w:lang w:val="en-US"/>
         </w:rPr>
         <w:t>he</w:t>
       </w:r>
@@ -1595,7 +1379,6 @@
           <w:rFonts w:cstheme="minorHAnsi"/>
           <w:sz w:val="24"/>
           <w:szCs w:val="24"/>
-          <w:lang w:val="en-US"/>
         </w:rPr>
         <w:t xml:space="preserve"> suggest</w:t>
       </w:r>
@@ -1604,7 +1387,6 @@
           <w:rFonts w:cstheme="minorHAnsi"/>
           <w:sz w:val="24"/>
           <w:szCs w:val="24"/>
-          <w:lang w:val="en-US"/>
         </w:rPr>
         <w:t>s</w:t>
       </w:r>
@@ -1613,7 +1395,6 @@
           <w:rFonts w:cstheme="minorHAnsi"/>
           <w:sz w:val="24"/>
           <w:szCs w:val="24"/>
-          <w:lang w:val="en-US"/>
         </w:rPr>
         <w:t xml:space="preserve"> that this model </w:t>
       </w:r>
@@ -1622,7 +1403,6 @@
           <w:rFonts w:cstheme="minorHAnsi"/>
           <w:sz w:val="24"/>
           <w:szCs w:val="24"/>
-          <w:lang w:val="en-US"/>
         </w:rPr>
         <w:t>is not</w:t>
       </w:r>
@@ -1631,7 +1411,6 @@
           <w:rFonts w:cstheme="minorHAnsi"/>
           <w:sz w:val="24"/>
           <w:szCs w:val="24"/>
-          <w:lang w:val="en-US"/>
         </w:rPr>
         <w:t xml:space="preserve"> suitable for this mission </w:t>
       </w:r>
@@ -1640,7 +1419,6 @@
           <w:rFonts w:cstheme="minorHAnsi"/>
           <w:sz w:val="24"/>
           <w:szCs w:val="24"/>
-          <w:lang w:val="en-US"/>
         </w:rPr>
         <w:t xml:space="preserve">and that maybe </w:t>
       </w:r>
@@ -1649,7 +1427,6 @@
           <w:rFonts w:cstheme="minorHAnsi"/>
           <w:sz w:val="24"/>
           <w:szCs w:val="24"/>
-          <w:lang w:val="en-US"/>
         </w:rPr>
         <w:t>he</w:t>
       </w:r>
@@ -1658,7 +1435,6 @@
           <w:rFonts w:cstheme="minorHAnsi"/>
           <w:sz w:val="24"/>
           <w:szCs w:val="24"/>
-          <w:lang w:val="en-US"/>
         </w:rPr>
         <w:t xml:space="preserve"> need</w:t>
       </w:r>
@@ -1667,7 +1443,6 @@
           <w:rFonts w:cstheme="minorHAnsi"/>
           <w:sz w:val="24"/>
           <w:szCs w:val="24"/>
-          <w:lang w:val="en-US"/>
         </w:rPr>
         <w:t>s</w:t>
       </w:r>
@@ -1676,7 +1451,6 @@
           <w:rFonts w:cstheme="minorHAnsi"/>
           <w:sz w:val="24"/>
           <w:szCs w:val="24"/>
-          <w:lang w:val="en-US"/>
         </w:rPr>
         <w:t xml:space="preserve"> to approach in a different way</w:t>
       </w:r>
@@ -1685,7 +1459,6 @@
           <w:rFonts w:cstheme="minorHAnsi"/>
           <w:sz w:val="24"/>
           <w:szCs w:val="24"/>
-          <w:lang w:val="en-US"/>
         </w:rPr>
         <w:t xml:space="preserve">. Some of </w:t>
       </w:r>
@@ -1694,7 +1467,6 @@
           <w:rFonts w:cstheme="minorHAnsi"/>
           <w:sz w:val="24"/>
           <w:szCs w:val="24"/>
-          <w:lang w:val="en-US"/>
         </w:rPr>
         <w:t>his</w:t>
       </w:r>
@@ -1703,7 +1475,6 @@
           <w:rFonts w:cstheme="minorHAnsi"/>
           <w:sz w:val="24"/>
           <w:szCs w:val="24"/>
-          <w:lang w:val="en-US"/>
         </w:rPr>
         <w:t xml:space="preserve"> result</w:t>
       </w:r>
@@ -1712,7 +1483,6 @@
           <w:rFonts w:cstheme="minorHAnsi"/>
           <w:sz w:val="24"/>
           <w:szCs w:val="24"/>
-          <w:lang w:val="en-US"/>
         </w:rPr>
         <w:t>s</w:t>
       </w:r>
@@ -1721,7 +1491,6 @@
           <w:rFonts w:cstheme="minorHAnsi"/>
           <w:sz w:val="24"/>
           <w:szCs w:val="24"/>
-          <w:lang w:val="en-US"/>
         </w:rPr>
         <w:t xml:space="preserve"> are visible in figure 2.</w:t>
       </w:r>
@@ -1732,7 +1501,6 @@
           <w:rFonts w:cstheme="minorHAnsi"/>
           <w:sz w:val="24"/>
           <w:szCs w:val="24"/>
-          <w:lang w:val="en-US"/>
         </w:rPr>
       </w:pPr>
       <w:r>
@@ -1742,7 +1510,6 @@
           <w:bCs/>
           <w:sz w:val="28"/>
           <w:szCs w:val="28"/>
-          <w:lang w:val="en-US"/>
         </w:rPr>
         <w:t>Another</w:t>
       </w:r>
@@ -1751,7 +1518,6 @@
           <w:rFonts w:cstheme="minorHAnsi"/>
           <w:sz w:val="28"/>
           <w:szCs w:val="28"/>
-          <w:lang w:val="en-US"/>
         </w:rPr>
         <w:t xml:space="preserve"> </w:t>
       </w:r>
@@ -1760,7 +1526,6 @@
           <w:rFonts w:cstheme="minorHAnsi"/>
           <w:sz w:val="24"/>
           <w:szCs w:val="24"/>
-          <w:lang w:val="en-US"/>
         </w:rPr>
         <w:t xml:space="preserve">example </w:t>
       </w:r>
@@ -1769,7 +1534,6 @@
           <w:rFonts w:cstheme="minorHAnsi"/>
           <w:sz w:val="24"/>
           <w:szCs w:val="24"/>
-          <w:lang w:val="en-US"/>
         </w:rPr>
         <w:t xml:space="preserve">of this technique being used is </w:t>
       </w:r>
@@ -1778,7 +1542,6 @@
           <w:rFonts w:cstheme="minorHAnsi"/>
           <w:sz w:val="24"/>
           <w:szCs w:val="24"/>
-          <w:lang w:val="en-US"/>
         </w:rPr>
         <w:t>in</w:t>
       </w:r>
@@ -1787,7 +1550,6 @@
           <w:rFonts w:cstheme="minorHAnsi"/>
           <w:sz w:val="24"/>
           <w:szCs w:val="24"/>
-          <w:lang w:val="en-US"/>
         </w:rPr>
         <w:t xml:space="preserve"> the “Neural Font Style Transfer” article published in 2017</w:t>
       </w:r>
@@ -1796,7 +1558,6 @@
           <w:rFonts w:cstheme="minorHAnsi"/>
           <w:sz w:val="24"/>
           <w:szCs w:val="24"/>
-          <w:lang w:val="en-US"/>
         </w:rPr>
         <w:t xml:space="preserve"> </w:t>
       </w:r>
@@ -1805,7 +1566,6 @@
           <w:rFonts w:cstheme="minorHAnsi"/>
           <w:sz w:val="24"/>
           <w:szCs w:val="24"/>
-          <w:lang w:val="en-US"/>
         </w:rPr>
         <w:t>[9]. T</w:t>
       </w:r>
@@ -1814,7 +1574,6 @@
           <w:rFonts w:cstheme="minorHAnsi"/>
           <w:sz w:val="24"/>
           <w:szCs w:val="24"/>
-          <w:lang w:val="en-US"/>
         </w:rPr>
         <w:t>he researche</w:t>
       </w:r>
@@ -1823,7 +1582,6 @@
           <w:rFonts w:cstheme="minorHAnsi"/>
           <w:sz w:val="24"/>
           <w:szCs w:val="24"/>
-          <w:lang w:val="en-US"/>
         </w:rPr>
         <w:t>r</w:t>
       </w:r>
@@ -1832,7 +1590,6 @@
           <w:rFonts w:cstheme="minorHAnsi"/>
           <w:sz w:val="24"/>
           <w:szCs w:val="24"/>
-          <w:lang w:val="en-US"/>
         </w:rPr>
         <w:t>s g</w:t>
       </w:r>
@@ -1841,7 +1598,6 @@
           <w:rFonts w:cstheme="minorHAnsi"/>
           <w:sz w:val="24"/>
           <w:szCs w:val="24"/>
-          <w:lang w:val="en-US"/>
         </w:rPr>
         <w:t>enerate fonts by using neural style transfer. In this article the researche</w:t>
       </w:r>
@@ -1850,7 +1606,6 @@
           <w:rFonts w:cstheme="minorHAnsi"/>
           <w:sz w:val="24"/>
           <w:szCs w:val="24"/>
-          <w:lang w:val="en-US"/>
         </w:rPr>
         <w:t>r</w:t>
       </w:r>
@@ -1859,7 +1614,6 @@
           <w:rFonts w:cstheme="minorHAnsi"/>
           <w:sz w:val="24"/>
           <w:szCs w:val="24"/>
-          <w:lang w:val="en-US"/>
         </w:rPr>
         <w:t>s used a VGG</w:t>
       </w:r>
@@ -1869,7 +1623,6 @@
           <w:sz w:val="24"/>
           <w:szCs w:val="24"/>
           <w:rtl/>
-          <w:lang w:val="en-US"/>
         </w:rPr>
         <w:t>16</w:t>
       </w:r>
@@ -1878,7 +1631,6 @@
           <w:rFonts w:cstheme="minorHAnsi"/>
           <w:sz w:val="24"/>
           <w:szCs w:val="24"/>
-          <w:lang w:val="en-US"/>
         </w:rPr>
         <w:t xml:space="preserve"> model to extract and determine the content representation of a source image and feature maps of a style image to synthesize them together.</w:t>
       </w:r>
@@ -1888,7 +1640,6 @@
           <w:sz w:val="24"/>
           <w:szCs w:val="24"/>
           <w:rtl/>
-          <w:lang w:val="en-US"/>
         </w:rPr>
         <w:br/>
       </w:r>
@@ -1897,7 +1648,6 @@
           <w:rFonts w:cstheme="minorHAnsi"/>
           <w:sz w:val="24"/>
           <w:szCs w:val="24"/>
-          <w:lang w:val="en-US"/>
         </w:rPr>
         <w:t xml:space="preserve">in this </w:t>
       </w:r>
@@ -1906,7 +1656,6 @@
           <w:rFonts w:cstheme="minorHAnsi"/>
           <w:sz w:val="24"/>
           <w:szCs w:val="24"/>
-          <w:lang w:val="en-US"/>
         </w:rPr>
         <w:t>paper</w:t>
       </w:r>
@@ -1915,7 +1664,6 @@
           <w:rFonts w:cstheme="minorHAnsi"/>
           <w:sz w:val="24"/>
           <w:szCs w:val="24"/>
-          <w:lang w:val="en-US"/>
         </w:rPr>
         <w:t xml:space="preserve"> the researchers found that α (the coefficient of content representation) should be bigger than β (the coefficient of style representation)</w:t>
       </w:r>
@@ -1924,7 +1672,6 @@
           <w:rFonts w:cstheme="minorHAnsi"/>
           <w:sz w:val="24"/>
           <w:szCs w:val="24"/>
-          <w:lang w:val="en-US"/>
         </w:rPr>
         <w:t xml:space="preserve"> in order to give the content more </w:t>
       </w:r>
@@ -1933,7 +1680,6 @@
           <w:rFonts w:cstheme="minorHAnsi"/>
           <w:sz w:val="24"/>
           <w:szCs w:val="24"/>
-          <w:lang w:val="en-US"/>
         </w:rPr>
         <w:t>importance</w:t>
       </w:r>
@@ -1942,7 +1688,6 @@
           <w:rFonts w:cstheme="minorHAnsi"/>
           <w:sz w:val="24"/>
           <w:szCs w:val="24"/>
-          <w:lang w:val="en-US"/>
         </w:rPr>
         <w:t>.</w:t>
       </w:r>
@@ -1952,7 +1697,6 @@
           <w:sz w:val="24"/>
           <w:szCs w:val="24"/>
           <w:rtl/>
-          <w:lang w:val="en-US"/>
         </w:rPr>
         <w:br/>
       </w:r>
@@ -1961,7 +1705,6 @@
           <w:rFonts w:cstheme="minorHAnsi"/>
           <w:sz w:val="24"/>
           <w:szCs w:val="24"/>
-          <w:lang w:val="en-US"/>
         </w:rPr>
         <w:t>In this article the researches showed it is possible to generate readable fonts using neural network approach. They observed that font style can only be transferable if style images contain multiple characters. Also, the researche</w:t>
       </w:r>
@@ -1970,7 +1713,6 @@
           <w:rFonts w:cstheme="minorHAnsi"/>
           <w:sz w:val="24"/>
           <w:szCs w:val="24"/>
-          <w:lang w:val="en-US"/>
         </w:rPr>
         <w:t>r</w:t>
       </w:r>
@@ -1979,7 +1721,6 @@
           <w:rFonts w:cstheme="minorHAnsi"/>
           <w:sz w:val="24"/>
           <w:szCs w:val="24"/>
-          <w:lang w:val="en-US"/>
         </w:rPr>
         <w:t xml:space="preserve">s managed to transfer </w:t>
       </w:r>
@@ -1988,7 +1729,6 @@
           <w:rFonts w:cstheme="minorHAnsi"/>
           <w:sz w:val="24"/>
           <w:szCs w:val="24"/>
-          <w:lang w:val="en-US"/>
         </w:rPr>
         <w:t xml:space="preserve">a </w:t>
       </w:r>
@@ -1997,7 +1737,6 @@
           <w:rFonts w:cstheme="minorHAnsi"/>
           <w:sz w:val="24"/>
           <w:szCs w:val="24"/>
-          <w:lang w:val="en-US"/>
         </w:rPr>
         <w:t>non</w:t>
       </w:r>
@@ -2006,7 +1745,6 @@
           <w:rFonts w:cstheme="minorHAnsi"/>
           <w:sz w:val="24"/>
           <w:szCs w:val="24"/>
-          <w:lang w:val="en-US"/>
         </w:rPr>
         <w:t>-</w:t>
       </w:r>
@@ -2015,7 +1753,6 @@
           <w:rFonts w:cstheme="minorHAnsi"/>
           <w:sz w:val="24"/>
           <w:szCs w:val="24"/>
-          <w:lang w:val="en-US"/>
         </w:rPr>
         <w:t>font style to source like icons and graphs. In addition, they found that if the difference between source and style is large the result characters will be illegible</w:t>
       </w:r>
@@ -2024,7 +1761,6 @@
           <w:rFonts w:cstheme="minorHAnsi"/>
           <w:sz w:val="24"/>
           <w:szCs w:val="24"/>
-          <w:lang w:val="en-US"/>
         </w:rPr>
         <w:t>.</w:t>
       </w:r>
@@ -2033,7 +1769,6 @@
           <w:rFonts w:cstheme="minorHAnsi"/>
           <w:sz w:val="24"/>
           <w:szCs w:val="24"/>
-          <w:lang w:val="en-US"/>
         </w:rPr>
         <w:t xml:space="preserve"> </w:t>
       </w:r>
@@ -2042,7 +1777,6 @@
           <w:rFonts w:cstheme="minorHAnsi"/>
           <w:sz w:val="24"/>
           <w:szCs w:val="24"/>
-          <w:lang w:val="en-US"/>
         </w:rPr>
         <w:t>S</w:t>
       </w:r>
@@ -2051,7 +1785,6 @@
           <w:rFonts w:cstheme="minorHAnsi"/>
           <w:sz w:val="24"/>
           <w:szCs w:val="24"/>
-          <w:lang w:val="en-US"/>
         </w:rPr>
         <w:t>ome</w:t>
       </w:r>
@@ -2060,7 +1793,6 @@
           <w:rFonts w:cstheme="minorHAnsi"/>
           <w:sz w:val="24"/>
           <w:szCs w:val="24"/>
-          <w:lang w:val="en-US"/>
         </w:rPr>
         <w:t xml:space="preserve"> of their result</w:t>
       </w:r>
@@ -2069,7 +1801,6 @@
           <w:rFonts w:cstheme="minorHAnsi"/>
           <w:sz w:val="24"/>
           <w:szCs w:val="24"/>
-          <w:lang w:val="en-US"/>
         </w:rPr>
         <w:t>s</w:t>
       </w:r>
@@ -2078,7 +1809,6 @@
           <w:rFonts w:cstheme="minorHAnsi"/>
           <w:sz w:val="24"/>
           <w:szCs w:val="24"/>
-          <w:lang w:val="en-US"/>
         </w:rPr>
         <w:t xml:space="preserve"> are visible in figure 3.</w:t>
       </w:r>
@@ -2089,7 +1819,6 @@
           <w:rFonts w:cstheme="minorHAnsi"/>
           <w:sz w:val="24"/>
           <w:szCs w:val="24"/>
-          <w:lang w:val="en-US"/>
         </w:rPr>
       </w:pPr>
       <w:r>
@@ -2098,7 +1827,6 @@
           <w:bCs/>
           <w:sz w:val="28"/>
           <w:szCs w:val="28"/>
-          <w:lang w:val="en-US"/>
         </w:rPr>
         <w:t xml:space="preserve">Some </w:t>
       </w:r>
@@ -2106,7 +1834,6 @@
         <w:rPr>
           <w:sz w:val="24"/>
           <w:szCs w:val="24"/>
-          <w:lang w:val="en-US"/>
         </w:rPr>
         <w:t>researche</w:t>
       </w:r>
@@ -2114,7 +1841,6 @@
         <w:rPr>
           <w:sz w:val="24"/>
           <w:szCs w:val="24"/>
-          <w:lang w:val="en-US"/>
         </w:rPr>
         <w:t>r</w:t>
       </w:r>
@@ -2122,7 +1848,6 @@
         <w:rPr>
           <w:sz w:val="24"/>
           <w:szCs w:val="24"/>
-          <w:lang w:val="en-US"/>
         </w:rPr>
         <w:t>s combined the original model architecture with VGG19 with other techniques</w:t>
       </w:r>
@@ -2130,7 +1855,6 @@
         <w:rPr>
           <w:sz w:val="24"/>
           <w:szCs w:val="24"/>
-          <w:lang w:val="en-US"/>
         </w:rPr>
         <w:t>,</w:t>
       </w:r>
@@ -2138,7 +1862,6 @@
         <w:rPr>
           <w:sz w:val="24"/>
           <w:szCs w:val="24"/>
-          <w:lang w:val="en-US"/>
         </w:rPr>
         <w:t xml:space="preserve"> like</w:t>
       </w:r>
@@ -2153,7 +1876,6 @@
         <w:rPr>
           <w:sz w:val="24"/>
           <w:szCs w:val="24"/>
-          <w:lang w:val="en-US"/>
         </w:rPr>
         <w:t xml:space="preserve">in </w:t>
       </w:r>
@@ -2168,7 +1890,6 @@
         <w:rPr>
           <w:sz w:val="24"/>
           <w:szCs w:val="24"/>
-          <w:lang w:val="en-US"/>
         </w:rPr>
         <w:t>[5]. T</w:t>
       </w:r>
@@ -2183,7 +1904,6 @@
         <w:rPr>
           <w:sz w:val="24"/>
           <w:szCs w:val="24"/>
-          <w:lang w:val="en-US"/>
         </w:rPr>
         <w:t>.</w:t>
       </w:r>
@@ -2198,7 +1918,6 @@
         <w:rPr>
           <w:sz w:val="24"/>
           <w:szCs w:val="24"/>
-          <w:lang w:val="en-US"/>
         </w:rPr>
         <w:t>T</w:t>
       </w:r>
@@ -2214,7 +1933,6 @@
           <w:rFonts w:cstheme="minorHAnsi"/>
           <w:sz w:val="24"/>
           <w:szCs w:val="24"/>
-          <w:lang w:val="en-US"/>
         </w:rPr>
         <w:br/>
       </w:r>
@@ -2229,7 +1947,6 @@
         <w:rPr>
           <w:sz w:val="24"/>
           <w:szCs w:val="24"/>
-          <w:lang w:val="en-US"/>
         </w:rPr>
         <w:t>r</w:t>
       </w:r>
@@ -2251,7 +1968,6 @@
         <w:rPr>
           <w:sz w:val="24"/>
           <w:szCs w:val="24"/>
-          <w:lang w:val="en-US"/>
         </w:rPr>
         <w:t>,</w:t>
       </w:r>
@@ -2266,7 +1982,6 @@
         <w:rPr>
           <w:sz w:val="24"/>
           <w:szCs w:val="24"/>
-          <w:lang w:val="en-US"/>
         </w:rPr>
         <w:t>.</w:t>
       </w:r>
@@ -2281,7 +1996,6 @@
         <w:rPr>
           <w:sz w:val="24"/>
           <w:szCs w:val="24"/>
-          <w:lang w:val="en-US"/>
         </w:rPr>
         <w:t>T</w:t>
       </w:r>
@@ -2296,7 +2010,6 @@
         <w:rPr>
           <w:sz w:val="24"/>
           <w:szCs w:val="24"/>
-          <w:lang w:val="en-US"/>
         </w:rPr>
         <w:t>e</w:t>
       </w:r>
@@ -2325,7 +2038,6 @@
         <w:rPr>
           <w:sz w:val="24"/>
           <w:szCs w:val="24"/>
-          <w:lang w:val="en-US"/>
         </w:rPr>
         <w:t>are</w:t>
       </w:r>
@@ -2356,7 +2068,6 @@
         <w:rPr>
           <w:sz w:val="24"/>
           <w:szCs w:val="24"/>
-          <w:lang w:val="en-US"/>
         </w:rPr>
         <w:t>.</w:t>
       </w:r>
@@ -2372,7 +2083,6 @@
           <w:rFonts w:cstheme="minorHAnsi"/>
           <w:sz w:val="24"/>
           <w:szCs w:val="24"/>
-          <w:lang w:val="en-US"/>
         </w:rPr>
         <w:t>S</w:t>
       </w:r>
@@ -2381,7 +2091,6 @@
           <w:rFonts w:cstheme="minorHAnsi"/>
           <w:sz w:val="24"/>
           <w:szCs w:val="24"/>
-          <w:lang w:val="en-US"/>
         </w:rPr>
         <w:t>ome of their result</w:t>
       </w:r>
@@ -2390,7 +2099,6 @@
           <w:rFonts w:cstheme="minorHAnsi"/>
           <w:sz w:val="24"/>
           <w:szCs w:val="24"/>
-          <w:lang w:val="en-US"/>
         </w:rPr>
         <w:t>s</w:t>
       </w:r>
@@ -2399,7 +2107,6 @@
           <w:rFonts w:cstheme="minorHAnsi"/>
           <w:sz w:val="24"/>
           <w:szCs w:val="24"/>
-          <w:lang w:val="en-US"/>
         </w:rPr>
         <w:t xml:space="preserve"> are visible in figure 4.</w:t>
       </w:r>
@@ -2410,7 +2117,6 @@
           <w:rFonts w:cstheme="minorHAnsi"/>
           <w:sz w:val="24"/>
           <w:szCs w:val="24"/>
-          <w:lang w:val="en-US"/>
         </w:rPr>
       </w:pPr>
       <w:r>
@@ -2420,7 +2126,6 @@
           <w:bCs/>
           <w:sz w:val="28"/>
           <w:szCs w:val="28"/>
-          <w:lang w:val="en-US"/>
         </w:rPr>
         <w:t xml:space="preserve">Another </w:t>
       </w:r>
@@ -2429,7 +2134,6 @@
           <w:rFonts w:cstheme="minorHAnsi"/>
           <w:sz w:val="24"/>
           <w:szCs w:val="24"/>
-          <w:lang w:val="en-US"/>
         </w:rPr>
         <w:t xml:space="preserve">example </w:t>
       </w:r>
@@ -2438,7 +2142,6 @@
           <w:rFonts w:cstheme="minorHAnsi"/>
           <w:sz w:val="24"/>
           <w:szCs w:val="24"/>
-          <w:lang w:val="en-US"/>
         </w:rPr>
         <w:t>is the paper</w:t>
       </w:r>
@@ -2447,7 +2150,6 @@
           <w:rFonts w:cstheme="minorHAnsi"/>
           <w:sz w:val="24"/>
           <w:szCs w:val="24"/>
-          <w:lang w:val="en-US"/>
         </w:rPr>
         <w:t xml:space="preserve"> </w:t>
       </w:r>
@@ -2456,7 +2158,6 @@
           <w:rFonts w:cstheme="minorHAnsi"/>
           <w:sz w:val="24"/>
           <w:szCs w:val="24"/>
-          <w:lang w:val="en-US"/>
         </w:rPr>
         <w:t>“Distilling Content from Style for Handwritten Word Recognition” published in 2020 [</w:t>
       </w:r>
@@ -2465,7 +2166,6 @@
           <w:rFonts w:cstheme="minorHAnsi"/>
           <w:sz w:val="24"/>
           <w:szCs w:val="24"/>
-          <w:lang w:val="en-US"/>
         </w:rPr>
         <w:t>4</w:t>
       </w:r>
@@ -2474,7 +2174,6 @@
           <w:rFonts w:cstheme="minorHAnsi"/>
           <w:sz w:val="24"/>
           <w:szCs w:val="24"/>
-          <w:lang w:val="en-US"/>
         </w:rPr>
         <w:t>]</w:t>
       </w:r>
@@ -2483,7 +2182,6 @@
           <w:rFonts w:cstheme="minorHAnsi"/>
           <w:sz w:val="24"/>
           <w:szCs w:val="24"/>
-          <w:lang w:val="en-US"/>
         </w:rPr>
         <w:t>.</w:t>
       </w:r>
@@ -2492,7 +2190,6 @@
           <w:rFonts w:cstheme="minorHAnsi"/>
           <w:sz w:val="24"/>
           <w:szCs w:val="24"/>
-          <w:lang w:val="en-US"/>
         </w:rPr>
         <w:t xml:space="preserve"> </w:t>
       </w:r>
@@ -2501,7 +2198,6 @@
           <w:rFonts w:cstheme="minorHAnsi"/>
           <w:sz w:val="24"/>
           <w:szCs w:val="24"/>
-          <w:lang w:val="en-US"/>
         </w:rPr>
         <w:t>T</w:t>
       </w:r>
@@ -2510,7 +2206,6 @@
           <w:rFonts w:cstheme="minorHAnsi"/>
           <w:sz w:val="24"/>
           <w:szCs w:val="24"/>
-          <w:lang w:val="en-US"/>
         </w:rPr>
         <w:t>he researchers suggest a</w:t>
       </w:r>
@@ -2520,7 +2215,6 @@
           <w:sz w:val="24"/>
           <w:szCs w:val="24"/>
           <w:rtl/>
-          <w:lang w:val="en-US"/>
         </w:rPr>
         <w:t xml:space="preserve"> </w:t>
       </w:r>
@@ -2530,32 +2224,15 @@
           <w:sz w:val="24"/>
           <w:szCs w:val="24"/>
         </w:rPr>
-        <w:t>generator aimed at transferring writing style features from one sample to another in an image-to-image translation approach</w:t>
-      </w:r>
-      <w:r>
-        <w:rPr>
-          <w:rFonts w:cstheme="minorHAnsi"/>
-          <w:sz w:val="24"/>
-          <w:szCs w:val="24"/>
-          <w:lang w:val="en-US"/>
-        </w:rPr>
-        <w:t xml:space="preserve">. </w:t>
-      </w:r>
-      <w:r>
-        <w:rPr>
-          <w:rFonts w:cstheme="minorHAnsi"/>
-          <w:sz w:val="24"/>
-          <w:szCs w:val="24"/>
-          <w:lang w:val="en-US"/>
+        <w:t xml:space="preserve">generator aimed at transferring writing style features from one sample to another in an image-to-image translation approach. </w:t>
+      </w:r>
+      <w:r>
+        <w:rPr>
+          <w:rFonts w:cstheme="minorHAnsi"/>
+          <w:sz w:val="24"/>
+          <w:szCs w:val="24"/>
         </w:rPr>
         <w:br/>
-      </w:r>
-      <w:r>
-        <w:rPr>
-          <w:rFonts w:cstheme="minorHAnsi"/>
-          <w:sz w:val="24"/>
-          <w:szCs w:val="24"/>
-        </w:rPr>
         <w:t>Given a pair of handwritten word images (</w:t>
       </w:r>
       <m:oMath>
@@ -2640,40 +2317,13 @@
           <w:sz w:val="24"/>
           <w:szCs w:val="24"/>
         </w:rPr>
-        <w:t xml:space="preserve">), </w:t>
-      </w:r>
-      <w:r>
-        <w:rPr>
-          <w:rFonts w:cstheme="minorHAnsi"/>
-          <w:sz w:val="24"/>
-          <w:szCs w:val="24"/>
-          <w:lang w:val="en-US"/>
-        </w:rPr>
-        <w:t xml:space="preserve">the </w:t>
-      </w:r>
-      <w:r>
-        <w:rPr>
-          <w:rFonts w:cstheme="minorHAnsi"/>
-          <w:sz w:val="24"/>
-          <w:szCs w:val="24"/>
-        </w:rPr>
-        <w:t>proposed module</w:t>
-      </w:r>
-      <w:r>
-        <w:rPr>
-          <w:rFonts w:cstheme="minorHAnsi"/>
-          <w:sz w:val="24"/>
-          <w:szCs w:val="24"/>
-          <w:lang w:val="en-US"/>
-        </w:rPr>
-        <w:t xml:space="preserve"> extracts content and style using the VGG19 </w:t>
-      </w:r>
-      <w:r>
-        <w:rPr>
-          <w:rFonts w:cstheme="minorHAnsi"/>
-          <w:sz w:val="24"/>
-          <w:szCs w:val="24"/>
-          <w:lang w:val="en-US"/>
+        <w:t xml:space="preserve">), the proposed module extracts content and style using the VGG19 </w:t>
+      </w:r>
+      <w:r>
+        <w:rPr>
+          <w:rFonts w:cstheme="minorHAnsi"/>
+          <w:sz w:val="24"/>
+          <w:szCs w:val="24"/>
         </w:rPr>
         <w:t xml:space="preserve">model </w:t>
       </w:r>
@@ -2682,7 +2332,6 @@
           <w:rFonts w:cstheme="minorHAnsi"/>
           <w:sz w:val="24"/>
           <w:szCs w:val="24"/>
-          <w:lang w:val="en-US"/>
         </w:rPr>
         <w:t>and then</w:t>
       </w:r>
@@ -2691,7 +2340,6 @@
           <w:rFonts w:cstheme="minorHAnsi"/>
           <w:sz w:val="24"/>
           <w:szCs w:val="24"/>
-          <w:lang w:val="en-US"/>
         </w:rPr>
         <w:t xml:space="preserve"> </w:t>
       </w:r>
@@ -2700,33 +2348,14 @@
           <w:rFonts w:cstheme="minorHAnsi"/>
           <w:sz w:val="24"/>
           <w:szCs w:val="24"/>
-          <w:lang w:val="en-US"/>
-        </w:rPr>
-        <w:t xml:space="preserve">combined by another model </w:t>
-      </w:r>
-      <w:r>
-        <w:rPr>
-          <w:rFonts w:cstheme="minorHAnsi"/>
-          <w:sz w:val="24"/>
-          <w:szCs w:val="24"/>
-        </w:rPr>
-        <w:t>to generate a new handwritten word image</w:t>
-      </w:r>
-      <w:r>
-        <w:rPr>
-          <w:rFonts w:cstheme="minorHAnsi"/>
-          <w:sz w:val="24"/>
-          <w:szCs w:val="24"/>
-          <w:lang w:val="en-US"/>
-        </w:rPr>
-        <w:t xml:space="preserve">. </w:t>
-      </w:r>
-      <w:r>
-        <w:rPr>
-          <w:rFonts w:cstheme="minorHAnsi"/>
-          <w:sz w:val="24"/>
-          <w:szCs w:val="24"/>
-          <w:lang w:val="en-US"/>
+        </w:rPr>
+        <w:t xml:space="preserve">combined by another model to generate a new handwritten word image. </w:t>
+      </w:r>
+      <w:r>
+        <w:rPr>
+          <w:rFonts w:cstheme="minorHAnsi"/>
+          <w:sz w:val="24"/>
+          <w:szCs w:val="24"/>
         </w:rPr>
         <w:t>To combine the content and style</w:t>
       </w:r>
@@ -2735,7 +2364,6 @@
           <w:rFonts w:cstheme="minorHAnsi"/>
           <w:sz w:val="24"/>
           <w:szCs w:val="24"/>
-          <w:lang w:val="en-US"/>
         </w:rPr>
         <w:t>,</w:t>
       </w:r>
@@ -2744,7 +2372,6 @@
           <w:rFonts w:cstheme="minorHAnsi"/>
           <w:sz w:val="24"/>
           <w:szCs w:val="24"/>
-          <w:lang w:val="en-US"/>
         </w:rPr>
         <w:t xml:space="preserve"> instead of using </w:t>
       </w:r>
@@ -2753,7 +2380,6 @@
           <w:rFonts w:cstheme="minorHAnsi"/>
           <w:sz w:val="24"/>
           <w:szCs w:val="24"/>
-          <w:lang w:val="en-US"/>
         </w:rPr>
         <w:t>G</w:t>
       </w:r>
@@ -2762,7 +2388,6 @@
           <w:rFonts w:cstheme="minorHAnsi"/>
           <w:sz w:val="24"/>
           <w:szCs w:val="24"/>
-          <w:lang w:val="en-US"/>
         </w:rPr>
         <w:t>ram</w:t>
       </w:r>
@@ -2771,7 +2396,6 @@
           <w:rFonts w:cstheme="minorHAnsi"/>
           <w:sz w:val="24"/>
           <w:szCs w:val="24"/>
-          <w:lang w:val="en-US"/>
         </w:rPr>
         <w:t xml:space="preserve"> </w:t>
       </w:r>
@@ -2780,7 +2404,6 @@
           <w:rFonts w:cstheme="minorHAnsi"/>
           <w:sz w:val="24"/>
           <w:szCs w:val="24"/>
-          <w:lang w:val="en-US"/>
         </w:rPr>
         <w:t>matrix</w:t>
       </w:r>
@@ -2789,7 +2412,6 @@
           <w:rFonts w:cstheme="minorHAnsi"/>
           <w:sz w:val="24"/>
           <w:szCs w:val="24"/>
-          <w:lang w:val="en-US"/>
         </w:rPr>
         <w:t xml:space="preserve">, </w:t>
       </w:r>
@@ -2798,7 +2420,6 @@
           <w:rFonts w:cstheme="minorHAnsi"/>
           <w:sz w:val="24"/>
           <w:szCs w:val="24"/>
-          <w:lang w:val="en-US"/>
         </w:rPr>
         <w:t xml:space="preserve">they used a </w:t>
       </w:r>
@@ -2808,23 +2429,13 @@
           <w:sz w:val="24"/>
           <w:szCs w:val="24"/>
         </w:rPr>
-        <w:t xml:space="preserve">generator </w:t>
-      </w:r>
-      <w:r>
-        <w:rPr>
-          <w:rFonts w:cstheme="minorHAnsi"/>
-          <w:sz w:val="24"/>
-          <w:szCs w:val="24"/>
-          <w:lang w:val="en-US"/>
-        </w:rPr>
-        <w:t>model</w:t>
-      </w:r>
-      <w:r>
-        <w:rPr>
-          <w:rFonts w:cstheme="minorHAnsi"/>
-          <w:sz w:val="24"/>
-          <w:szCs w:val="24"/>
-          <w:lang w:val="en-US"/>
+        <w:t>generator model</w:t>
+      </w:r>
+      <w:r>
+        <w:rPr>
+          <w:rFonts w:cstheme="minorHAnsi"/>
+          <w:sz w:val="24"/>
+          <w:szCs w:val="24"/>
         </w:rPr>
         <w:t xml:space="preserve"> that </w:t>
       </w:r>
@@ -2834,40 +2445,13 @@
           <w:sz w:val="24"/>
           <w:szCs w:val="24"/>
         </w:rPr>
-        <w:t>consists</w:t>
-      </w:r>
-      <w:r>
-        <w:rPr>
-          <w:rFonts w:cstheme="minorHAnsi"/>
-          <w:sz w:val="24"/>
-          <w:szCs w:val="24"/>
-          <w:lang w:val="en-US"/>
-        </w:rPr>
-        <w:t xml:space="preserve"> </w:t>
-      </w:r>
-      <w:r>
-        <w:rPr>
-          <w:rFonts w:cstheme="minorHAnsi"/>
-          <w:sz w:val="24"/>
-          <w:szCs w:val="24"/>
-        </w:rPr>
-        <w:t>of two residual blocks with AdaIN normalization layers followed by four convolutional modules with nearest neighbor up-sampling, with a final tanh activation layer</w:t>
-      </w:r>
-      <w:r>
-        <w:rPr>
-          <w:rFonts w:cstheme="minorHAnsi"/>
-          <w:sz w:val="24"/>
-          <w:szCs w:val="24"/>
-          <w:lang w:val="en-US"/>
-        </w:rPr>
-        <w:t xml:space="preserve">. </w:t>
-      </w:r>
-      <w:r>
-        <w:rPr>
-          <w:rFonts w:cstheme="minorHAnsi"/>
-          <w:sz w:val="24"/>
-          <w:szCs w:val="24"/>
-          <w:lang w:val="en-US"/>
+        <w:t xml:space="preserve">consists of two residual blocks with AdaIN normalization layers followed by four convolutional modules with nearest neighbor up-sampling, with a final tanh activation layer. </w:t>
+      </w:r>
+      <w:r>
+        <w:rPr>
+          <w:rFonts w:cstheme="minorHAnsi"/>
+          <w:sz w:val="24"/>
+          <w:szCs w:val="24"/>
         </w:rPr>
         <w:t>S</w:t>
       </w:r>
@@ -2876,7 +2460,6 @@
           <w:rFonts w:cstheme="minorHAnsi"/>
           <w:sz w:val="24"/>
           <w:szCs w:val="24"/>
-          <w:lang w:val="en-US"/>
         </w:rPr>
         <w:t>ome of their result</w:t>
       </w:r>
@@ -2885,7 +2468,6 @@
           <w:rFonts w:cstheme="minorHAnsi"/>
           <w:sz w:val="24"/>
           <w:szCs w:val="24"/>
-          <w:lang w:val="en-US"/>
         </w:rPr>
         <w:t>s</w:t>
       </w:r>
@@ -2894,7 +2476,6 @@
           <w:rFonts w:cstheme="minorHAnsi"/>
           <w:sz w:val="24"/>
           <w:szCs w:val="24"/>
-          <w:lang w:val="en-US"/>
         </w:rPr>
         <w:t xml:space="preserve"> are visible in figure 5</w:t>
       </w:r>
@@ -2903,7 +2484,6 @@
           <w:rFonts w:cstheme="minorHAnsi"/>
           <w:sz w:val="24"/>
           <w:szCs w:val="24"/>
-          <w:lang w:val="en-US"/>
         </w:rPr>
         <w:t xml:space="preserve">, </w:t>
       </w:r>
@@ -2912,7 +2492,6 @@
           <w:rFonts w:cstheme="minorHAnsi"/>
           <w:sz w:val="24"/>
           <w:szCs w:val="24"/>
-          <w:lang w:val="en-US"/>
         </w:rPr>
         <w:br/>
       </w:r>
@@ -2921,7 +2500,6 @@
           <w:rFonts w:cstheme="minorHAnsi"/>
           <w:sz w:val="24"/>
           <w:szCs w:val="24"/>
-          <w:lang w:val="en-US"/>
         </w:rPr>
         <w:t>and a</w:t>
       </w:r>
@@ -2930,7 +2508,6 @@
           <w:rFonts w:cstheme="minorHAnsi"/>
           <w:sz w:val="24"/>
           <w:szCs w:val="24"/>
-          <w:lang w:val="en-US"/>
         </w:rPr>
         <w:t xml:space="preserve">s we can see from </w:t>
       </w:r>
@@ -2939,7 +2516,6 @@
           <w:rFonts w:cstheme="minorHAnsi"/>
           <w:sz w:val="24"/>
           <w:szCs w:val="24"/>
-          <w:lang w:val="en-US"/>
         </w:rPr>
         <w:t>it</w:t>
       </w:r>
@@ -2948,7 +2524,6 @@
           <w:rFonts w:cstheme="minorHAnsi"/>
           <w:sz w:val="24"/>
           <w:szCs w:val="24"/>
-          <w:lang w:val="en-US"/>
         </w:rPr>
         <w:t xml:space="preserve"> the researche</w:t>
       </w:r>
@@ -2957,7 +2532,6 @@
           <w:rFonts w:cstheme="minorHAnsi"/>
           <w:sz w:val="24"/>
           <w:szCs w:val="24"/>
-          <w:lang w:val="en-US"/>
         </w:rPr>
         <w:t>r</w:t>
       </w:r>
@@ -2966,7 +2540,6 @@
           <w:rFonts w:cstheme="minorHAnsi"/>
           <w:sz w:val="24"/>
           <w:szCs w:val="24"/>
-          <w:lang w:val="en-US"/>
         </w:rPr>
         <w:t>s managed to combine style and content to a new image</w:t>
       </w:r>
@@ -2975,7 +2548,6 @@
           <w:rFonts w:cstheme="minorHAnsi"/>
           <w:sz w:val="24"/>
           <w:szCs w:val="24"/>
-          <w:lang w:val="en-US"/>
         </w:rPr>
         <w:t>.</w:t>
       </w:r>
@@ -2989,7 +2561,6 @@
           <w:rFonts w:cstheme="minorHAnsi"/>
           <w:sz w:val="24"/>
           <w:szCs w:val="24"/>
-          <w:lang w:val="en-US"/>
         </w:rPr>
       </w:pPr>
       <w:r>
@@ -2999,7 +2570,6 @@
           <w:bCs/>
           <w:sz w:val="28"/>
           <w:szCs w:val="28"/>
-          <w:lang w:val="en-US"/>
         </w:rPr>
         <w:t>In</w:t>
       </w:r>
@@ -3008,7 +2578,6 @@
           <w:rFonts w:cstheme="minorHAnsi"/>
           <w:sz w:val="28"/>
           <w:szCs w:val="28"/>
-          <w:lang w:val="en-US"/>
         </w:rPr>
         <w:t xml:space="preserve"> </w:t>
       </w:r>
@@ -3017,7 +2586,6 @@
           <w:rFonts w:cstheme="minorHAnsi"/>
           <w:sz w:val="24"/>
           <w:szCs w:val="24"/>
-          <w:lang w:val="en-US"/>
         </w:rPr>
         <w:t>addition,</w:t>
       </w:r>
@@ -3026,7 +2594,6 @@
           <w:rFonts w:cstheme="minorHAnsi"/>
           <w:sz w:val="24"/>
           <w:szCs w:val="24"/>
-          <w:lang w:val="en-US"/>
         </w:rPr>
         <w:t xml:space="preserve"> there are different attempts to transfer image style in writing with different model and techniques.</w:t>
       </w:r>
@@ -3037,7 +2604,6 @@
           <w:rFonts w:cstheme="minorHAnsi"/>
           <w:sz w:val="24"/>
           <w:szCs w:val="24"/>
-          <w:lang w:val="en-US"/>
         </w:rPr>
       </w:pPr>
       <w:r>
@@ -3047,7 +2613,6 @@
           <w:bCs/>
           <w:sz w:val="28"/>
           <w:szCs w:val="28"/>
-          <w:lang w:val="en-US"/>
         </w:rPr>
         <w:t xml:space="preserve">For </w:t>
       </w:r>
@@ -3056,7 +2621,6 @@
           <w:rFonts w:cstheme="minorHAnsi"/>
           <w:sz w:val="24"/>
           <w:szCs w:val="24"/>
-          <w:lang w:val="en-US"/>
         </w:rPr>
         <w:t xml:space="preserve">example, </w:t>
       </w:r>
@@ -3065,7 +2629,6 @@
           <w:rFonts w:cstheme="minorHAnsi"/>
           <w:sz w:val="24"/>
           <w:szCs w:val="24"/>
-          <w:lang w:val="en-US"/>
         </w:rPr>
         <w:t xml:space="preserve">In </w:t>
       </w:r>
@@ -3074,7 +2637,6 @@
           <w:rFonts w:cstheme="minorHAnsi"/>
           <w:sz w:val="24"/>
           <w:szCs w:val="24"/>
-          <w:lang w:val="en-US"/>
         </w:rPr>
         <w:t xml:space="preserve">the article “Spatio-Temporal Handwriting Imitation” published in 2020 </w:t>
       </w:r>
@@ -3083,7 +2645,6 @@
           <w:rFonts w:cstheme="minorHAnsi"/>
           <w:sz w:val="24"/>
           <w:szCs w:val="24"/>
-          <w:lang w:val="en-US"/>
         </w:rPr>
         <w:t xml:space="preserve">[6] </w:t>
       </w:r>
@@ -3092,24 +2653,47 @@
           <w:rFonts w:cstheme="minorHAnsi"/>
           <w:sz w:val="24"/>
           <w:szCs w:val="24"/>
-          <w:lang w:val="en-US"/>
-        </w:rPr>
-        <w:t xml:space="preserve">the researchers present </w:t>
-      </w:r>
-      <w:r>
-        <w:rPr>
-          <w:rFonts w:cstheme="minorHAnsi"/>
-          <w:sz w:val="24"/>
-          <w:szCs w:val="24"/>
-        </w:rPr>
-        <w:t>a method for online handwriting</w:t>
-      </w:r>
-      <w:r>
-        <w:rPr>
-          <w:rFonts w:cstheme="minorHAnsi"/>
-          <w:sz w:val="24"/>
-          <w:szCs w:val="24"/>
-          <w:lang w:val="en-US"/>
+        </w:rPr>
+        <w:t xml:space="preserve">the researchers present a method for online handwriting synthesis, given </w:t>
+      </w:r>
+      <w:r>
+        <w:rPr>
+          <w:rFonts w:cstheme="minorHAnsi"/>
+          <w:sz w:val="24"/>
+          <w:szCs w:val="24"/>
+        </w:rPr>
+        <w:t xml:space="preserve">a </w:t>
+      </w:r>
+      <w:r>
+        <w:rPr>
+          <w:rFonts w:cstheme="minorHAnsi"/>
+          <w:sz w:val="24"/>
+          <w:szCs w:val="24"/>
+        </w:rPr>
+        <w:t>handwritten sample they produce a new style-adapted realistic-looking text.</w:t>
+      </w:r>
+      <w:r>
+        <w:rPr>
+          <w:rFonts w:cstheme="minorHAnsi"/>
+          <w:sz w:val="24"/>
+          <w:szCs w:val="24"/>
+        </w:rPr>
+        <w:br/>
+      </w:r>
+      <w:r>
+        <w:rPr>
+          <w:rFonts w:cstheme="minorHAnsi"/>
+          <w:sz w:val="24"/>
+          <w:szCs w:val="24"/>
+        </w:rPr>
+        <w:t>In this article the researchers tested their model on words and sentences, in order to extract the content</w:t>
+      </w:r>
+      <w:r>
+        <w:rPr>
+          <w:rFonts w:cstheme="minorHAnsi"/>
+          <w:sz w:val="24"/>
+          <w:szCs w:val="24"/>
+          <w:rtl/>
         </w:rPr>
         <w:t xml:space="preserve"> </w:t>
       </w:r>
@@ -3119,14 +2703,29 @@
           <w:sz w:val="24"/>
           <w:szCs w:val="24"/>
         </w:rPr>
-        <w:t>synthesis</w:t>
-      </w:r>
-      <w:r>
-        <w:rPr>
-          <w:rFonts w:cstheme="minorHAnsi"/>
-          <w:sz w:val="24"/>
-          <w:szCs w:val="24"/>
-          <w:lang w:val="en-US"/>
+        <w:t>the</w:t>
+      </w:r>
+      <w:r>
+        <w:rPr>
+          <w:rFonts w:cstheme="minorHAnsi"/>
+          <w:sz w:val="24"/>
+          <w:szCs w:val="24"/>
+        </w:rPr>
+        <w:t>y</w:t>
+      </w:r>
+      <w:r>
+        <w:rPr>
+          <w:rFonts w:cstheme="minorHAnsi"/>
+          <w:sz w:val="24"/>
+          <w:szCs w:val="24"/>
+        </w:rPr>
+        <w:t xml:space="preserve"> use Graves’ algorithm (LSTM)</w:t>
+      </w:r>
+      <w:r>
+        <w:rPr>
+          <w:rFonts w:cstheme="minorHAnsi"/>
+          <w:sz w:val="24"/>
+          <w:szCs w:val="24"/>
         </w:rPr>
         <w:t xml:space="preserve">, </w:t>
       </w:r>
@@ -3136,156 +2735,6 @@
           <w:sz w:val="24"/>
           <w:szCs w:val="24"/>
         </w:rPr>
-        <w:t xml:space="preserve">given </w:t>
-      </w:r>
-      <w:r>
-        <w:rPr>
-          <w:rFonts w:cstheme="minorHAnsi"/>
-          <w:sz w:val="24"/>
-          <w:szCs w:val="24"/>
-          <w:lang w:val="en-US"/>
-        </w:rPr>
-        <w:t xml:space="preserve">a </w:t>
-      </w:r>
-      <w:r>
-        <w:rPr>
-          <w:rFonts w:cstheme="minorHAnsi"/>
-          <w:sz w:val="24"/>
-          <w:szCs w:val="24"/>
-        </w:rPr>
-        <w:t>handwritten sample</w:t>
-      </w:r>
-      <w:r>
-        <w:rPr>
-          <w:rFonts w:cstheme="minorHAnsi"/>
-          <w:sz w:val="24"/>
-          <w:szCs w:val="24"/>
-          <w:lang w:val="en-US"/>
-        </w:rPr>
-        <w:t xml:space="preserve"> they</w:t>
-      </w:r>
-      <w:r>
-        <w:rPr>
-          <w:rFonts w:cstheme="minorHAnsi"/>
-          <w:sz w:val="24"/>
-          <w:szCs w:val="24"/>
-        </w:rPr>
-        <w:t xml:space="preserve"> produce a new style-adapted</w:t>
-      </w:r>
-      <w:r>
-        <w:rPr>
-          <w:rFonts w:cstheme="minorHAnsi"/>
-          <w:sz w:val="24"/>
-          <w:szCs w:val="24"/>
-          <w:lang w:val="en-US"/>
-        </w:rPr>
-        <w:t xml:space="preserve"> </w:t>
-      </w:r>
-      <w:r>
-        <w:rPr>
-          <w:rFonts w:cstheme="minorHAnsi"/>
-          <w:sz w:val="24"/>
-          <w:szCs w:val="24"/>
-        </w:rPr>
-        <w:t>realistic-looking text</w:t>
-      </w:r>
-      <w:r>
-        <w:rPr>
-          <w:rFonts w:cstheme="minorHAnsi"/>
-          <w:sz w:val="24"/>
-          <w:szCs w:val="24"/>
-          <w:lang w:val="en-US"/>
-        </w:rPr>
-        <w:t>.</w:t>
-      </w:r>
-      <w:r>
-        <w:rPr>
-          <w:rFonts w:cstheme="minorHAnsi"/>
-          <w:sz w:val="24"/>
-          <w:szCs w:val="24"/>
-          <w:lang w:val="en-US"/>
-        </w:rPr>
-        <w:br/>
-      </w:r>
-      <w:r>
-        <w:rPr>
-          <w:rFonts w:cstheme="minorHAnsi"/>
-          <w:sz w:val="24"/>
-          <w:szCs w:val="24"/>
-          <w:lang w:val="en-US"/>
-        </w:rPr>
-        <w:t>In this article the researchers tested their model on words and sentences, in order to extract the content</w:t>
-      </w:r>
-      <w:r>
-        <w:rPr>
-          <w:rFonts w:cstheme="minorHAnsi"/>
-          <w:sz w:val="24"/>
-          <w:szCs w:val="24"/>
-          <w:rtl/>
-          <w:lang w:val="en-US"/>
-        </w:rPr>
-        <w:t xml:space="preserve"> </w:t>
-      </w:r>
-      <w:r>
-        <w:rPr>
-          <w:rFonts w:cstheme="minorHAnsi"/>
-          <w:sz w:val="24"/>
-          <w:szCs w:val="24"/>
-          <w:lang w:val="en-US"/>
-        </w:rPr>
-        <w:t>the</w:t>
-      </w:r>
-      <w:r>
-        <w:rPr>
-          <w:rFonts w:cstheme="minorHAnsi"/>
-          <w:sz w:val="24"/>
-          <w:szCs w:val="24"/>
-          <w:lang w:val="en-US"/>
-        </w:rPr>
-        <w:t>y</w:t>
-      </w:r>
-      <w:r>
-        <w:rPr>
-          <w:rFonts w:cstheme="minorHAnsi"/>
-          <w:sz w:val="24"/>
-          <w:szCs w:val="24"/>
-          <w:lang w:val="en-US"/>
-        </w:rPr>
-        <w:t xml:space="preserve"> use </w:t>
-      </w:r>
-      <w:r>
-        <w:rPr>
-          <w:rFonts w:cstheme="minorHAnsi"/>
-          <w:sz w:val="24"/>
-          <w:szCs w:val="24"/>
-        </w:rPr>
-        <w:t>Graves’ algorithm</w:t>
-      </w:r>
-      <w:r>
-        <w:rPr>
-          <w:rFonts w:cstheme="minorHAnsi"/>
-          <w:sz w:val="24"/>
-          <w:szCs w:val="24"/>
-          <w:lang w:val="en-US"/>
-        </w:rPr>
-        <w:t xml:space="preserve"> (LSTM)</w:t>
-      </w:r>
-      <w:r>
-        <w:rPr>
-          <w:rFonts w:cstheme="minorHAnsi"/>
-          <w:sz w:val="24"/>
-          <w:szCs w:val="24"/>
-          <w:lang w:val="en-US"/>
-        </w:rPr>
-        <w:t xml:space="preserve">, </w:t>
-      </w:r>
-      <w:r>
-        <w:rPr>
-          <w:rFonts w:cstheme="minorHAnsi"/>
-          <w:sz w:val="24"/>
-          <w:szCs w:val="24"/>
-          <w:lang w:val="en-US"/>
-        </w:rPr>
         <w:t xml:space="preserve">and in order to extract the style and combine </w:t>
       </w:r>
       <w:r>
@@ -3293,7 +2742,6 @@
           <w:rFonts w:cstheme="minorHAnsi"/>
           <w:sz w:val="24"/>
           <w:szCs w:val="24"/>
-          <w:lang w:val="en-US"/>
         </w:rPr>
         <w:t xml:space="preserve">it with </w:t>
       </w:r>
@@ -3302,33 +2750,14 @@
           <w:rFonts w:cstheme="minorHAnsi"/>
           <w:sz w:val="24"/>
           <w:szCs w:val="24"/>
-          <w:lang w:val="en-US"/>
-        </w:rPr>
-        <w:t xml:space="preserve">the content they used the </w:t>
-      </w:r>
-      <w:r>
-        <w:rPr>
-          <w:rFonts w:cstheme="minorHAnsi"/>
-          <w:sz w:val="24"/>
-          <w:szCs w:val="24"/>
-        </w:rPr>
-        <w:t>pix2pix generator network</w:t>
-      </w:r>
-      <w:r>
-        <w:rPr>
-          <w:rFonts w:cstheme="minorHAnsi"/>
-          <w:sz w:val="24"/>
-          <w:szCs w:val="24"/>
-          <w:lang w:val="en-US"/>
-        </w:rPr>
-        <w:t>. To conclude</w:t>
-      </w:r>
-      <w:r>
-        <w:rPr>
-          <w:rFonts w:cstheme="minorHAnsi"/>
-          <w:sz w:val="24"/>
-          <w:szCs w:val="24"/>
-          <w:lang w:val="en-US"/>
+        </w:rPr>
+        <w:t>the content they used the pix2pix generator network. To conclude</w:t>
+      </w:r>
+      <w:r>
+        <w:rPr>
+          <w:rFonts w:cstheme="minorHAnsi"/>
+          <w:sz w:val="24"/>
+          <w:szCs w:val="24"/>
         </w:rPr>
         <w:t>,</w:t>
       </w:r>
@@ -3337,7 +2766,6 @@
           <w:rFonts w:cstheme="minorHAnsi"/>
           <w:sz w:val="24"/>
           <w:szCs w:val="24"/>
-          <w:lang w:val="en-US"/>
         </w:rPr>
         <w:t xml:space="preserve"> the researche</w:t>
       </w:r>
@@ -3346,7 +2774,6 @@
           <w:rFonts w:cstheme="minorHAnsi"/>
           <w:sz w:val="24"/>
           <w:szCs w:val="24"/>
-          <w:lang w:val="en-US"/>
         </w:rPr>
         <w:t>r</w:t>
       </w:r>
@@ -3355,33 +2782,14 @@
           <w:rFonts w:cstheme="minorHAnsi"/>
           <w:sz w:val="24"/>
           <w:szCs w:val="24"/>
-          <w:lang w:val="en-US"/>
-        </w:rPr>
-        <w:t xml:space="preserve">s managed to create </w:t>
-      </w:r>
-      <w:r>
-        <w:rPr>
-          <w:rFonts w:cstheme="minorHAnsi"/>
-          <w:sz w:val="24"/>
-          <w:szCs w:val="24"/>
-        </w:rPr>
-        <w:t>a fully automatic method to imitate handwriting using spatial-temporal style transfer</w:t>
-      </w:r>
-      <w:r>
-        <w:rPr>
-          <w:rFonts w:cstheme="minorHAnsi"/>
-          <w:sz w:val="24"/>
-          <w:szCs w:val="24"/>
-          <w:lang w:val="en-US"/>
-        </w:rPr>
-        <w:t xml:space="preserve">. </w:t>
-      </w:r>
-      <w:r>
-        <w:rPr>
-          <w:rFonts w:cstheme="minorHAnsi"/>
-          <w:sz w:val="24"/>
-          <w:szCs w:val="24"/>
-          <w:lang w:val="en-US"/>
+        </w:rPr>
+        <w:t xml:space="preserve">s managed to create a fully automatic method to imitate handwriting using spatial-temporal style transfer. </w:t>
+      </w:r>
+      <w:r>
+        <w:rPr>
+          <w:rFonts w:cstheme="minorHAnsi"/>
+          <w:sz w:val="24"/>
+          <w:szCs w:val="24"/>
         </w:rPr>
         <w:t>S</w:t>
       </w:r>
@@ -3390,7 +2798,6 @@
           <w:rFonts w:cstheme="minorHAnsi"/>
           <w:sz w:val="24"/>
           <w:szCs w:val="24"/>
-          <w:lang w:val="en-US"/>
         </w:rPr>
         <w:t>ome of their result</w:t>
       </w:r>
@@ -3399,7 +2806,6 @@
           <w:rFonts w:cstheme="minorHAnsi"/>
           <w:sz w:val="24"/>
           <w:szCs w:val="24"/>
-          <w:lang w:val="en-US"/>
         </w:rPr>
         <w:t>s</w:t>
       </w:r>
@@ -3408,7 +2814,6 @@
           <w:rFonts w:cstheme="minorHAnsi"/>
           <w:sz w:val="24"/>
           <w:szCs w:val="24"/>
-          <w:lang w:val="en-US"/>
         </w:rPr>
         <w:t xml:space="preserve"> are visible in figure 6.</w:t>
       </w:r>
@@ -3419,7 +2824,6 @@
           <w:rFonts w:cstheme="minorHAnsi"/>
           <w:sz w:val="24"/>
           <w:szCs w:val="24"/>
-          <w:lang w:val="en-US"/>
         </w:rPr>
       </w:pPr>
       <w:r>
@@ -3429,7 +2833,6 @@
           <w:bCs/>
           <w:sz w:val="28"/>
           <w:szCs w:val="28"/>
-          <w:lang w:val="en-US"/>
         </w:rPr>
         <w:t xml:space="preserve">Another </w:t>
       </w:r>
@@ -3438,7 +2841,6 @@
           <w:rFonts w:cstheme="minorHAnsi"/>
           <w:sz w:val="24"/>
           <w:szCs w:val="24"/>
-          <w:lang w:val="en-US"/>
         </w:rPr>
         <w:t xml:space="preserve">example </w:t>
       </w:r>
@@ -3447,7 +2849,6 @@
           <w:rFonts w:cstheme="minorHAnsi"/>
           <w:sz w:val="24"/>
           <w:szCs w:val="24"/>
-          <w:lang w:val="en-US"/>
         </w:rPr>
         <w:t xml:space="preserve">is </w:t>
       </w:r>
@@ -3456,7 +2857,6 @@
           <w:rFonts w:cstheme="minorHAnsi"/>
           <w:sz w:val="24"/>
           <w:szCs w:val="24"/>
-          <w:lang w:val="en-US"/>
         </w:rPr>
         <w:t xml:space="preserve">the article </w:t>
       </w:r>
@@ -3465,7 +2865,6 @@
           <w:rFonts w:cstheme="minorHAnsi"/>
           <w:sz w:val="24"/>
           <w:szCs w:val="24"/>
-          <w:lang w:val="en-US"/>
         </w:rPr>
         <w:t>“</w:t>
       </w:r>
@@ -3474,7 +2873,6 @@
           <w:rFonts w:cstheme="minorHAnsi"/>
           <w:sz w:val="24"/>
           <w:szCs w:val="24"/>
-          <w:lang w:val="en-US"/>
         </w:rPr>
         <w:t>Text and Style Conditioned GAN for Generation of Offline Handwriting Lines</w:t>
       </w:r>
@@ -3483,7 +2881,6 @@
           <w:rFonts w:cstheme="minorHAnsi"/>
           <w:sz w:val="24"/>
           <w:szCs w:val="24"/>
-          <w:lang w:val="en-US"/>
         </w:rPr>
         <w:t xml:space="preserve">” </w:t>
       </w:r>
@@ -3492,7 +2889,6 @@
           <w:rFonts w:cstheme="minorHAnsi"/>
           <w:sz w:val="24"/>
           <w:szCs w:val="24"/>
-          <w:lang w:val="en-US"/>
         </w:rPr>
         <w:t>published in 2020</w:t>
       </w:r>
@@ -3501,7 +2897,6 @@
           <w:rFonts w:cstheme="minorHAnsi"/>
           <w:sz w:val="24"/>
           <w:szCs w:val="24"/>
-          <w:lang w:val="en-US"/>
         </w:rPr>
         <w:t xml:space="preserve"> </w:t>
       </w:r>
@@ -3510,7 +2905,6 @@
           <w:rFonts w:cstheme="minorHAnsi"/>
           <w:sz w:val="24"/>
           <w:szCs w:val="24"/>
-          <w:lang w:val="en-US"/>
         </w:rPr>
         <w:t>[</w:t>
       </w:r>
@@ -3519,7 +2913,6 @@
           <w:rFonts w:cstheme="minorHAnsi"/>
           <w:sz w:val="24"/>
           <w:szCs w:val="24"/>
-          <w:lang w:val="en-US"/>
         </w:rPr>
         <w:t>7</w:t>
       </w:r>
@@ -3528,7 +2921,6 @@
           <w:rFonts w:cstheme="minorHAnsi"/>
           <w:sz w:val="24"/>
           <w:szCs w:val="24"/>
-          <w:lang w:val="en-US"/>
         </w:rPr>
         <w:t>]</w:t>
       </w:r>
@@ -3537,7 +2929,6 @@
           <w:rFonts w:cstheme="minorHAnsi"/>
           <w:sz w:val="24"/>
           <w:szCs w:val="24"/>
-          <w:lang w:val="en-US"/>
         </w:rPr>
         <w:t>. T</w:t>
       </w:r>
@@ -3546,33 +2937,14 @@
           <w:rFonts w:cstheme="minorHAnsi"/>
           <w:sz w:val="24"/>
           <w:szCs w:val="24"/>
-          <w:lang w:val="en-US"/>
-        </w:rPr>
-        <w:t xml:space="preserve">he researchers present a </w:t>
-      </w:r>
-      <w:r>
-        <w:rPr>
-          <w:rFonts w:cstheme="minorHAnsi"/>
-          <w:sz w:val="24"/>
-          <w:szCs w:val="24"/>
-        </w:rPr>
-        <w:t>GAN for generating images of handwritten lines conditioned on arbitrary text and style vectors</w:t>
-      </w:r>
-      <w:r>
-        <w:rPr>
-          <w:rFonts w:cstheme="minorHAnsi"/>
-          <w:sz w:val="24"/>
-          <w:szCs w:val="24"/>
-          <w:lang w:val="en-US"/>
-        </w:rPr>
-        <w:t>.</w:t>
-      </w:r>
-      <w:r>
-        <w:rPr>
-          <w:rFonts w:cstheme="minorHAnsi"/>
-          <w:sz w:val="24"/>
-          <w:szCs w:val="24"/>
-          <w:lang w:val="en-US"/>
+        </w:rPr>
+        <w:t>he researchers present a GAN for generating images of handwritten lines conditioned on arbitrary text and style vectors.</w:t>
+      </w:r>
+      <w:r>
+        <w:rPr>
+          <w:rFonts w:cstheme="minorHAnsi"/>
+          <w:sz w:val="24"/>
+          <w:szCs w:val="24"/>
         </w:rPr>
         <w:br/>
       </w:r>
@@ -3581,24 +2953,14 @@
           <w:rFonts w:cstheme="minorHAnsi"/>
           <w:sz w:val="24"/>
           <w:szCs w:val="24"/>
-          <w:lang w:val="en-US"/>
-        </w:rPr>
-        <w:t xml:space="preserve">Given 3 inputs: </w:t>
-      </w:r>
-      <w:r>
-        <w:rPr>
-          <w:rFonts w:cstheme="minorHAnsi"/>
-          <w:sz w:val="24"/>
-          <w:szCs w:val="24"/>
-        </w:rPr>
-        <w:t>content, style and noise</w:t>
-      </w:r>
-      <w:r>
-        <w:rPr>
-          <w:rFonts w:cstheme="minorHAnsi"/>
-          <w:sz w:val="24"/>
-          <w:szCs w:val="24"/>
-          <w:lang w:val="en-US"/>
+        </w:rPr>
+        <w:t>Given 3 inputs: content, style and noise</w:t>
+      </w:r>
+      <w:r>
+        <w:rPr>
+          <w:rFonts w:cstheme="minorHAnsi"/>
+          <w:sz w:val="24"/>
+          <w:szCs w:val="24"/>
         </w:rPr>
         <w:t>,</w:t>
       </w:r>
@@ -3607,7 +2969,6 @@
           <w:rFonts w:cstheme="minorHAnsi"/>
           <w:sz w:val="24"/>
           <w:szCs w:val="24"/>
-          <w:lang w:val="en-US"/>
         </w:rPr>
         <w:t xml:space="preserve"> the model generates handwriting.</w:t>
       </w:r>
@@ -3616,7 +2977,6 @@
           <w:rFonts w:cstheme="minorHAnsi"/>
           <w:sz w:val="24"/>
           <w:szCs w:val="24"/>
-          <w:lang w:val="en-US"/>
         </w:rPr>
         <w:br/>
         <w:t>T</w:t>
@@ -3626,7 +2986,6 @@
           <w:rFonts w:cstheme="minorHAnsi"/>
           <w:sz w:val="24"/>
           <w:szCs w:val="24"/>
-          <w:lang w:val="en-US"/>
         </w:rPr>
         <w:t xml:space="preserve">he researchers used a big and complex model made </w:t>
       </w:r>
@@ -3635,7 +2994,6 @@
           <w:rFonts w:cstheme="minorHAnsi"/>
           <w:sz w:val="24"/>
           <w:szCs w:val="24"/>
-          <w:lang w:val="en-US"/>
         </w:rPr>
         <w:t>of</w:t>
       </w:r>
@@ -3644,17 +3002,8 @@
           <w:rFonts w:cstheme="minorHAnsi"/>
           <w:sz w:val="24"/>
           <w:szCs w:val="24"/>
-          <w:lang w:val="en-US"/>
-        </w:rPr>
-        <w:t xml:space="preserve"> six models in order to get the final result: (1) A</w:t>
-      </w:r>
-      <w:r>
-        <w:rPr>
-          <w:rFonts w:cstheme="minorHAnsi"/>
-          <w:sz w:val="24"/>
-          <w:szCs w:val="24"/>
-        </w:rPr>
-        <w:t xml:space="preserve"> generator network </w:t>
+        </w:rPr>
+        <w:t xml:space="preserve"> six models in order to get the final result: (1) A generator network </w:t>
       </w:r>
       <w:r>
         <w:rPr>
@@ -3677,7 +3026,6 @@
           <w:rFonts w:cstheme="minorHAnsi"/>
           <w:sz w:val="24"/>
           <w:szCs w:val="24"/>
-          <w:lang w:val="en-US"/>
         </w:rPr>
         <w:t xml:space="preserve"> </w:t>
       </w:r>
@@ -3687,125 +3035,13 @@
           <w:sz w:val="24"/>
           <w:szCs w:val="24"/>
         </w:rPr>
-        <w:t>and noise</w:t>
-      </w:r>
-      <w:r>
-        <w:rPr>
-          <w:rFonts w:cstheme="minorHAnsi"/>
-          <w:sz w:val="24"/>
-          <w:szCs w:val="24"/>
-          <w:lang w:val="en-US"/>
-        </w:rPr>
-        <w:t xml:space="preserve"> - </w:t>
-      </w:r>
-      <w:r>
-        <w:rPr>
-          <w:rFonts w:cstheme="minorHAnsi"/>
-          <w:sz w:val="24"/>
-          <w:szCs w:val="24"/>
-        </w:rPr>
-        <w:t>based on StyleGAN</w:t>
-      </w:r>
-      <w:r>
-        <w:rPr>
-          <w:rFonts w:cstheme="minorHAnsi"/>
-          <w:sz w:val="24"/>
-          <w:szCs w:val="24"/>
-          <w:lang w:val="en-US"/>
-        </w:rPr>
-        <w:t>. (2) A</w:t>
-      </w:r>
-      <w:r>
-        <w:rPr>
-          <w:rFonts w:cstheme="minorHAnsi"/>
-          <w:sz w:val="24"/>
-          <w:szCs w:val="24"/>
-        </w:rPr>
-        <w:t xml:space="preserve"> style extractor network S, that produces a style vector from an image and the recognition predictions</w:t>
-      </w:r>
-      <w:r>
-        <w:rPr>
-          <w:rFonts w:cstheme="minorHAnsi"/>
-          <w:sz w:val="24"/>
-          <w:szCs w:val="24"/>
-          <w:lang w:val="en-US"/>
-        </w:rPr>
-        <w:t>.  (3) A</w:t>
-      </w:r>
-      <w:r>
-        <w:rPr>
-          <w:rFonts w:cstheme="minorHAnsi"/>
-          <w:sz w:val="24"/>
-          <w:szCs w:val="24"/>
-        </w:rPr>
-        <w:t xml:space="preserve"> spacing network C, which predicts the horizontal text spacing based on the style vector</w:t>
-      </w:r>
-      <w:r>
-        <w:rPr>
-          <w:rFonts w:cstheme="minorHAnsi"/>
-          <w:sz w:val="24"/>
-          <w:szCs w:val="24"/>
-          <w:lang w:val="en-US"/>
-        </w:rPr>
-        <w:t>. (4) A</w:t>
-      </w:r>
-      <w:r>
-        <w:rPr>
-          <w:rFonts w:cstheme="minorHAnsi"/>
-          <w:sz w:val="24"/>
-          <w:szCs w:val="24"/>
-        </w:rPr>
-        <w:t xml:space="preserve"> patch-based convolutional discriminator D</w:t>
-      </w:r>
-      <w:r>
-        <w:rPr>
-          <w:rFonts w:cstheme="minorHAnsi"/>
-          <w:sz w:val="24"/>
-          <w:szCs w:val="24"/>
-          <w:lang w:val="en-US"/>
-        </w:rPr>
-        <w:t>. (5) A</w:t>
-      </w:r>
-      <w:r>
-        <w:rPr>
-          <w:rFonts w:cstheme="minorHAnsi"/>
-          <w:sz w:val="24"/>
-          <w:szCs w:val="24"/>
-        </w:rPr>
-        <w:t xml:space="preserve"> pretrained handwriting recognition network R to encourage image legibility and correct content</w:t>
-      </w:r>
-      <w:r>
-        <w:rPr>
-          <w:rFonts w:cstheme="minorHAnsi"/>
-          <w:sz w:val="24"/>
-          <w:szCs w:val="24"/>
-          <w:lang w:val="en-US"/>
-        </w:rPr>
-        <w:t>. (6) A</w:t>
-      </w:r>
-      <w:r>
-        <w:rPr>
-          <w:rFonts w:cstheme="minorHAnsi"/>
-          <w:sz w:val="24"/>
-          <w:szCs w:val="24"/>
-        </w:rPr>
-        <w:t xml:space="preserve"> pretrained encoder E, to compute a perceptual loss</w:t>
-      </w:r>
-      <w:r>
-        <w:rPr>
-          <w:rFonts w:cstheme="minorHAnsi"/>
-          <w:sz w:val="24"/>
-          <w:szCs w:val="24"/>
-          <w:lang w:val="en-US"/>
-        </w:rPr>
-        <w:t>.</w:t>
-      </w:r>
-      <w:r>
-        <w:rPr>
-          <w:rFonts w:cstheme="minorHAnsi"/>
-          <w:sz w:val="24"/>
-          <w:szCs w:val="24"/>
-          <w:lang w:val="en-US"/>
+        <w:t>and noise - based on StyleGAN. (2) A style extractor network S, that produces a style vector from an image and the recognition predictions.  (3) A spacing network C, which predicts the horizontal text spacing based on the style vector. (4) A patch-based convolutional discriminator D. (5) A pretrained handwriting recognition network R to encourage image legibility and correct content. (6) A pretrained encoder E, to compute a perceptual loss.</w:t>
+      </w:r>
+      <w:r>
+        <w:rPr>
+          <w:rFonts w:cstheme="minorHAnsi"/>
+          <w:sz w:val="24"/>
+          <w:szCs w:val="24"/>
         </w:rPr>
         <w:br/>
       </w:r>
@@ -3814,7 +3050,6 @@
           <w:rFonts w:cstheme="minorHAnsi"/>
           <w:sz w:val="24"/>
           <w:szCs w:val="24"/>
-          <w:lang w:val="en-US"/>
         </w:rPr>
         <w:t>T</w:t>
       </w:r>
@@ -3825,79 +3060,14 @@
           <w:sz w:val="24"/>
           <w:szCs w:val="24"/>
           <w:shd w:val="clear" w:color="auto" w:fill="FFFFFF"/>
-          <w:lang w:val="en-US"/>
-        </w:rPr>
-        <w:t>his method</w:t>
-      </w:r>
-      <w:r>
-        <w:rPr>
-          <w:rFonts w:cstheme="minorHAnsi"/>
-          <w:color w:val="000000"/>
-          <w:sz w:val="24"/>
-          <w:szCs w:val="24"/>
-          <w:shd w:val="clear" w:color="auto" w:fill="FFFFFF"/>
-        </w:rPr>
-        <w:t xml:space="preserve"> </w:t>
-      </w:r>
-      <w:r>
-        <w:rPr>
-          <w:rFonts w:cstheme="minorHAnsi"/>
-          <w:color w:val="000000"/>
-          <w:sz w:val="24"/>
-          <w:szCs w:val="24"/>
-          <w:shd w:val="clear" w:color="auto" w:fill="FFFFFF"/>
-          <w:lang w:val="en-US"/>
-        </w:rPr>
-        <w:t>has</w:t>
-      </w:r>
-      <w:r>
-        <w:rPr>
-          <w:rFonts w:cstheme="minorHAnsi"/>
-          <w:color w:val="000000"/>
-          <w:sz w:val="24"/>
-          <w:szCs w:val="24"/>
-          <w:shd w:val="clear" w:color="auto" w:fill="FFFFFF"/>
-        </w:rPr>
-        <w:t xml:space="preserve"> presented a system capable of directly generating the pixels of a handwriting image of arbitrary length. </w:t>
-      </w:r>
-      <w:r>
-        <w:rPr>
-          <w:rFonts w:cstheme="minorHAnsi"/>
-          <w:color w:val="000000"/>
-          <w:sz w:val="24"/>
-          <w:szCs w:val="24"/>
-          <w:shd w:val="clear" w:color="auto" w:fill="FFFFFF"/>
-          <w:lang w:val="en-US"/>
-        </w:rPr>
-        <w:t>Their model can extract a style from example images and their</w:t>
-      </w:r>
-      <w:r>
-        <w:rPr>
-          <w:rFonts w:cstheme="minorHAnsi"/>
-          <w:color w:val="000000"/>
-          <w:sz w:val="24"/>
-          <w:szCs w:val="24"/>
-          <w:shd w:val="clear" w:color="auto" w:fill="FFFFFF"/>
-        </w:rPr>
-        <w:t xml:space="preserve"> method does well at capturing the variations of global style in handwriting, such as slant and size.</w:t>
-      </w:r>
-      <w:r>
-        <w:rPr>
-          <w:rFonts w:cstheme="minorHAnsi"/>
-          <w:color w:val="000000"/>
-          <w:sz w:val="24"/>
-          <w:szCs w:val="24"/>
-          <w:shd w:val="clear" w:color="auto" w:fill="FFFFFF"/>
-          <w:lang w:val="en-US"/>
-        </w:rPr>
-        <w:t xml:space="preserve"> </w:t>
-      </w:r>
-      <w:r>
-        <w:rPr>
-          <w:rFonts w:cstheme="minorHAnsi"/>
-          <w:sz w:val="24"/>
-          <w:szCs w:val="24"/>
-          <w:lang w:val="en-US"/>
+        </w:rPr>
+        <w:t xml:space="preserve">his method has presented a system capable of directly generating the pixels of a handwriting image of arbitrary length. Their model can extract a style from example images and their method does well at capturing the variations of global style in handwriting, such as slant and size. </w:t>
+      </w:r>
+      <w:r>
+        <w:rPr>
+          <w:rFonts w:cstheme="minorHAnsi"/>
+          <w:sz w:val="24"/>
+          <w:szCs w:val="24"/>
         </w:rPr>
         <w:t>So</w:t>
       </w:r>
@@ -3906,7 +3076,6 @@
           <w:rFonts w:cstheme="minorHAnsi"/>
           <w:sz w:val="24"/>
           <w:szCs w:val="24"/>
-          <w:lang w:val="en-US"/>
         </w:rPr>
         <w:t>me of their result</w:t>
       </w:r>
@@ -3915,7 +3084,6 @@
           <w:rFonts w:cstheme="minorHAnsi"/>
           <w:sz w:val="24"/>
           <w:szCs w:val="24"/>
-          <w:lang w:val="en-US"/>
         </w:rPr>
         <w:t>s</w:t>
       </w:r>
@@ -3924,7 +3092,6 @@
           <w:rFonts w:cstheme="minorHAnsi"/>
           <w:sz w:val="24"/>
           <w:szCs w:val="24"/>
-          <w:lang w:val="en-US"/>
         </w:rPr>
         <w:t xml:space="preserve"> are visible in figure 7</w:t>
       </w:r>
@@ -3933,7 +3100,6 @@
           <w:rFonts w:cstheme="minorHAnsi"/>
           <w:sz w:val="24"/>
           <w:szCs w:val="24"/>
-          <w:lang w:val="en-US"/>
         </w:rPr>
         <w:t>.</w:t>
       </w:r>
@@ -3945,7 +3111,6 @@
           <w:sz w:val="24"/>
           <w:szCs w:val="24"/>
           <w:rtl/>
-          <w:lang w:val="en-US"/>
         </w:rPr>
       </w:pPr>
       <w:r>
@@ -3955,7 +3120,6 @@
           <w:bCs/>
           <w:sz w:val="28"/>
           <w:szCs w:val="28"/>
-          <w:lang w:val="en-US"/>
         </w:rPr>
         <w:lastRenderedPageBreak/>
         <w:t>As</w:t>
@@ -3965,7 +3129,6 @@
           <w:rFonts w:cstheme="minorHAnsi"/>
           <w:sz w:val="24"/>
           <w:szCs w:val="24"/>
-          <w:lang w:val="en-US"/>
         </w:rPr>
         <w:t xml:space="preserve"> we can see there are various </w:t>
       </w:r>
@@ -3974,7 +3137,6 @@
           <w:rFonts w:cstheme="minorHAnsi"/>
           <w:sz w:val="24"/>
           <w:szCs w:val="24"/>
-          <w:lang w:val="en-US"/>
         </w:rPr>
         <w:t xml:space="preserve">of </w:t>
       </w:r>
@@ -3983,7 +3145,6 @@
           <w:rFonts w:cstheme="minorHAnsi"/>
           <w:sz w:val="24"/>
           <w:szCs w:val="24"/>
-          <w:lang w:val="en-US"/>
         </w:rPr>
         <w:t xml:space="preserve">researches in synthesizing writing\fonts from style image </w:t>
       </w:r>
@@ -3992,7 +3153,6 @@
           <w:rFonts w:cstheme="minorHAnsi"/>
           <w:sz w:val="24"/>
           <w:szCs w:val="24"/>
-          <w:lang w:val="en-US"/>
         </w:rPr>
         <w:t>i</w:t>
       </w:r>
@@ -4001,7 +3161,6 @@
           <w:rFonts w:cstheme="minorHAnsi"/>
           <w:sz w:val="24"/>
           <w:szCs w:val="24"/>
-          <w:lang w:val="en-US"/>
         </w:rPr>
         <w:t>nto content image</w:t>
       </w:r>
@@ -4010,7 +3169,6 @@
           <w:rFonts w:cstheme="minorHAnsi"/>
           <w:sz w:val="24"/>
           <w:szCs w:val="24"/>
-          <w:lang w:val="en-US"/>
         </w:rPr>
         <w:t>.</w:t>
       </w:r>
@@ -4019,7 +3177,6 @@
           <w:rFonts w:cstheme="minorHAnsi"/>
           <w:sz w:val="24"/>
           <w:szCs w:val="24"/>
-          <w:lang w:val="en-US"/>
         </w:rPr>
         <w:t xml:space="preserve"> </w:t>
       </w:r>
@@ -4028,7 +3185,6 @@
           <w:rFonts w:cstheme="minorHAnsi"/>
           <w:sz w:val="24"/>
           <w:szCs w:val="24"/>
-          <w:lang w:val="en-US"/>
         </w:rPr>
         <w:t>T</w:t>
       </w:r>
@@ -4037,7 +3193,6 @@
           <w:rFonts w:cstheme="minorHAnsi"/>
           <w:sz w:val="24"/>
           <w:szCs w:val="24"/>
-          <w:lang w:val="en-US"/>
         </w:rPr>
         <w:t>h</w:t>
       </w:r>
@@ -4046,7 +3201,6 @@
           <w:rFonts w:cstheme="minorHAnsi"/>
           <w:sz w:val="24"/>
           <w:szCs w:val="24"/>
-          <w:lang w:val="en-US"/>
         </w:rPr>
         <w:t>e</w:t>
       </w:r>
@@ -4055,7 +3209,6 @@
           <w:rFonts w:cstheme="minorHAnsi"/>
           <w:sz w:val="24"/>
           <w:szCs w:val="24"/>
-          <w:lang w:val="en-US"/>
         </w:rPr>
         <w:t xml:space="preserve">se </w:t>
       </w:r>
@@ -4064,7 +3217,6 @@
           <w:rFonts w:cstheme="minorHAnsi"/>
           <w:sz w:val="24"/>
           <w:szCs w:val="24"/>
-          <w:lang w:val="en-US"/>
         </w:rPr>
         <w:t>studies</w:t>
       </w:r>
@@ -4073,7 +3225,6 @@
           <w:rFonts w:cstheme="minorHAnsi"/>
           <w:sz w:val="24"/>
           <w:szCs w:val="24"/>
-          <w:lang w:val="en-US"/>
         </w:rPr>
         <w:t xml:space="preserve"> are a great base for our research but</w:t>
       </w:r>
@@ -4082,7 +3233,6 @@
           <w:rFonts w:cstheme="minorHAnsi"/>
           <w:sz w:val="24"/>
           <w:szCs w:val="24"/>
-          <w:lang w:val="en-US"/>
         </w:rPr>
         <w:t xml:space="preserve"> are</w:t>
       </w:r>
@@ -4091,7 +3241,6 @@
           <w:rFonts w:cstheme="minorHAnsi"/>
           <w:sz w:val="24"/>
           <w:szCs w:val="24"/>
-          <w:lang w:val="en-US"/>
         </w:rPr>
         <w:t xml:space="preserve"> miss</w:t>
       </w:r>
@@ -4100,7 +3249,6 @@
           <w:rFonts w:cstheme="minorHAnsi"/>
           <w:sz w:val="24"/>
           <w:szCs w:val="24"/>
-          <w:lang w:val="en-US"/>
         </w:rPr>
         <w:t>ing</w:t>
       </w:r>
@@ -4109,7 +3257,6 @@
           <w:rFonts w:cstheme="minorHAnsi"/>
           <w:sz w:val="24"/>
           <w:szCs w:val="24"/>
-          <w:lang w:val="en-US"/>
         </w:rPr>
         <w:t xml:space="preserve"> a few </w:t>
       </w:r>
@@ -4118,7 +3265,6 @@
           <w:rFonts w:cstheme="minorHAnsi"/>
           <w:sz w:val="24"/>
           <w:szCs w:val="24"/>
-          <w:lang w:val="en-US"/>
         </w:rPr>
         <w:t>aspects</w:t>
       </w:r>
@@ -4127,7 +3273,6 @@
           <w:rFonts w:cstheme="minorHAnsi"/>
           <w:sz w:val="24"/>
           <w:szCs w:val="24"/>
-          <w:lang w:val="en-US"/>
         </w:rPr>
         <w:t xml:space="preserve"> of what we want to investigate</w:t>
       </w:r>
@@ -4136,7 +3281,6 @@
           <w:rFonts w:cstheme="minorHAnsi"/>
           <w:sz w:val="24"/>
           <w:szCs w:val="24"/>
-          <w:lang w:val="en-US"/>
         </w:rPr>
         <w:t xml:space="preserve">. All given papers work with words\sentences\short paragraphs </w:t>
       </w:r>
@@ -4145,7 +3289,6 @@
           <w:rFonts w:cstheme="minorHAnsi"/>
           <w:sz w:val="24"/>
           <w:szCs w:val="24"/>
-          <w:lang w:val="en-US"/>
         </w:rPr>
         <w:t>but</w:t>
       </w:r>
@@ -4154,7 +3297,6 @@
           <w:rFonts w:cstheme="minorHAnsi"/>
           <w:sz w:val="24"/>
           <w:szCs w:val="24"/>
-          <w:lang w:val="en-US"/>
         </w:rPr>
         <w:t xml:space="preserve"> </w:t>
       </w:r>
@@ -4163,7 +3305,6 @@
           <w:rFonts w:cstheme="minorHAnsi"/>
           <w:sz w:val="24"/>
           <w:szCs w:val="24"/>
-          <w:lang w:val="en-US"/>
         </w:rPr>
         <w:t>not with full document images</w:t>
       </w:r>
@@ -4172,7 +3313,6 @@
           <w:rFonts w:cstheme="minorHAnsi"/>
           <w:sz w:val="24"/>
           <w:szCs w:val="24"/>
-          <w:lang w:val="en-US"/>
         </w:rPr>
         <w:t>.</w:t>
       </w:r>
@@ -4181,7 +3321,6 @@
           <w:rFonts w:cstheme="minorHAnsi"/>
           <w:sz w:val="24"/>
           <w:szCs w:val="24"/>
-          <w:lang w:val="en-US"/>
         </w:rPr>
         <w:t xml:space="preserve"> </w:t>
       </w:r>
@@ -4190,7 +3329,6 @@
           <w:rFonts w:cstheme="minorHAnsi"/>
           <w:sz w:val="24"/>
           <w:szCs w:val="24"/>
-          <w:lang w:val="en-US"/>
         </w:rPr>
         <w:t>A</w:t>
       </w:r>
@@ -4199,7 +3337,6 @@
           <w:rFonts w:cstheme="minorHAnsi"/>
           <w:sz w:val="24"/>
           <w:szCs w:val="24"/>
-          <w:lang w:val="en-US"/>
         </w:rPr>
         <w:t>lso</w:t>
       </w:r>
@@ -4208,7 +3345,6 @@
           <w:rFonts w:cstheme="minorHAnsi"/>
           <w:sz w:val="24"/>
           <w:szCs w:val="24"/>
-          <w:lang w:val="en-US"/>
         </w:rPr>
         <w:t>,</w:t>
       </w:r>
@@ -4217,7 +3353,6 @@
           <w:rFonts w:cstheme="minorHAnsi"/>
           <w:sz w:val="24"/>
           <w:szCs w:val="24"/>
-          <w:lang w:val="en-US"/>
         </w:rPr>
         <w:t xml:space="preserve"> these papers </w:t>
       </w:r>
@@ -4226,7 +3361,6 @@
           <w:rFonts w:cstheme="minorHAnsi"/>
           <w:sz w:val="24"/>
           <w:szCs w:val="24"/>
-          <w:lang w:val="en-US"/>
         </w:rPr>
         <w:t>doesn't</w:t>
       </w:r>
@@ -4235,7 +3369,6 @@
           <w:rFonts w:cstheme="minorHAnsi"/>
           <w:sz w:val="24"/>
           <w:szCs w:val="24"/>
-          <w:lang w:val="en-US"/>
         </w:rPr>
         <w:t xml:space="preserve"> consider the background\paper style to be part of the wanted style to transfer and they</w:t>
       </w:r>
@@ -4244,7 +3377,6 @@
           <w:rFonts w:cstheme="minorHAnsi"/>
           <w:sz w:val="24"/>
           <w:szCs w:val="24"/>
-          <w:lang w:val="en-US"/>
         </w:rPr>
         <w:t xml:space="preserve"> </w:t>
       </w:r>
@@ -4253,7 +3385,6 @@
           <w:rFonts w:cstheme="minorHAnsi"/>
           <w:sz w:val="24"/>
           <w:szCs w:val="24"/>
-          <w:lang w:val="en-US"/>
         </w:rPr>
         <w:t>work with grey\white images</w:t>
       </w:r>
@@ -4262,7 +3393,6 @@
           <w:rFonts w:cstheme="minorHAnsi"/>
           <w:sz w:val="24"/>
           <w:szCs w:val="24"/>
-          <w:lang w:val="en-US"/>
         </w:rPr>
         <w:t>,</w:t>
       </w:r>
@@ -4271,7 +3401,6 @@
           <w:rFonts w:cstheme="minorHAnsi"/>
           <w:sz w:val="24"/>
           <w:szCs w:val="24"/>
-          <w:lang w:val="en-US"/>
         </w:rPr>
         <w:t xml:space="preserve"> given </w:t>
       </w:r>
@@ -4280,7 +3409,6 @@
           <w:rFonts w:cstheme="minorHAnsi"/>
           <w:sz w:val="24"/>
           <w:szCs w:val="24"/>
-          <w:lang w:val="en-US"/>
         </w:rPr>
         <w:t xml:space="preserve">that </w:t>
       </w:r>
@@ -4289,7 +3417,6 @@
           <w:rFonts w:cstheme="minorHAnsi"/>
           <w:sz w:val="24"/>
           <w:szCs w:val="24"/>
-          <w:lang w:val="en-US"/>
         </w:rPr>
         <w:t>we are trying to transfer historical style t</w:t>
       </w:r>
@@ -4298,7 +3425,6 @@
           <w:rFonts w:cstheme="minorHAnsi"/>
           <w:sz w:val="24"/>
           <w:szCs w:val="24"/>
-          <w:lang w:val="en-US"/>
         </w:rPr>
         <w:t>h</w:t>
       </w:r>
@@ -4307,7 +3433,6 @@
           <w:rFonts w:cstheme="minorHAnsi"/>
           <w:sz w:val="24"/>
           <w:szCs w:val="24"/>
-          <w:lang w:val="en-US"/>
         </w:rPr>
         <w:t>is is a very important aspect to transfer.</w:t>
       </w:r>
@@ -4316,7 +3441,6 @@
           <w:rFonts w:cstheme="minorHAnsi"/>
           <w:sz w:val="24"/>
           <w:szCs w:val="24"/>
-          <w:lang w:val="en-US"/>
         </w:rPr>
         <w:t xml:space="preserve"> In </w:t>
       </w:r>
@@ -4325,7 +3449,6 @@
           <w:rFonts w:cstheme="minorHAnsi"/>
           <w:sz w:val="24"/>
           <w:szCs w:val="24"/>
-          <w:lang w:val="en-US"/>
         </w:rPr>
         <w:t>addition,</w:t>
       </w:r>
@@ -4334,7 +3457,6 @@
           <w:rFonts w:cstheme="minorHAnsi"/>
           <w:sz w:val="24"/>
           <w:szCs w:val="24"/>
-          <w:lang w:val="en-US"/>
         </w:rPr>
         <w:t xml:space="preserve"> we want to explore this transformation with the original simple model using VGG19 and not using </w:t>
       </w:r>
@@ -4343,7 +3465,6 @@
           <w:rFonts w:cstheme="minorHAnsi"/>
           <w:sz w:val="24"/>
           <w:szCs w:val="24"/>
-          <w:lang w:val="en-US"/>
         </w:rPr>
         <w:t>G</w:t>
       </w:r>
@@ -4352,7 +3473,6 @@
           <w:rFonts w:cstheme="minorHAnsi"/>
           <w:sz w:val="24"/>
           <w:szCs w:val="24"/>
-          <w:lang w:val="en-US"/>
         </w:rPr>
         <w:t xml:space="preserve">an, </w:t>
       </w:r>
@@ -4362,7 +3482,6 @@
           <w:rFonts w:cstheme="minorHAnsi"/>
           <w:sz w:val="24"/>
           <w:szCs w:val="24"/>
-          <w:lang w:val="en-US"/>
         </w:rPr>
         <w:t>transformers</w:t>
       </w:r>
@@ -4372,7 +3491,6 @@
           <w:rFonts w:cstheme="minorHAnsi"/>
           <w:sz w:val="24"/>
           <w:szCs w:val="24"/>
-          <w:lang w:val="en-US"/>
         </w:rPr>
         <w:t xml:space="preserve"> and complex models.</w:t>
       </w:r>
@@ -4383,7 +3501,6 @@
           <w:rFonts w:cstheme="minorHAnsi"/>
           <w:sz w:val="24"/>
           <w:szCs w:val="24"/>
-          <w:lang w:val="en-US"/>
         </w:rPr>
       </w:pPr>
       <w:r>
@@ -4391,7 +3508,6 @@
           <w:rFonts w:cstheme="minorHAnsi"/>
           <w:sz w:val="24"/>
           <w:szCs w:val="24"/>
-          <w:lang w:val="en-US"/>
         </w:rPr>
         <w:t>To conclude</w:t>
       </w:r>
@@ -4400,7 +3516,6 @@
           <w:rFonts w:cstheme="minorHAnsi"/>
           <w:sz w:val="24"/>
           <w:szCs w:val="24"/>
-          <w:lang w:val="en-US"/>
         </w:rPr>
         <w:t>,</w:t>
       </w:r>
@@ -4409,7 +3524,6 @@
           <w:rFonts w:cstheme="minorHAnsi"/>
           <w:sz w:val="24"/>
           <w:szCs w:val="24"/>
-          <w:lang w:val="en-US"/>
         </w:rPr>
         <w:t xml:space="preserve"> from the </w:t>
       </w:r>
@@ -4419,7 +3533,6 @@
           <w:rFonts w:cstheme="minorHAnsi"/>
           <w:sz w:val="24"/>
           <w:szCs w:val="24"/>
-          <w:lang w:val="en-US"/>
         </w:rPr>
         <w:t>researches</w:t>
       </w:r>
@@ -4429,7 +3542,6 @@
           <w:rFonts w:cstheme="minorHAnsi"/>
           <w:sz w:val="24"/>
           <w:szCs w:val="24"/>
-          <w:lang w:val="en-US"/>
         </w:rPr>
         <w:t xml:space="preserve"> available today it seems our research is possible</w:t>
       </w:r>
@@ -4438,7 +3550,6 @@
           <w:rFonts w:cstheme="minorHAnsi"/>
           <w:sz w:val="24"/>
           <w:szCs w:val="24"/>
-          <w:lang w:val="en-US"/>
         </w:rPr>
         <w:t>.</w:t>
       </w:r>
@@ -4447,7 +3558,6 @@
           <w:rFonts w:cstheme="minorHAnsi"/>
           <w:sz w:val="24"/>
           <w:szCs w:val="24"/>
-          <w:lang w:val="en-US"/>
         </w:rPr>
         <w:t xml:space="preserve"> </w:t>
       </w:r>
@@ -4456,7 +3566,6 @@
           <w:rFonts w:cstheme="minorHAnsi"/>
           <w:sz w:val="24"/>
           <w:szCs w:val="24"/>
-          <w:lang w:val="en-US"/>
         </w:rPr>
         <w:t>W</w:t>
       </w:r>
@@ -4465,7 +3574,6 @@
           <w:rFonts w:cstheme="minorHAnsi"/>
           <w:sz w:val="24"/>
           <w:szCs w:val="24"/>
-          <w:lang w:val="en-US"/>
         </w:rPr>
         <w:t xml:space="preserve">e </w:t>
       </w:r>
@@ -4474,7 +3582,6 @@
           <w:rFonts w:cstheme="minorHAnsi"/>
           <w:sz w:val="24"/>
           <w:szCs w:val="24"/>
-          <w:lang w:val="en-US"/>
         </w:rPr>
         <w:t>will want to answer a few questions in our research. Our main research question is</w:t>
       </w:r>
@@ -4483,7 +3590,6 @@
           <w:rFonts w:cstheme="minorHAnsi"/>
           <w:sz w:val="24"/>
           <w:szCs w:val="24"/>
-          <w:lang w:val="en-US"/>
         </w:rPr>
         <w:t xml:space="preserve"> (1) </w:t>
       </w:r>
@@ -4492,7 +3598,6 @@
           <w:rFonts w:cstheme="minorHAnsi"/>
           <w:sz w:val="24"/>
           <w:szCs w:val="24"/>
-          <w:lang w:val="en-US"/>
         </w:rPr>
         <w:t>“</w:t>
       </w:r>
@@ -4501,7 +3606,6 @@
           <w:rFonts w:cstheme="minorHAnsi"/>
           <w:sz w:val="24"/>
           <w:szCs w:val="24"/>
-          <w:lang w:val="en-US"/>
         </w:rPr>
         <w:t>I</w:t>
       </w:r>
@@ -4510,7 +3614,6 @@
           <w:rFonts w:cstheme="minorHAnsi"/>
           <w:sz w:val="24"/>
           <w:szCs w:val="24"/>
-          <w:lang w:val="en-US"/>
         </w:rPr>
         <w:t>s it possible to transfer style from a full historical document to a modern document</w:t>
       </w:r>
@@ -4519,7 +3622,6 @@
           <w:rFonts w:cstheme="minorHAnsi"/>
           <w:sz w:val="24"/>
           <w:szCs w:val="24"/>
-          <w:lang w:val="en-US"/>
         </w:rPr>
         <w:t xml:space="preserve"> by</w:t>
       </w:r>
@@ -4528,7 +3630,6 @@
           <w:rFonts w:cstheme="minorHAnsi"/>
           <w:sz w:val="24"/>
           <w:szCs w:val="24"/>
-          <w:lang w:val="en-US"/>
         </w:rPr>
         <w:t xml:space="preserve"> Using the simple image transfer style model</w:t>
       </w:r>
@@ -4537,7 +3638,6 @@
           <w:rFonts w:cstheme="minorHAnsi"/>
           <w:sz w:val="24"/>
           <w:szCs w:val="24"/>
-          <w:lang w:val="en-US"/>
         </w:rPr>
         <w:t>?</w:t>
       </w:r>
@@ -4546,7 +3646,6 @@
           <w:rFonts w:cstheme="minorHAnsi"/>
           <w:sz w:val="24"/>
           <w:szCs w:val="24"/>
-          <w:lang w:val="en-US"/>
         </w:rPr>
         <w:t>”. Other question we want to explore (2) “</w:t>
       </w:r>
@@ -4555,7 +3654,6 @@
           <w:rFonts w:cstheme="minorHAnsi"/>
           <w:sz w:val="24"/>
           <w:szCs w:val="24"/>
-          <w:lang w:val="en-US"/>
         </w:rPr>
         <w:t>W</w:t>
       </w:r>
@@ -4564,7 +3662,6 @@
           <w:rFonts w:cstheme="minorHAnsi"/>
           <w:sz w:val="24"/>
           <w:szCs w:val="24"/>
-          <w:lang w:val="en-US"/>
         </w:rPr>
         <w:t>hat is the ratio\trade-off between content and style?”, (3) “</w:t>
       </w:r>
@@ -4573,7 +3670,6 @@
           <w:rFonts w:cstheme="minorHAnsi"/>
           <w:sz w:val="24"/>
           <w:szCs w:val="24"/>
-          <w:lang w:val="en-US"/>
         </w:rPr>
         <w:t>C</w:t>
       </w:r>
@@ -4582,7 +3678,6 @@
           <w:rFonts w:cstheme="minorHAnsi"/>
           <w:sz w:val="24"/>
           <w:szCs w:val="24"/>
-          <w:lang w:val="en-US"/>
         </w:rPr>
         <w:t xml:space="preserve">an we transfer style from documents </w:t>
       </w:r>
@@ -4591,7 +3686,6 @@
           <w:rFonts w:cstheme="minorHAnsi"/>
           <w:sz w:val="24"/>
           <w:szCs w:val="24"/>
-          <w:lang w:val="en-US"/>
         </w:rPr>
         <w:t xml:space="preserve">that are </w:t>
       </w:r>
@@ -4600,7 +3694,6 @@
           <w:rFonts w:cstheme="minorHAnsi"/>
           <w:sz w:val="24"/>
           <w:szCs w:val="24"/>
-          <w:lang w:val="en-US"/>
         </w:rPr>
         <w:t>not the same language?”</w:t>
       </w:r>
@@ -4609,7 +3702,6 @@
           <w:rFonts w:cstheme="minorHAnsi"/>
           <w:sz w:val="24"/>
           <w:szCs w:val="24"/>
-          <w:lang w:val="en-US"/>
         </w:rPr>
         <w:t>.</w:t>
       </w:r>
@@ -4620,7 +3712,6 @@
           <w:rFonts w:cstheme="minorHAnsi"/>
           <w:sz w:val="24"/>
           <w:szCs w:val="24"/>
-          <w:lang w:val="en-US"/>
         </w:rPr>
       </w:pPr>
       <w:r>
@@ -4628,7 +3719,6 @@
           <w:rFonts w:cstheme="minorHAnsi"/>
           <w:sz w:val="24"/>
           <w:szCs w:val="24"/>
-          <w:lang w:val="en-US"/>
         </w:rPr>
         <w:br w:type="page"/>
       </w:r>
@@ -4639,7 +3729,6 @@
           <w:rFonts w:cstheme="minorHAnsi"/>
           <w:sz w:val="24"/>
           <w:szCs w:val="24"/>
-          <w:lang w:val="en-US"/>
         </w:rPr>
       </w:pPr>
       <w:r>
@@ -4649,7 +3738,6 @@
           <w:sz w:val="24"/>
           <w:szCs w:val="24"/>
           <w:rtl/>
-          <w:lang w:val="en-US"/>
         </w:rPr>
         <w:lastRenderedPageBreak/>
         <w:drawing>
@@ -4694,68 +3782,47 @@
         <w:jc w:val="center"/>
         <w:rPr>
           <w:rFonts w:cstheme="minorHAnsi"/>
-          <w:lang w:val="en-US"/>
         </w:rPr>
       </w:pPr>
       <w:r>
         <w:rPr>
           <w:rFonts w:cstheme="minorHAnsi"/>
-          <w:lang w:val="en-US"/>
         </w:rPr>
         <w:t xml:space="preserve">Figure 1 – </w:t>
       </w:r>
       <w:r>
         <w:rPr>
           <w:rFonts w:cstheme="minorHAnsi"/>
-          <w:lang w:val="en-US"/>
         </w:rPr>
         <w:t>T</w:t>
       </w:r>
       <w:r>
         <w:rPr>
           <w:rFonts w:cstheme="minorHAnsi"/>
-          <w:lang w:val="en-US"/>
-        </w:rPr>
-        <w:t>aken from “</w:t>
-      </w:r>
-      <w:r>
-        <w:rPr>
-          <w:rFonts w:cstheme="minorHAnsi"/>
-        </w:rPr>
-        <w:t>Image Style Transfer Using Convolutional Neural Networks</w:t>
-      </w:r>
-      <w:r>
-        <w:rPr>
-          <w:rFonts w:cstheme="minorHAnsi"/>
-          <w:lang w:val="en-US"/>
-        </w:rPr>
-        <w:t>”</w:t>
-      </w:r>
-      <w:r>
-        <w:rPr>
-          <w:rFonts w:cstheme="minorHAnsi"/>
-          <w:lang w:val="en-US"/>
+        </w:rPr>
+        <w:t>aken from “Image Style Transfer Using Convolutional Neural Networks”</w:t>
+      </w:r>
+      <w:r>
+        <w:rPr>
+          <w:rFonts w:cstheme="minorHAnsi"/>
         </w:rPr>
         <w:t>.</w:t>
       </w:r>
       <w:r>
         <w:rPr>
           <w:rFonts w:cstheme="minorHAnsi"/>
-          <w:lang w:val="en-US"/>
         </w:rPr>
         <w:br/>
       </w:r>
       <w:r>
         <w:rPr>
           <w:rFonts w:cstheme="minorHAnsi"/>
-          <w:lang w:val="en-US"/>
         </w:rPr>
         <w:t>T</w:t>
       </w:r>
       <w:r>
         <w:rPr>
           <w:rFonts w:cstheme="minorHAnsi"/>
-          <w:lang w:val="en-US"/>
         </w:rPr>
         <w:t>he figure shows the content and style in the VGG network.</w:t>
       </w:r>
@@ -4765,7 +3832,6 @@
         <w:jc w:val="center"/>
         <w:rPr>
           <w:rFonts w:cstheme="minorHAnsi"/>
-          <w:lang w:val="en-US"/>
         </w:rPr>
       </w:pPr>
     </w:p>
@@ -4774,14 +3840,12 @@
         <w:jc w:val="center"/>
         <w:rPr>
           <w:rFonts w:cstheme="minorHAnsi"/>
-          <w:lang w:val="en-US"/>
         </w:rPr>
       </w:pPr>
       <w:r>
         <w:rPr>
           <w:rFonts w:cstheme="minorHAnsi"/>
           <w:noProof/>
-          <w:lang w:val="en-US"/>
         </w:rPr>
         <w:drawing>
           <wp:inline distT="0" distB="0" distL="0" distR="0" wp14:anchorId="13A86C04" wp14:editId="24F42874">
@@ -4825,55 +3889,47 @@
         <w:jc w:val="center"/>
         <w:rPr>
           <w:rFonts w:cstheme="minorHAnsi"/>
-          <w:lang w:val="en-US"/>
         </w:rPr>
       </w:pPr>
       <w:r>
         <w:rPr>
           <w:rFonts w:cstheme="minorHAnsi"/>
-          <w:lang w:val="en-US"/>
         </w:rPr>
         <w:t xml:space="preserve">Figure </w:t>
       </w:r>
       <w:r>
         <w:rPr>
           <w:rFonts w:cstheme="minorHAnsi"/>
-          <w:lang w:val="en-US"/>
         </w:rPr>
         <w:t>2</w:t>
       </w:r>
       <w:r>
         <w:rPr>
           <w:rFonts w:cstheme="minorHAnsi"/>
-          <w:lang w:val="en-US"/>
         </w:rPr>
         <w:t xml:space="preserve"> – taken </w:t>
       </w:r>
       <w:r>
         <w:rPr>
           <w:rFonts w:cstheme="minorHAnsi"/>
-          <w:lang w:val="en-US"/>
         </w:rPr>
         <w:t xml:space="preserve">from </w:t>
       </w:r>
       <w:r>
         <w:rPr>
           <w:rFonts w:cstheme="minorHAnsi"/>
-          <w:lang w:val="en-US"/>
         </w:rPr>
         <w:t>“Network of Steel: Neural Font Style Transfer from Heavy Metal to Corporate Logos“</w:t>
       </w:r>
       <w:r>
         <w:rPr>
           <w:rFonts w:cstheme="minorHAnsi"/>
-          <w:lang w:val="en-US"/>
         </w:rPr>
         <w:t xml:space="preserve"> the figure shows the company logos with metal bands style.</w:t>
       </w:r>
       <w:r>
         <w:rPr>
           <w:rFonts w:cstheme="minorHAnsi"/>
-          <w:lang w:val="en-US"/>
         </w:rPr>
         <w:br/>
       </w:r>
@@ -4883,7 +3939,6 @@
         <w:jc w:val="center"/>
         <w:rPr>
           <w:rFonts w:cstheme="minorHAnsi"/>
-          <w:lang w:val="en-US"/>
         </w:rPr>
       </w:pPr>
       <w:r>
@@ -4892,7 +3947,6 @@
           <w:noProof/>
           <w:sz w:val="24"/>
           <w:szCs w:val="24"/>
-          <w:lang w:val="en-US"/>
         </w:rPr>
         <w:lastRenderedPageBreak/>
         <w:drawing>
@@ -4937,97 +3991,83 @@
         <w:jc w:val="center"/>
         <w:rPr>
           <w:rFonts w:cstheme="minorHAnsi"/>
-          <w:lang w:val="en-US"/>
         </w:rPr>
       </w:pPr>
       <w:r>
         <w:rPr>
           <w:rFonts w:cstheme="minorHAnsi"/>
-          <w:lang w:val="en-US"/>
         </w:rPr>
         <w:t xml:space="preserve">Figure </w:t>
       </w:r>
       <w:r>
         <w:rPr>
           <w:rFonts w:cstheme="minorHAnsi"/>
-          <w:lang w:val="en-US"/>
         </w:rPr>
         <w:t>3</w:t>
       </w:r>
       <w:r>
         <w:rPr>
           <w:rFonts w:cstheme="minorHAnsi"/>
-          <w:lang w:val="en-US"/>
         </w:rPr>
         <w:t xml:space="preserve"> – </w:t>
       </w:r>
       <w:r>
         <w:rPr>
           <w:rFonts w:cstheme="minorHAnsi"/>
-          <w:lang w:val="en-US"/>
         </w:rPr>
         <w:t>T</w:t>
       </w:r>
       <w:r>
         <w:rPr>
           <w:rFonts w:cstheme="minorHAnsi"/>
-          <w:lang w:val="en-US"/>
         </w:rPr>
         <w:t xml:space="preserve">aken from </w:t>
       </w:r>
       <w:r>
         <w:rPr>
           <w:rFonts w:cstheme="minorHAnsi"/>
-          <w:lang w:val="en-US"/>
         </w:rPr>
         <w:t>“Neural Font Style Transfer”</w:t>
       </w:r>
       <w:r>
         <w:rPr>
           <w:rFonts w:cstheme="minorHAnsi"/>
-          <w:lang w:val="en-US"/>
         </w:rPr>
         <w:t>.</w:t>
       </w:r>
       <w:r>
         <w:rPr>
           <w:rFonts w:cstheme="minorHAnsi"/>
-          <w:lang w:val="en-US"/>
         </w:rPr>
         <w:t xml:space="preserve"> </w:t>
       </w:r>
       <w:r>
         <w:rPr>
           <w:rFonts w:cstheme="minorHAnsi"/>
-          <w:lang w:val="en-US"/>
         </w:rPr>
         <w:t>T</w:t>
       </w:r>
       <w:r>
         <w:rPr>
           <w:rFonts w:cstheme="minorHAnsi"/>
-          <w:lang w:val="en-US"/>
         </w:rPr>
         <w:t xml:space="preserve">he figure shows the </w:t>
       </w:r>
       <w:r>
         <w:rPr>
           <w:rFonts w:cstheme="minorHAnsi"/>
-          <w:lang w:val="en-US"/>
         </w:rPr>
         <w:t xml:space="preserve">results of </w:t>
       </w:r>
       <w:r>
         <w:rPr>
           <w:rFonts w:cstheme="minorHAnsi"/>
-          <w:lang w:val="en-US"/>
         </w:rPr>
         <w:t>transferring</w:t>
       </w:r>
       <w:r>
         <w:rPr>
           <w:rFonts w:cstheme="minorHAnsi"/>
-          <w:lang w:val="en-US"/>
         </w:rPr>
         <w:t xml:space="preserve"> style to content image from English content and foreign languages.</w:t>
       </w:r>
@@ -5037,7 +4077,6 @@
         <w:jc w:val="center"/>
         <w:rPr>
           <w:rFonts w:cstheme="minorHAnsi"/>
-          <w:lang w:val="en-US"/>
         </w:rPr>
       </w:pPr>
     </w:p>
@@ -5046,7 +4085,6 @@
         <w:jc w:val="center"/>
         <w:rPr>
           <w:rFonts w:cstheme="minorHAnsi"/>
-          <w:lang w:val="en-US"/>
         </w:rPr>
       </w:pPr>
       <w:r>
@@ -5095,50 +4133,38 @@
         <w:jc w:val="center"/>
         <w:rPr>
           <w:rFonts w:cstheme="minorHAnsi"/>
-          <w:lang w:val="en-US"/>
         </w:rPr>
       </w:pPr>
       <w:r>
         <w:rPr>
           <w:rFonts w:cstheme="minorHAnsi"/>
-          <w:lang w:val="en-US"/>
         </w:rPr>
         <w:t xml:space="preserve">Figure 4 – taken from </w:t>
       </w:r>
       <w:r>
-        <w:t>"Improving Handwritten OCR with Augmented Text Line Images Synthesized from Online Handwriting Samples by Style-Conditioned GAN"</w:t>
-      </w:r>
-      <w:r>
-        <w:rPr>
-          <w:lang w:val="en-US"/>
-        </w:rPr>
-        <w:t xml:space="preserve"> </w:t>
-      </w:r>
-      <w:r>
-        <w:rPr>
-          <w:rFonts w:cstheme="minorHAnsi"/>
-          <w:lang w:val="en-US"/>
+        <w:t xml:space="preserve">"Improving Handwritten OCR with Augmented Text Line Images Synthesized from Online Handwriting Samples by Style-Conditioned GAN" </w:t>
+      </w:r>
+      <w:r>
+        <w:rPr>
+          <w:rFonts w:cstheme="minorHAnsi"/>
         </w:rPr>
         <w:t xml:space="preserve">the figure shows the results of transferring style to </w:t>
       </w:r>
       <w:r>
         <w:rPr>
           <w:rFonts w:cstheme="minorHAnsi"/>
-          <w:lang w:val="en-US"/>
         </w:rPr>
         <w:t>skeleton</w:t>
       </w:r>
       <w:r>
         <w:rPr>
           <w:rFonts w:cstheme="minorHAnsi"/>
-          <w:lang w:val="en-US"/>
         </w:rPr>
         <w:t xml:space="preserve"> image</w:t>
       </w:r>
       <w:r>
         <w:rPr>
           <w:rFonts w:cstheme="minorHAnsi"/>
-          <w:lang w:val="en-US"/>
         </w:rPr>
         <w:t>.</w:t>
       </w:r>
@@ -5148,7 +4174,6 @@
         <w:jc w:val="center"/>
         <w:rPr>
           <w:rFonts w:cstheme="minorHAnsi"/>
-          <w:lang w:val="en-US"/>
         </w:rPr>
       </w:pPr>
     </w:p>
@@ -5157,14 +4182,12 @@
         <w:jc w:val="center"/>
         <w:rPr>
           <w:rFonts w:cstheme="minorHAnsi"/>
-          <w:lang w:val="en-US"/>
         </w:rPr>
       </w:pPr>
       <w:r>
         <w:rPr>
           <w:rFonts w:cstheme="minorHAnsi"/>
           <w:noProof/>
-          <w:lang w:val="en-US"/>
         </w:rPr>
         <w:lastRenderedPageBreak/>
         <w:drawing>
@@ -5222,69 +4245,59 @@
         <w:jc w:val="center"/>
         <w:rPr>
           <w:rFonts w:cstheme="minorHAnsi"/>
-          <w:lang w:val="en-US"/>
         </w:rPr>
       </w:pPr>
       <w:r>
         <w:rPr>
           <w:rFonts w:cstheme="minorHAnsi"/>
-          <w:lang w:val="en-US"/>
         </w:rPr>
         <w:t xml:space="preserve">Figure </w:t>
       </w:r>
       <w:r>
         <w:rPr>
           <w:rFonts w:cstheme="minorHAnsi"/>
-          <w:lang w:val="en-US"/>
         </w:rPr>
         <w:t>6</w:t>
       </w:r>
       <w:r>
         <w:rPr>
           <w:rFonts w:cstheme="minorHAnsi"/>
-          <w:lang w:val="en-US"/>
         </w:rPr>
         <w:t xml:space="preserve"> – taken </w:t>
       </w:r>
       <w:r>
         <w:rPr>
           <w:rFonts w:cstheme="minorHAnsi"/>
-          <w:lang w:val="en-US"/>
         </w:rPr>
         <w:t xml:space="preserve">“Distilling Content from Style for Handwritten Word Recognition” </w:t>
       </w:r>
       <w:r>
         <w:rPr>
           <w:rFonts w:cstheme="minorHAnsi"/>
-          <w:lang w:val="en-US"/>
         </w:rPr>
         <w:t xml:space="preserve">the figure shows the results of transferring style to </w:t>
       </w:r>
       <w:r>
         <w:rPr>
           <w:rFonts w:cstheme="minorHAnsi"/>
-          <w:lang w:val="en-US"/>
         </w:rPr>
         <w:t xml:space="preserve">content </w:t>
       </w:r>
       <w:r>
         <w:rPr>
           <w:rFonts w:cstheme="minorHAnsi"/>
-          <w:lang w:val="en-US"/>
         </w:rPr>
         <w:t>g</w:t>
       </w:r>
       <w:r>
         <w:rPr>
           <w:rFonts w:cstheme="minorHAnsi"/>
-          <w:lang w:val="en-US"/>
         </w:rPr>
         <w:t>iven style and content image</w:t>
       </w:r>
       <w:r>
         <w:rPr>
           <w:rFonts w:cstheme="minorHAnsi"/>
-          <w:lang w:val="en-US"/>
         </w:rPr>
         <w:t>.</w:t>
       </w:r>
@@ -5294,7 +4307,6 @@
         <w:jc w:val="center"/>
         <w:rPr>
           <w:rFonts w:cstheme="minorHAnsi"/>
-          <w:lang w:val="en-US"/>
         </w:rPr>
       </w:pPr>
     </w:p>
@@ -5303,14 +4315,12 @@
         <w:jc w:val="center"/>
         <w:rPr>
           <w:rFonts w:cstheme="minorHAnsi"/>
-          <w:lang w:val="en-US"/>
         </w:rPr>
       </w:pPr>
       <w:r>
         <w:rPr>
           <w:rFonts w:cstheme="minorHAnsi"/>
           <w:noProof/>
-          <w:lang w:val="en-US"/>
         </w:rPr>
         <w:drawing>
           <wp:inline distT="0" distB="0" distL="0" distR="0" wp14:anchorId="34CCDF1C" wp14:editId="3297F65C">
@@ -5367,13 +4377,11 @@
         <w:jc w:val="center"/>
         <w:rPr>
           <w:rFonts w:cstheme="minorHAnsi"/>
-          <w:lang w:val="en-US"/>
         </w:rPr>
       </w:pPr>
       <w:r>
         <w:rPr>
           <w:rFonts w:cstheme="minorHAnsi"/>
-          <w:lang w:val="en-US"/>
         </w:rPr>
         <w:t>Figure 5 – taken “Spatio-Temporal Handwriting Imitation” the figure shows the results of transferring input handwriting style to different texts.</w:t>
       </w:r>
@@ -5383,7 +4391,6 @@
         <w:jc w:val="center"/>
         <w:rPr>
           <w:rFonts w:cstheme="minorHAnsi"/>
-          <w:lang w:val="en-US"/>
         </w:rPr>
       </w:pPr>
     </w:p>
@@ -5392,7 +4399,6 @@
         <w:jc w:val="center"/>
         <w:rPr>
           <w:rFonts w:cstheme="minorHAnsi"/>
-          <w:lang w:val="en-US"/>
         </w:rPr>
       </w:pPr>
       <w:r>
@@ -5401,7 +4407,6 @@
           <w:noProof/>
           <w:color w:val="000000"/>
           <w:shd w:val="clear" w:color="auto" w:fill="FFFFFF"/>
-          <w:lang w:val="en-US"/>
         </w:rPr>
         <w:drawing>
           <wp:inline distT="0" distB="0" distL="0" distR="0" wp14:anchorId="7989B536" wp14:editId="4CF9808A">
@@ -5452,48 +4457,41 @@
         <w:jc w:val="center"/>
         <w:rPr>
           <w:rFonts w:cstheme="minorHAnsi"/>
-          <w:lang w:val="en-US"/>
         </w:rPr>
       </w:pPr>
       <w:r>
         <w:rPr>
           <w:rFonts w:cstheme="minorHAnsi"/>
-          <w:lang w:val="en-US"/>
         </w:rPr>
         <w:t xml:space="preserve">Figure </w:t>
       </w:r>
       <w:r>
         <w:rPr>
           <w:rFonts w:cstheme="minorHAnsi"/>
-          <w:lang w:val="en-US"/>
         </w:rPr>
         <w:t>7</w:t>
       </w:r>
       <w:r>
         <w:rPr>
           <w:rFonts w:cstheme="minorHAnsi"/>
-          <w:lang w:val="en-US"/>
         </w:rPr>
         <w:t xml:space="preserve"> – taken “Text and Style Conditioned GAN for Generation of Offline Handwriting Lines” the figure shows the results of </w:t>
       </w:r>
       <w:r>
         <w:rPr>
           <w:rFonts w:cstheme="minorHAnsi"/>
-          <w:lang w:val="en-US"/>
         </w:rPr>
         <w:t xml:space="preserve">mimicking two authors style, top sentence is the original author writing </w:t>
       </w:r>
       <w:r>
         <w:rPr>
           <w:rFonts w:cstheme="minorHAnsi"/>
-          <w:lang w:val="en-US"/>
         </w:rPr>
         <w:t>bottom</w:t>
       </w:r>
       <w:r>
         <w:rPr>
           <w:rFonts w:cstheme="minorHAnsi"/>
-          <w:lang w:val="en-US"/>
         </w:rPr>
         <w:t xml:space="preserve"> is generated sentence.</w:t>
       </w:r>
@@ -5502,13 +4500,11 @@
       <w:pPr>
         <w:rPr>
           <w:rFonts w:cstheme="minorHAnsi"/>
-          <w:lang w:val="en-US"/>
         </w:rPr>
       </w:pPr>
       <w:r>
         <w:rPr>
           <w:rFonts w:cstheme="minorHAnsi"/>
-          <w:lang w:val="en-US"/>
         </w:rPr>
         <w:br w:type="page"/>
       </w:r>
@@ -5559,7 +4555,6 @@
           <w:rFonts w:cstheme="minorHAnsi"/>
           <w:sz w:val="24"/>
           <w:szCs w:val="24"/>
-          <w:lang w:val="en-US"/>
         </w:rPr>
         <w:t>"</w:t>
       </w:r>
@@ -5576,7 +4571,6 @@
           <w:rFonts w:cstheme="minorHAnsi"/>
           <w:sz w:val="24"/>
           <w:szCs w:val="24"/>
-          <w:lang w:val="en-US"/>
         </w:rPr>
         <w:t xml:space="preserve">". </w:t>
       </w:r>
@@ -5628,7 +4622,6 @@
           <w:rFonts w:cstheme="minorHAnsi"/>
           <w:sz w:val="24"/>
           <w:szCs w:val="24"/>
-          <w:lang w:val="en-US"/>
         </w:rPr>
         <w:t>"</w:t>
       </w:r>
@@ -5645,7 +4638,6 @@
           <w:rFonts w:cstheme="minorHAnsi"/>
           <w:sz w:val="24"/>
           <w:szCs w:val="24"/>
-          <w:lang w:val="en-US"/>
         </w:rPr>
         <w:t>".</w:t>
       </w:r>
@@ -5697,7 +4689,6 @@
           <w:rFonts w:cstheme="minorHAnsi"/>
           <w:sz w:val="24"/>
           <w:szCs w:val="24"/>
-          <w:lang w:val="en-US"/>
         </w:rPr>
         <w:t>"</w:t>
       </w:r>
@@ -5714,7 +4705,6 @@
           <w:rFonts w:cstheme="minorHAnsi"/>
           <w:sz w:val="24"/>
           <w:szCs w:val="24"/>
-          <w:lang w:val="en-US"/>
         </w:rPr>
         <w:t>"</w:t>
       </w:r>
@@ -5766,7 +4756,6 @@
           <w:rFonts w:cstheme="minorHAnsi"/>
           <w:sz w:val="24"/>
           <w:szCs w:val="24"/>
-          <w:lang w:val="en-US"/>
         </w:rPr>
         <w:t>"</w:t>
       </w:r>
@@ -5783,7 +4772,6 @@
           <w:rFonts w:cstheme="minorHAnsi"/>
           <w:sz w:val="24"/>
           <w:szCs w:val="24"/>
-          <w:lang w:val="en-US"/>
         </w:rPr>
         <w:t>"</w:t>
       </w:r>
@@ -5835,7 +4823,6 @@
           <w:rFonts w:cstheme="minorHAnsi"/>
           <w:sz w:val="24"/>
           <w:szCs w:val="24"/>
-          <w:lang w:val="en-US"/>
         </w:rPr>
         <w:t>"</w:t>
       </w:r>
@@ -5852,7 +4839,6 @@
           <w:rFonts w:cstheme="minorHAnsi"/>
           <w:sz w:val="24"/>
           <w:szCs w:val="24"/>
-          <w:lang w:val="en-US"/>
         </w:rPr>
         <w:t>"</w:t>
       </w:r>
@@ -5904,7 +4890,6 @@
           <w:rFonts w:cstheme="minorHAnsi"/>
           <w:sz w:val="24"/>
           <w:szCs w:val="24"/>
-          <w:lang w:val="en-US"/>
         </w:rPr>
         <w:t>"</w:t>
       </w:r>
@@ -5921,7 +4906,6 @@
           <w:rFonts w:cstheme="minorHAnsi"/>
           <w:sz w:val="24"/>
           <w:szCs w:val="24"/>
-          <w:lang w:val="en-US"/>
         </w:rPr>
         <w:t>"</w:t>
       </w:r>
@@ -5955,7 +4939,6 @@
           <w:rFonts w:cstheme="minorHAnsi"/>
           <w:sz w:val="24"/>
           <w:szCs w:val="24"/>
-          <w:lang w:val="en-US"/>
         </w:rPr>
         <w:t>"</w:t>
       </w:r>
@@ -5972,7 +4955,6 @@
           <w:rFonts w:cstheme="minorHAnsi"/>
           <w:sz w:val="24"/>
           <w:szCs w:val="24"/>
-          <w:lang w:val="en-US"/>
         </w:rPr>
         <w:t>"</w:t>
       </w:r>
@@ -6006,7 +4988,6 @@
           <w:rFonts w:cstheme="minorHAnsi"/>
           <w:sz w:val="24"/>
           <w:szCs w:val="24"/>
-          <w:lang w:val="en-US"/>
         </w:rPr>
         <w:t>"</w:t>
       </w:r>
@@ -6023,7 +5004,6 @@
           <w:rFonts w:cstheme="minorHAnsi"/>
           <w:sz w:val="24"/>
           <w:szCs w:val="24"/>
-          <w:lang w:val="en-US"/>
         </w:rPr>
         <w:t>"</w:t>
       </w:r>
@@ -6075,7 +5055,6 @@
           <w:rFonts w:cstheme="minorHAnsi"/>
           <w:sz w:val="24"/>
           <w:szCs w:val="24"/>
-          <w:lang w:val="en-US"/>
         </w:rPr>
         <w:t>"</w:t>
       </w:r>
@@ -6092,7 +5071,6 @@
           <w:rFonts w:cstheme="minorHAnsi"/>
           <w:sz w:val="24"/>
           <w:szCs w:val="24"/>
-          <w:lang w:val="en-US"/>
         </w:rPr>
         <w:t>"</w:t>
       </w:r>
@@ -6191,7 +5169,7 @@
         <w:rFonts w:asciiTheme="minorHAnsi" w:eastAsiaTheme="minorHAnsi" w:hAnsiTheme="minorHAnsi" w:cstheme="minorBidi"/>
         <w:sz w:val="22"/>
         <w:szCs w:val="22"/>
-        <w:lang w:eastAsia="en-US" w:bidi="he-IL"/>
+        <w:lang w:val="en-US" w:eastAsia="en-US" w:bidi="he-IL"/>
       </w:rPr>
     </w:rPrDefault>
     <w:pPrDefault>

--- a/Documentation/Literature review/Literature review.docx
+++ b/Documentation/Literature review/Literature review.docx
@@ -77,7 +77,7 @@
           <w:sz w:val="24"/>
           <w:szCs w:val="24"/>
         </w:rPr>
-        <w:t>advisor - Dr.</w:t>
+        <w:t xml:space="preserve">advisor - Dr. </w:t>
       </w:r>
       <w:r>
         <w:rPr>
@@ -87,8 +87,9 @@
           <w:sz w:val="24"/>
           <w:szCs w:val="24"/>
         </w:rPr>
-        <w:t xml:space="preserve"> </w:t>
-      </w:r>
+        <w:t xml:space="preserve">Irina </w:t>
+      </w:r>
+      <w:proofErr w:type="spellStart"/>
       <w:r>
         <w:rPr>
           <w:rFonts w:asciiTheme="majorHAnsi" w:hAnsiTheme="majorHAnsi" w:cstheme="majorHAnsi"/>
@@ -97,8 +98,9 @@
           <w:sz w:val="24"/>
           <w:szCs w:val="24"/>
         </w:rPr>
-        <w:t>Irina Rabaev</w:t>
-      </w:r>
+        <w:t>Rabaev</w:t>
+      </w:r>
+      <w:proofErr w:type="spellEnd"/>
     </w:p>
     <w:p>
       <w:pPr>
@@ -301,9 +303,10 @@
         <w:bidi/>
         <w:spacing w:before="240"/>
         <w:rPr>
-          <w:rFonts w:cstheme="minorHAnsi"/>
-          <w:sz w:val="24"/>
-          <w:szCs w:val="24"/>
+          <w:rFonts w:cstheme="minorHAnsi" w:hint="cs"/>
+          <w:sz w:val="24"/>
+          <w:szCs w:val="24"/>
+          <w:rtl/>
         </w:rPr>
       </w:pPr>
       <w:r>
@@ -321,7 +324,27 @@
           <w:szCs w:val="24"/>
           <w:rtl/>
         </w:rPr>
-        <w:t>אנא תוסיפו מוטיבציה, כגון, אלגוריתמי למידת מוכנה דורשים כמות ענקית של נתונים שלא נמצאים לרשותינו במקרה של מסכים היסטוריים. בנוסף</w:t>
+        <w:t xml:space="preserve">אנא תוסיפו מוטיבציה, כגון, אלגוריתמי למידת מוכנה דורשים כמות ענקית של נתונים שלא נמצאים </w:t>
+      </w:r>
+      <w:proofErr w:type="spellStart"/>
+      <w:r>
+        <w:rPr>
+          <w:rFonts w:cs="Calibri"/>
+          <w:sz w:val="24"/>
+          <w:szCs w:val="24"/>
+          <w:rtl/>
+        </w:rPr>
+        <w:t>לרשותינו</w:t>
+      </w:r>
+      <w:proofErr w:type="spellEnd"/>
+      <w:r>
+        <w:rPr>
+          <w:rFonts w:cs="Calibri"/>
+          <w:sz w:val="24"/>
+          <w:szCs w:val="24"/>
+          <w:rtl/>
+        </w:rPr>
+        <w:t xml:space="preserve"> במקרה של מסכים היסטוריים. בנוסף</w:t>
       </w:r>
       <w:r>
         <w:rPr>
@@ -415,7 +438,23 @@
           <w:sz w:val="24"/>
           <w:szCs w:val="24"/>
         </w:rPr>
-        <w:t xml:space="preserve"> another can be considered a problem of texture transfer. In texture transfer the goal is to synthesise a texture from a source image while constraining the texture synthesis </w:t>
+        <w:t xml:space="preserve"> another can be considered a problem of texture transfer. In texture transfer the goal is to synthesi</w:t>
+      </w:r>
+      <w:r>
+        <w:rPr>
+          <w:rFonts w:cstheme="minorHAnsi"/>
+          <w:sz w:val="24"/>
+          <w:szCs w:val="24"/>
+        </w:rPr>
+        <w:t>z</w:t>
+      </w:r>
+      <w:r>
+        <w:rPr>
+          <w:rFonts w:cstheme="minorHAnsi"/>
+          <w:sz w:val="24"/>
+          <w:szCs w:val="24"/>
+        </w:rPr>
+        <w:t xml:space="preserve">e a texture from a source image while constraining the texture synthesis </w:t>
       </w:r>
       <w:r>
         <w:rPr>
@@ -490,7 +529,25 @@
           <w:sz w:val="24"/>
           <w:szCs w:val="24"/>
         </w:rPr>
-        <w:t>of Gatys et.al.</w:t>
+        <w:t xml:space="preserve">of </w:t>
+      </w:r>
+      <w:proofErr w:type="spellStart"/>
+      <w:r>
+        <w:rPr>
+          <w:rFonts w:cstheme="minorHAnsi"/>
+          <w:sz w:val="24"/>
+          <w:szCs w:val="24"/>
+        </w:rPr>
+        <w:t>Gatys</w:t>
+      </w:r>
+      <w:proofErr w:type="spellEnd"/>
+      <w:r>
+        <w:rPr>
+          <w:rFonts w:cstheme="minorHAnsi"/>
+          <w:sz w:val="24"/>
+          <w:szCs w:val="24"/>
+        </w:rPr>
+        <w:t xml:space="preserve"> et.al.</w:t>
       </w:r>
       <w:r>
         <w:rPr>
@@ -1306,13 +1363,23 @@
         </w:rPr>
         <w:t xml:space="preserve">on </w:t>
       </w:r>
-      <w:r>
-        <w:rPr>
-          <w:rFonts w:cstheme="minorHAnsi"/>
-          <w:sz w:val="24"/>
-          <w:szCs w:val="24"/>
-        </w:rPr>
-        <w:t>Gatys et.al</w:t>
+      <w:proofErr w:type="spellStart"/>
+      <w:r>
+        <w:rPr>
+          <w:rFonts w:cstheme="minorHAnsi"/>
+          <w:sz w:val="24"/>
+          <w:szCs w:val="24"/>
+        </w:rPr>
+        <w:t>Gatys</w:t>
+      </w:r>
+      <w:proofErr w:type="spellEnd"/>
+      <w:r>
+        <w:rPr>
+          <w:rFonts w:cstheme="minorHAnsi"/>
+          <w:sz w:val="24"/>
+          <w:szCs w:val="24"/>
+        </w:rPr>
+        <w:t xml:space="preserve"> et.al</w:t>
       </w:r>
       <w:r>
         <w:rPr>
@@ -1464,8 +1531,18 @@
           <w:sz w:val="24"/>
           <w:szCs w:val="24"/>
         </w:rPr>
-        <w:t>Ter-Sarkisov</w:t>
-      </w:r>
+        <w:t>Ter-</w:t>
+      </w:r>
+      <w:proofErr w:type="spellStart"/>
+      <w:r>
+        <w:rPr>
+          <w:rFonts w:cstheme="minorHAnsi"/>
+          <w:sz w:val="24"/>
+          <w:szCs w:val="24"/>
+        </w:rPr>
+        <w:t>Sarkisov</w:t>
+      </w:r>
+      <w:proofErr w:type="spellEnd"/>
       <w:r>
         <w:rPr>
           <w:rFonts w:cstheme="minorHAnsi"/>
@@ -1617,23 +1694,7 @@
           <w:sz w:val="24"/>
           <w:szCs w:val="24"/>
         </w:rPr>
-        <w:t xml:space="preserve">they performed </w:t>
-      </w:r>
-      <w:r>
-        <w:rPr>
-          <w:rFonts w:cstheme="minorHAnsi"/>
-          <w:sz w:val="24"/>
-          <w:szCs w:val="24"/>
-        </w:rPr>
-        <w:t>experiments</w:t>
-      </w:r>
-      <w:r>
-        <w:rPr>
-          <w:rFonts w:cstheme="minorHAnsi"/>
-          <w:sz w:val="24"/>
-          <w:szCs w:val="24"/>
-        </w:rPr>
-        <w:t xml:space="preserve"> trying to find</w:t>
+        <w:t>they performed experiments trying to find</w:t>
       </w:r>
       <w:r>
         <w:rPr>
@@ -1984,6 +2045,7 @@
         </w:rPr>
         <w:t xml:space="preserve"> </w:t>
       </w:r>
+      <w:proofErr w:type="spellStart"/>
       <w:r>
         <w:rPr>
           <w:rFonts w:cstheme="minorHAnsi"/>
@@ -1992,6 +2054,7 @@
         </w:rPr>
         <w:t>Atarsaikhan</w:t>
       </w:r>
+      <w:proofErr w:type="spellEnd"/>
       <w:r>
         <w:rPr>
           <w:rFonts w:cstheme="minorHAnsi"/>
@@ -2747,7 +2810,23 @@
           <w:sz w:val="24"/>
           <w:szCs w:val="24"/>
         </w:rPr>
-        <w:t xml:space="preserve"> given to a VGG19 model and combined after that by a generator that uses AdaIN and a discriminator GAN model.</w:t>
+        <w:t xml:space="preserve"> given to a VGG19 model and combined after that by a generator that uses </w:t>
+      </w:r>
+      <w:proofErr w:type="spellStart"/>
+      <w:r>
+        <w:rPr>
+          <w:sz w:val="24"/>
+          <w:szCs w:val="24"/>
+        </w:rPr>
+        <w:t>AdaIN</w:t>
+      </w:r>
+      <w:proofErr w:type="spellEnd"/>
+      <w:r>
+        <w:rPr>
+          <w:sz w:val="24"/>
+          <w:szCs w:val="24"/>
+        </w:rPr>
+        <w:t xml:space="preserve"> and a discriminator GAN model.</w:t>
       </w:r>
     </w:p>
     <w:p>
@@ -3316,7 +3395,25 @@
           <w:sz w:val="24"/>
           <w:szCs w:val="24"/>
         </w:rPr>
-        <w:t xml:space="preserve">consists of two residual blocks with AdaIN normalization layers followed by four convolutional modules with nearest neighbor up-sampling, with a final tanh activation layer. </w:t>
+        <w:t xml:space="preserve">consists of two residual blocks with </w:t>
+      </w:r>
+      <w:proofErr w:type="spellStart"/>
+      <w:r>
+        <w:rPr>
+          <w:rFonts w:cstheme="minorHAnsi"/>
+          <w:sz w:val="24"/>
+          <w:szCs w:val="24"/>
+        </w:rPr>
+        <w:t>AdaIN</w:t>
+      </w:r>
+      <w:proofErr w:type="spellEnd"/>
+      <w:r>
+        <w:rPr>
+          <w:rFonts w:cstheme="minorHAnsi"/>
+          <w:sz w:val="24"/>
+          <w:szCs w:val="24"/>
+        </w:rPr>
+        <w:t xml:space="preserve"> normalization layers followed by four convolutional modules with nearest neighbor up-sampling, with a final tanh activation layer. </w:t>
       </w:r>
       <w:r>
         <w:rPr>
@@ -4001,7 +4098,21 @@
         <w:rPr>
           <w:rFonts w:cstheme="minorHAnsi"/>
         </w:rPr>
-        <w:t xml:space="preserve"> – taken “Spatio-Temporal Handwriting Imitation” the </w:t>
+        <w:t xml:space="preserve"> – taken “</w:t>
+      </w:r>
+      <w:proofErr w:type="spellStart"/>
+      <w:r>
+        <w:rPr>
+          <w:rFonts w:cstheme="minorHAnsi"/>
+        </w:rPr>
+        <w:t>Spatio</w:t>
+      </w:r>
+      <w:proofErr w:type="spellEnd"/>
+      <w:r>
+        <w:rPr>
+          <w:rFonts w:cstheme="minorHAnsi"/>
+        </w:rPr>
+        <w:t xml:space="preserve">-Temporal Handwriting Imitation” the </w:t>
       </w:r>
       <w:r>
         <w:rPr>
@@ -4259,7 +4370,25 @@
           <w:sz w:val="24"/>
           <w:szCs w:val="24"/>
         </w:rPr>
-        <w:t>and noise - based on StyleGAN. (2) A style extractor network S, that produces a style vector from an image and the recognition predictions.  (3) A spacing network C, which predicts the horizontal text spacing based on the style vector. (4) A patch-based convolutional discriminator D. (5) A pretrained handwriting recognition network R to encourage image legibility and correct content. (6) A pretrained encoder E, to compute a perceptual loss.</w:t>
+        <w:t xml:space="preserve">and noise - based on </w:t>
+      </w:r>
+      <w:proofErr w:type="spellStart"/>
+      <w:r>
+        <w:rPr>
+          <w:rFonts w:cstheme="minorHAnsi"/>
+          <w:sz w:val="24"/>
+          <w:szCs w:val="24"/>
+        </w:rPr>
+        <w:t>StyleGAN</w:t>
+      </w:r>
+      <w:proofErr w:type="spellEnd"/>
+      <w:r>
+        <w:rPr>
+          <w:rFonts w:cstheme="minorHAnsi"/>
+          <w:sz w:val="24"/>
+          <w:szCs w:val="24"/>
+        </w:rPr>
+        <w:t>. (2) A style extractor network S, that produces a style vector from an image and the recognition predictions.  (3) A spacing network C, which predicts the horizontal text spacing based on the style vector. (4) A patch-based convolutional discriminator D. (5) A pretrained handwriting recognition network R to encourage image legibility and correct content. (6) A pretrained encoder E, to compute a perceptual loss.</w:t>
       </w:r>
       <w:r>
         <w:rPr>
@@ -4501,13 +4630,23 @@
         </w:rPr>
         <w:t xml:space="preserve">of </w:t>
       </w:r>
-      <w:r>
-        <w:rPr>
-          <w:rFonts w:cstheme="minorHAnsi"/>
-          <w:sz w:val="24"/>
-          <w:szCs w:val="24"/>
-        </w:rPr>
-        <w:t xml:space="preserve">researches in synthesizing writing\fonts from style image </w:t>
+      <w:proofErr w:type="gramStart"/>
+      <w:r>
+        <w:rPr>
+          <w:rFonts w:cstheme="minorHAnsi"/>
+          <w:sz w:val="24"/>
+          <w:szCs w:val="24"/>
+        </w:rPr>
+        <w:t>researches</w:t>
+      </w:r>
+      <w:proofErr w:type="gramEnd"/>
+      <w:r>
+        <w:rPr>
+          <w:rFonts w:cstheme="minorHAnsi"/>
+          <w:sz w:val="24"/>
+          <w:szCs w:val="24"/>
+        </w:rPr>
+        <w:t xml:space="preserve"> in synthesizing writing\fonts from style image </w:t>
       </w:r>
       <w:r>
         <w:rPr>
@@ -4893,7 +5032,25 @@
           <w:sz w:val="24"/>
           <w:szCs w:val="24"/>
         </w:rPr>
-        <w:t>, transformers and complex models.</w:t>
+        <w:t xml:space="preserve">, </w:t>
+      </w:r>
+      <w:proofErr w:type="gramStart"/>
+      <w:r>
+        <w:rPr>
+          <w:rFonts w:cstheme="minorHAnsi"/>
+          <w:sz w:val="24"/>
+          <w:szCs w:val="24"/>
+        </w:rPr>
+        <w:t>transformers</w:t>
+      </w:r>
+      <w:proofErr w:type="gramEnd"/>
+      <w:r>
+        <w:rPr>
+          <w:rFonts w:cstheme="minorHAnsi"/>
+          <w:sz w:val="24"/>
+          <w:szCs w:val="24"/>
+        </w:rPr>
+        <w:t xml:space="preserve"> and complex models.</w:t>
       </w:r>
     </w:p>
     <w:p>
@@ -4927,7 +5084,25 @@
           <w:sz w:val="24"/>
           <w:szCs w:val="24"/>
         </w:rPr>
-        <w:t xml:space="preserve"> from the researches available today it seems our research is possible</w:t>
+        <w:t xml:space="preserve"> from the </w:t>
+      </w:r>
+      <w:proofErr w:type="gramStart"/>
+      <w:r>
+        <w:rPr>
+          <w:rFonts w:cstheme="minorHAnsi"/>
+          <w:sz w:val="24"/>
+          <w:szCs w:val="24"/>
+        </w:rPr>
+        <w:t>researches</w:t>
+      </w:r>
+      <w:proofErr w:type="gramEnd"/>
+      <w:r>
+        <w:rPr>
+          <w:rFonts w:cstheme="minorHAnsi"/>
+          <w:sz w:val="24"/>
+          <w:szCs w:val="24"/>
+        </w:rPr>
+        <w:t xml:space="preserve"> available today it seems our research is possible</w:t>
       </w:r>
       <w:r>
         <w:rPr>
@@ -5200,7 +5375,43 @@
           <w:sz w:val="24"/>
           <w:szCs w:val="24"/>
         </w:rPr>
-        <w:t xml:space="preserve">[1] L. A. Gatys, A. S. Ecker and M. Bethge. </w:t>
+        <w:t xml:space="preserve">[1] L. A. </w:t>
+      </w:r>
+      <w:proofErr w:type="spellStart"/>
+      <w:r>
+        <w:rPr>
+          <w:rFonts w:cstheme="minorHAnsi"/>
+          <w:sz w:val="24"/>
+          <w:szCs w:val="24"/>
+        </w:rPr>
+        <w:t>Gatys</w:t>
+      </w:r>
+      <w:proofErr w:type="spellEnd"/>
+      <w:r>
+        <w:rPr>
+          <w:rFonts w:cstheme="minorHAnsi"/>
+          <w:sz w:val="24"/>
+          <w:szCs w:val="24"/>
+        </w:rPr>
+        <w:t xml:space="preserve">, A. S. Ecker and M. </w:t>
+      </w:r>
+      <w:proofErr w:type="spellStart"/>
+      <w:r>
+        <w:rPr>
+          <w:rFonts w:cstheme="minorHAnsi"/>
+          <w:sz w:val="24"/>
+          <w:szCs w:val="24"/>
+        </w:rPr>
+        <w:t>Bethge</w:t>
+      </w:r>
+      <w:proofErr w:type="spellEnd"/>
+      <w:r>
+        <w:rPr>
+          <w:rFonts w:cstheme="minorHAnsi"/>
+          <w:sz w:val="24"/>
+          <w:szCs w:val="24"/>
+        </w:rPr>
+        <w:t xml:space="preserve">. </w:t>
       </w:r>
       <w:r>
         <w:rPr>
@@ -5267,7 +5478,43 @@
           <w:sz w:val="24"/>
           <w:szCs w:val="24"/>
         </w:rPr>
-        <w:t xml:space="preserve">[2] L. A. Gatys, A. S. Ecker, M. Bethge. </w:t>
+        <w:t xml:space="preserve">[2] L. A. </w:t>
+      </w:r>
+      <w:proofErr w:type="spellStart"/>
+      <w:r>
+        <w:rPr>
+          <w:rFonts w:cstheme="minorHAnsi"/>
+          <w:sz w:val="24"/>
+          <w:szCs w:val="24"/>
+        </w:rPr>
+        <w:t>Gatys</w:t>
+      </w:r>
+      <w:proofErr w:type="spellEnd"/>
+      <w:r>
+        <w:rPr>
+          <w:rFonts w:cstheme="minorHAnsi"/>
+          <w:sz w:val="24"/>
+          <w:szCs w:val="24"/>
+        </w:rPr>
+        <w:t xml:space="preserve">, A. S. Ecker, M. </w:t>
+      </w:r>
+      <w:proofErr w:type="spellStart"/>
+      <w:r>
+        <w:rPr>
+          <w:rFonts w:cstheme="minorHAnsi"/>
+          <w:sz w:val="24"/>
+          <w:szCs w:val="24"/>
+        </w:rPr>
+        <w:t>Bethge</w:t>
+      </w:r>
+      <w:proofErr w:type="spellEnd"/>
+      <w:r>
+        <w:rPr>
+          <w:rFonts w:cstheme="minorHAnsi"/>
+          <w:sz w:val="24"/>
+          <w:szCs w:val="24"/>
+        </w:rPr>
+        <w:t xml:space="preserve">. </w:t>
       </w:r>
       <w:r>
         <w:rPr>
@@ -5334,7 +5581,79 @@
           <w:sz w:val="24"/>
           <w:szCs w:val="24"/>
         </w:rPr>
-        <w:t xml:space="preserve">[3] Y. Jia, E. Shelhamer, J. Donahue, S. Karayev, J. Long, R. Girshick, S. Guadarrama, T. Darrell. </w:t>
+        <w:t xml:space="preserve">[3] Y. Jia, E. </w:t>
+      </w:r>
+      <w:proofErr w:type="spellStart"/>
+      <w:r>
+        <w:rPr>
+          <w:rFonts w:cstheme="minorHAnsi"/>
+          <w:sz w:val="24"/>
+          <w:szCs w:val="24"/>
+        </w:rPr>
+        <w:t>Shelhamer</w:t>
+      </w:r>
+      <w:proofErr w:type="spellEnd"/>
+      <w:r>
+        <w:rPr>
+          <w:rFonts w:cstheme="minorHAnsi"/>
+          <w:sz w:val="24"/>
+          <w:szCs w:val="24"/>
+        </w:rPr>
+        <w:t xml:space="preserve">, J. Donahue, S. </w:t>
+      </w:r>
+      <w:proofErr w:type="spellStart"/>
+      <w:r>
+        <w:rPr>
+          <w:rFonts w:cstheme="minorHAnsi"/>
+          <w:sz w:val="24"/>
+          <w:szCs w:val="24"/>
+        </w:rPr>
+        <w:t>Karayev</w:t>
+      </w:r>
+      <w:proofErr w:type="spellEnd"/>
+      <w:r>
+        <w:rPr>
+          <w:rFonts w:cstheme="minorHAnsi"/>
+          <w:sz w:val="24"/>
+          <w:szCs w:val="24"/>
+        </w:rPr>
+        <w:t xml:space="preserve">, J. Long, R. </w:t>
+      </w:r>
+      <w:proofErr w:type="spellStart"/>
+      <w:r>
+        <w:rPr>
+          <w:rFonts w:cstheme="minorHAnsi"/>
+          <w:sz w:val="24"/>
+          <w:szCs w:val="24"/>
+        </w:rPr>
+        <w:t>Girshick</w:t>
+      </w:r>
+      <w:proofErr w:type="spellEnd"/>
+      <w:r>
+        <w:rPr>
+          <w:rFonts w:cstheme="minorHAnsi"/>
+          <w:sz w:val="24"/>
+          <w:szCs w:val="24"/>
+        </w:rPr>
+        <w:t xml:space="preserve">, S. </w:t>
+      </w:r>
+      <w:proofErr w:type="spellStart"/>
+      <w:r>
+        <w:rPr>
+          <w:rFonts w:cstheme="minorHAnsi"/>
+          <w:sz w:val="24"/>
+          <w:szCs w:val="24"/>
+        </w:rPr>
+        <w:t>Guadarrama</w:t>
+      </w:r>
+      <w:proofErr w:type="spellEnd"/>
+      <w:r>
+        <w:rPr>
+          <w:rFonts w:cstheme="minorHAnsi"/>
+          <w:sz w:val="24"/>
+          <w:szCs w:val="24"/>
+        </w:rPr>
+        <w:t xml:space="preserve">, T. Darrell. </w:t>
       </w:r>
       <w:r>
         <w:rPr>
@@ -5401,7 +5720,61 @@
           <w:sz w:val="24"/>
           <w:szCs w:val="24"/>
         </w:rPr>
-        <w:t xml:space="preserve">[4] L. Kang, P. Riba, M. Rusiñol, A. Fornés, M. Villegas. </w:t>
+        <w:t xml:space="preserve">[4] L. Kang, P. </w:t>
+      </w:r>
+      <w:proofErr w:type="spellStart"/>
+      <w:r>
+        <w:rPr>
+          <w:rFonts w:cstheme="minorHAnsi"/>
+          <w:sz w:val="24"/>
+          <w:szCs w:val="24"/>
+        </w:rPr>
+        <w:t>Riba</w:t>
+      </w:r>
+      <w:proofErr w:type="spellEnd"/>
+      <w:r>
+        <w:rPr>
+          <w:rFonts w:cstheme="minorHAnsi"/>
+          <w:sz w:val="24"/>
+          <w:szCs w:val="24"/>
+        </w:rPr>
+        <w:t xml:space="preserve">, M. </w:t>
+      </w:r>
+      <w:proofErr w:type="spellStart"/>
+      <w:r>
+        <w:rPr>
+          <w:rFonts w:cstheme="minorHAnsi"/>
+          <w:sz w:val="24"/>
+          <w:szCs w:val="24"/>
+        </w:rPr>
+        <w:t>Rusiñol</w:t>
+      </w:r>
+      <w:proofErr w:type="spellEnd"/>
+      <w:r>
+        <w:rPr>
+          <w:rFonts w:cstheme="minorHAnsi"/>
+          <w:sz w:val="24"/>
+          <w:szCs w:val="24"/>
+        </w:rPr>
+        <w:t xml:space="preserve">, A. </w:t>
+      </w:r>
+      <w:proofErr w:type="spellStart"/>
+      <w:r>
+        <w:rPr>
+          <w:rFonts w:cstheme="minorHAnsi"/>
+          <w:sz w:val="24"/>
+          <w:szCs w:val="24"/>
+        </w:rPr>
+        <w:t>Fornés</w:t>
+      </w:r>
+      <w:proofErr w:type="spellEnd"/>
+      <w:r>
+        <w:rPr>
+          <w:rFonts w:cstheme="minorHAnsi"/>
+          <w:sz w:val="24"/>
+          <w:szCs w:val="24"/>
+        </w:rPr>
+        <w:t xml:space="preserve">, M. Villegas. </w:t>
       </w:r>
       <w:r>
         <w:rPr>
@@ -5468,7 +5841,25 @@
           <w:sz w:val="24"/>
           <w:szCs w:val="24"/>
         </w:rPr>
-        <w:t xml:space="preserve">[5] M. Guan, H. Ding, K. Chen, Q. Huo. </w:t>
+        <w:t xml:space="preserve">[5] M. Guan, H. Ding, K. Chen, Q. </w:t>
+      </w:r>
+      <w:proofErr w:type="spellStart"/>
+      <w:r>
+        <w:rPr>
+          <w:rFonts w:cstheme="minorHAnsi"/>
+          <w:sz w:val="24"/>
+          <w:szCs w:val="24"/>
+        </w:rPr>
+        <w:t>Huo</w:t>
+      </w:r>
+      <w:proofErr w:type="spellEnd"/>
+      <w:r>
+        <w:rPr>
+          <w:rFonts w:cstheme="minorHAnsi"/>
+          <w:sz w:val="24"/>
+          <w:szCs w:val="24"/>
+        </w:rPr>
+        <w:t xml:space="preserve">. </w:t>
       </w:r>
       <w:r>
         <w:rPr>
@@ -5535,7 +5926,43 @@
           <w:sz w:val="24"/>
           <w:szCs w:val="24"/>
         </w:rPr>
-        <w:t xml:space="preserve">[6] M. Mayr, M. Stumpf, A. Nikolaou, M. Seuret, A. Maier, V. Christlein. </w:t>
+        <w:t xml:space="preserve">[6] M. Mayr, M. Stumpf, A. Nikolaou, M. </w:t>
+      </w:r>
+      <w:proofErr w:type="spellStart"/>
+      <w:r>
+        <w:rPr>
+          <w:rFonts w:cstheme="minorHAnsi"/>
+          <w:sz w:val="24"/>
+          <w:szCs w:val="24"/>
+        </w:rPr>
+        <w:t>Seuret</w:t>
+      </w:r>
+      <w:proofErr w:type="spellEnd"/>
+      <w:r>
+        <w:rPr>
+          <w:rFonts w:cstheme="minorHAnsi"/>
+          <w:sz w:val="24"/>
+          <w:szCs w:val="24"/>
+        </w:rPr>
+        <w:t xml:space="preserve">, A. Maier, V. </w:t>
+      </w:r>
+      <w:proofErr w:type="spellStart"/>
+      <w:r>
+        <w:rPr>
+          <w:rFonts w:cstheme="minorHAnsi"/>
+          <w:sz w:val="24"/>
+          <w:szCs w:val="24"/>
+        </w:rPr>
+        <w:t>Christlein</w:t>
+      </w:r>
+      <w:proofErr w:type="spellEnd"/>
+      <w:r>
+        <w:rPr>
+          <w:rFonts w:cstheme="minorHAnsi"/>
+          <w:sz w:val="24"/>
+          <w:szCs w:val="24"/>
+        </w:rPr>
+        <w:t xml:space="preserve">. </w:t>
       </w:r>
       <w:r>
         <w:rPr>
@@ -5545,13 +5972,23 @@
         </w:rPr>
         <w:t>"</w:t>
       </w:r>
-      <w:r>
-        <w:rPr>
-          <w:rFonts w:cstheme="minorHAnsi"/>
-          <w:sz w:val="24"/>
-          <w:szCs w:val="24"/>
-        </w:rPr>
-        <w:t>Spatio-Temporal Handwriting Imitation</w:t>
+      <w:proofErr w:type="spellStart"/>
+      <w:r>
+        <w:rPr>
+          <w:rFonts w:cstheme="minorHAnsi"/>
+          <w:sz w:val="24"/>
+          <w:szCs w:val="24"/>
+        </w:rPr>
+        <w:t>Spatio</w:t>
+      </w:r>
+      <w:proofErr w:type="spellEnd"/>
+      <w:r>
+        <w:rPr>
+          <w:rFonts w:cstheme="minorHAnsi"/>
+          <w:sz w:val="24"/>
+          <w:szCs w:val="24"/>
+        </w:rPr>
+        <w:t>-Temporal Handwriting Imitation</w:t>
       </w:r>
       <w:r>
         <w:rPr>
@@ -5584,7 +6021,43 @@
           <w:sz w:val="24"/>
           <w:szCs w:val="24"/>
         </w:rPr>
-        <w:t xml:space="preserve">[7] B. Davis, C. Tensmeyer, B. Price, C. Wigington, B. Morse, R. Jain. </w:t>
+        <w:t xml:space="preserve">[7] B. Davis, C. </w:t>
+      </w:r>
+      <w:proofErr w:type="spellStart"/>
+      <w:r>
+        <w:rPr>
+          <w:rFonts w:cstheme="minorHAnsi"/>
+          <w:sz w:val="24"/>
+          <w:szCs w:val="24"/>
+        </w:rPr>
+        <w:t>Tensmeyer</w:t>
+      </w:r>
+      <w:proofErr w:type="spellEnd"/>
+      <w:r>
+        <w:rPr>
+          <w:rFonts w:cstheme="minorHAnsi"/>
+          <w:sz w:val="24"/>
+          <w:szCs w:val="24"/>
+        </w:rPr>
+        <w:t xml:space="preserve">, B. Price, C. </w:t>
+      </w:r>
+      <w:proofErr w:type="spellStart"/>
+      <w:r>
+        <w:rPr>
+          <w:rFonts w:cstheme="minorHAnsi"/>
+          <w:sz w:val="24"/>
+          <w:szCs w:val="24"/>
+        </w:rPr>
+        <w:t>Wigington</w:t>
+      </w:r>
+      <w:proofErr w:type="spellEnd"/>
+      <w:r>
+        <w:rPr>
+          <w:rFonts w:cstheme="minorHAnsi"/>
+          <w:sz w:val="24"/>
+          <w:szCs w:val="24"/>
+        </w:rPr>
+        <w:t xml:space="preserve">, B. Morse, R. Jain. </w:t>
       </w:r>
       <w:r>
         <w:rPr>
@@ -5633,7 +6106,25 @@
           <w:sz w:val="24"/>
           <w:szCs w:val="24"/>
         </w:rPr>
-        <w:t xml:space="preserve">[8] A. Ter-Sarkisov. </w:t>
+        <w:t>[8] A. Ter-</w:t>
+      </w:r>
+      <w:proofErr w:type="spellStart"/>
+      <w:r>
+        <w:rPr>
+          <w:rFonts w:cstheme="minorHAnsi"/>
+          <w:sz w:val="24"/>
+          <w:szCs w:val="24"/>
+        </w:rPr>
+        <w:t>Sarkisov</w:t>
+      </w:r>
+      <w:proofErr w:type="spellEnd"/>
+      <w:r>
+        <w:rPr>
+          <w:rFonts w:cstheme="minorHAnsi"/>
+          <w:sz w:val="24"/>
+          <w:szCs w:val="24"/>
+        </w:rPr>
+        <w:t xml:space="preserve">. </w:t>
       </w:r>
       <w:r>
         <w:rPr>
@@ -5700,7 +6191,61 @@
           <w:sz w:val="24"/>
           <w:szCs w:val="24"/>
         </w:rPr>
-        <w:t xml:space="preserve">[9] G. Atarsaikhan, B. K. Iwana, A. Narusawa, K. Yanai, S. Uchida. </w:t>
+        <w:t xml:space="preserve">[9] G. </w:t>
+      </w:r>
+      <w:proofErr w:type="spellStart"/>
+      <w:r>
+        <w:rPr>
+          <w:rFonts w:cstheme="minorHAnsi"/>
+          <w:sz w:val="24"/>
+          <w:szCs w:val="24"/>
+        </w:rPr>
+        <w:t>Atarsaikhan</w:t>
+      </w:r>
+      <w:proofErr w:type="spellEnd"/>
+      <w:r>
+        <w:rPr>
+          <w:rFonts w:cstheme="minorHAnsi"/>
+          <w:sz w:val="24"/>
+          <w:szCs w:val="24"/>
+        </w:rPr>
+        <w:t xml:space="preserve">, B. K. Iwana, A. </w:t>
+      </w:r>
+      <w:proofErr w:type="spellStart"/>
+      <w:r>
+        <w:rPr>
+          <w:rFonts w:cstheme="minorHAnsi"/>
+          <w:sz w:val="24"/>
+          <w:szCs w:val="24"/>
+        </w:rPr>
+        <w:t>Narusawa</w:t>
+      </w:r>
+      <w:proofErr w:type="spellEnd"/>
+      <w:r>
+        <w:rPr>
+          <w:rFonts w:cstheme="minorHAnsi"/>
+          <w:sz w:val="24"/>
+          <w:szCs w:val="24"/>
+        </w:rPr>
+        <w:t xml:space="preserve">, K. </w:t>
+      </w:r>
+      <w:proofErr w:type="spellStart"/>
+      <w:r>
+        <w:rPr>
+          <w:rFonts w:cstheme="minorHAnsi"/>
+          <w:sz w:val="24"/>
+          <w:szCs w:val="24"/>
+        </w:rPr>
+        <w:t>Yanai</w:t>
+      </w:r>
+      <w:proofErr w:type="spellEnd"/>
+      <w:r>
+        <w:rPr>
+          <w:rFonts w:cstheme="minorHAnsi"/>
+          <w:sz w:val="24"/>
+          <w:szCs w:val="24"/>
+        </w:rPr>
+        <w:t xml:space="preserve">, S. Uchida. </w:t>
       </w:r>
       <w:r>
         <w:rPr>
@@ -6208,17 +6753,17 @@
     <w:lsdException w:name="Unresolved Mention" w:semiHidden="1" w:unhideWhenUsed="1"/>
     <w:lsdException w:name="Smart Link" w:semiHidden="1" w:unhideWhenUsed="1"/>
   </w:latentStyles>
-  <w:style w:type="paragraph" w:default="1" w:styleId="Normal">
+  <w:style w:type="paragraph" w:default="1" w:styleId="a">
     <w:name w:val="Normal"/>
     <w:qFormat/>
   </w:style>
-  <w:style w:type="character" w:default="1" w:styleId="DefaultParagraphFont">
+  <w:style w:type="character" w:default="1" w:styleId="a0">
     <w:name w:val="Default Paragraph Font"/>
     <w:uiPriority w:val="1"/>
     <w:semiHidden/>
     <w:unhideWhenUsed/>
   </w:style>
-  <w:style w:type="table" w:default="1" w:styleId="TableNormal">
+  <w:style w:type="table" w:default="1" w:styleId="a1">
     <w:name w:val="Normal Table"/>
     <w:uiPriority w:val="99"/>
     <w:semiHidden/>
@@ -6233,7 +6778,7 @@
       </w:tblCellMar>
     </w:tblPr>
   </w:style>
-  <w:style w:type="numbering" w:default="1" w:styleId="NoList">
+  <w:style w:type="numbering" w:default="1" w:styleId="a2">
     <w:name w:val="No List"/>
     <w:uiPriority w:val="99"/>
     <w:semiHidden/>
@@ -6241,7 +6786,7 @@
   </w:style>
   <w:style w:type="character" w:styleId="Hyperlink">
     <w:name w:val="Hyperlink"/>
-    <w:basedOn w:val="DefaultParagraphFont"/>
+    <w:basedOn w:val="a0"/>
     <w:uiPriority w:val="99"/>
     <w:unhideWhenUsed/>
     <w:rsid w:val="00D93BE7"/>
@@ -6250,9 +6795,9 @@
       <w:u w:val="single"/>
     </w:rPr>
   </w:style>
-  <w:style w:type="character" w:styleId="UnresolvedMention">
+  <w:style w:type="character" w:styleId="a3">
     <w:name w:val="Unresolved Mention"/>
-    <w:basedOn w:val="DefaultParagraphFont"/>
+    <w:basedOn w:val="a0"/>
     <w:uiPriority w:val="99"/>
     <w:semiHidden/>
     <w:unhideWhenUsed/>
@@ -6264,7 +6809,7 @@
   </w:style>
   <w:style w:type="character" w:styleId="FollowedHyperlink">
     <w:name w:val="FollowedHyperlink"/>
-    <w:basedOn w:val="DefaultParagraphFont"/>
+    <w:basedOn w:val="a0"/>
     <w:uiPriority w:val="99"/>
     <w:semiHidden/>
     <w:unhideWhenUsed/>
@@ -6274,10 +6819,10 @@
       <w:u w:val="single"/>
     </w:rPr>
   </w:style>
-  <w:style w:type="paragraph" w:styleId="Header">
+  <w:style w:type="paragraph" w:styleId="a4">
     <w:name w:val="header"/>
-    <w:basedOn w:val="Normal"/>
-    <w:link w:val="HeaderChar"/>
+    <w:basedOn w:val="a"/>
+    <w:link w:val="a5"/>
     <w:uiPriority w:val="99"/>
     <w:unhideWhenUsed/>
     <w:rsid w:val="000A1A7F"/>
@@ -6289,17 +6834,17 @@
       <w:spacing w:after="0" w:line="240" w:lineRule="auto"/>
     </w:pPr>
   </w:style>
-  <w:style w:type="character" w:customStyle="1" w:styleId="HeaderChar">
-    <w:name w:val="Header Char"/>
-    <w:basedOn w:val="DefaultParagraphFont"/>
-    <w:link w:val="Header"/>
+  <w:style w:type="character" w:customStyle="1" w:styleId="a5">
+    <w:name w:val="כותרת עליונה תו"/>
+    <w:basedOn w:val="a0"/>
+    <w:link w:val="a4"/>
     <w:uiPriority w:val="99"/>
     <w:rsid w:val="000A1A7F"/>
   </w:style>
-  <w:style w:type="paragraph" w:styleId="Footer">
+  <w:style w:type="paragraph" w:styleId="a6">
     <w:name w:val="footer"/>
-    <w:basedOn w:val="Normal"/>
-    <w:link w:val="FooterChar"/>
+    <w:basedOn w:val="a"/>
+    <w:link w:val="a7"/>
     <w:uiPriority w:val="99"/>
     <w:unhideWhenUsed/>
     <w:rsid w:val="000A1A7F"/>
@@ -6311,17 +6856,17 @@
       <w:spacing w:after="0" w:line="240" w:lineRule="auto"/>
     </w:pPr>
   </w:style>
-  <w:style w:type="character" w:customStyle="1" w:styleId="FooterChar">
-    <w:name w:val="Footer Char"/>
-    <w:basedOn w:val="DefaultParagraphFont"/>
-    <w:link w:val="Footer"/>
+  <w:style w:type="character" w:customStyle="1" w:styleId="a7">
+    <w:name w:val="כותרת תחתונה תו"/>
+    <w:basedOn w:val="a0"/>
+    <w:link w:val="a6"/>
     <w:uiPriority w:val="99"/>
     <w:rsid w:val="000A1A7F"/>
   </w:style>
-  <w:style w:type="paragraph" w:styleId="BalloonText">
+  <w:style w:type="paragraph" w:styleId="a8">
     <w:name w:val="Balloon Text"/>
-    <w:basedOn w:val="Normal"/>
-    <w:link w:val="BalloonTextChar"/>
+    <w:basedOn w:val="a"/>
+    <w:link w:val="a9"/>
     <w:uiPriority w:val="99"/>
     <w:semiHidden/>
     <w:unhideWhenUsed/>
@@ -6335,10 +6880,10 @@
       <w:szCs w:val="18"/>
     </w:rPr>
   </w:style>
-  <w:style w:type="character" w:customStyle="1" w:styleId="BalloonTextChar">
-    <w:name w:val="Balloon Text Char"/>
-    <w:basedOn w:val="DefaultParagraphFont"/>
-    <w:link w:val="BalloonText"/>
+  <w:style w:type="character" w:customStyle="1" w:styleId="a9">
+    <w:name w:val="טקסט בלונים תו"/>
+    <w:basedOn w:val="a0"/>
+    <w:link w:val="a8"/>
     <w:uiPriority w:val="99"/>
     <w:semiHidden/>
     <w:rsid w:val="004E36D8"/>
